--- a/arch-linux-lvm.docx
+++ b/arch-linux-lvm.docx
@@ -8,13 +8,16 @@
         <w:bidi w:val="0"/>
         <w:spacing w:lineRule="auto" w:line="240" w:before="28" w:after="28"/>
         <w:jc w:val="center"/>
-        <w:rPr/>
-      </w:pPr>
-      <w:r>
-        <w:rPr>
-          <w:rFonts w:ascii="Adwaita Mono" w:hAnsi="Adwaita Mono"/>
-          <w:sz w:val="20"/>
-          <w:szCs w:val="20"/>
+        <w:rPr>
+          <w:sz w:val="24"/>
+          <w:szCs w:val="24"/>
+        </w:rPr>
+      </w:pPr>
+      <w:r>
+        <w:rPr>
+          <w:rFonts w:ascii="Adwaita Mono" w:hAnsi="Adwaita Mono"/>
+          <w:sz w:val="24"/>
+          <w:szCs w:val="24"/>
         </w:rPr>
         <w:t>ARCH LINUX + GNOME + INTEL + LVM + SECURE BOOT + UEFI</w:t>
       </w:r>
@@ -1523,12 +1526,81 @@
       </w:pPr>
       <w:r>
         <w:rPr>
+          <w:rFonts w:ascii="Adwaita Mono" w:hAnsi="Adwaita Mono"/>
+          <w:sz w:val="20"/>
+          <w:szCs w:val="20"/>
+        </w:rPr>
+        <w:t>reflector -c CA,</w:t>
+      </w:r>
+      <w:r>
+        <w:rPr>
+          <w:rFonts w:ascii="Adwaita Mono" w:hAnsi="Adwaita Mono"/>
+          <w:sz w:val="20"/>
+          <w:szCs w:val="20"/>
+        </w:rPr>
+        <w:t>BR</w:t>
+      </w:r>
+      <w:r>
+        <w:rPr>
+          <w:rFonts w:ascii="Adwaita Mono" w:hAnsi="Adwaita Mono"/>
+          <w:sz w:val="20"/>
+          <w:szCs w:val="20"/>
+        </w:rPr>
+        <w:t>,</w:t>
+      </w:r>
+      <w:r>
+        <w:rPr>
+          <w:rFonts w:ascii="Adwaita Mono" w:hAnsi="Adwaita Mono"/>
+          <w:sz w:val="20"/>
+          <w:szCs w:val="20"/>
+        </w:rPr>
+        <w:t>PT,</w:t>
+      </w:r>
+      <w:r>
+        <w:rPr>
+          <w:rFonts w:ascii="Adwaita Mono" w:hAnsi="Adwaita Mono"/>
+          <w:sz w:val="20"/>
+          <w:szCs w:val="20"/>
+        </w:rPr>
+        <w:t>NO -p https -l 20 -s rate -f /etc/pacman.d/mirrorlist</w:t>
+      </w:r>
+    </w:p>
+    <w:p>
+      <w:pPr>
+        <w:pStyle w:val="BodyText"/>
+        <w:spacing w:lineRule="auto" w:line="240" w:before="28" w:after="28"/>
+        <w:rPr>
+          <w:rFonts w:ascii="Adwaita Mono" w:hAnsi="Adwaita Mono"/>
+          <w:sz w:val="20"/>
+          <w:szCs w:val="20"/>
+        </w:rPr>
+      </w:pPr>
+      <w:r>
+        <w:rPr>
+          <w:rFonts w:ascii="Adwaita Mono" w:hAnsi="Adwaita Mono"/>
+          <w:sz w:val="20"/>
+          <w:szCs w:val="20"/>
+        </w:rPr>
+      </w:r>
+    </w:p>
+    <w:p>
+      <w:pPr>
+        <w:pStyle w:val="BodyText"/>
+        <w:spacing w:lineRule="auto" w:line="240" w:before="28" w:after="28"/>
+        <w:rPr>
+          <w:rFonts w:ascii="Adwaita Mono" w:hAnsi="Adwaita Mono"/>
+          <w:sz w:val="20"/>
+          <w:szCs w:val="20"/>
+        </w:rPr>
+      </w:pPr>
+      <w:r>
+        <w:rPr>
           <w:rStyle w:val="VerbatimChar"/>
           <w:rFonts w:ascii="Adwaita Mono" w:hAnsi="Adwaita Mono"/>
           <w:sz w:val="20"/>
           <w:szCs w:val="20"/>
         </w:rPr>
-        <w:t>reflector --latest 20 --sort rate --save /etc/pacman.d/mirrorlist</w:t>
+        <w:t>pacstrap -K /mnt base intel-ucode linux-firmware linux-lts linux-lts-headers linux-zen linux-zen-headers vulkan-intel vulkan-tools sudo sbctl networkmanager nano lvm2 efibootmgr dkms dracut cryptsetup btrfs-progs apparmor</w:t>
       </w:r>
     </w:p>
     <w:p>
@@ -1566,37 +1638,484 @@
           <w:sz w:val="20"/>
           <w:szCs w:val="20"/>
         </w:rPr>
-        <w:t>pacstrap -K /mnt base intel-ucode linux-firmware linux-lts linux-lts-headers linux-zen linux-zen-headers vulkan-intel vulkan-tools sudo sbctl networkmanager nano lvm2 efibootmgr dkms dracut cryptsetup btrfs-progs apparmor</w:t>
-      </w:r>
-    </w:p>
-    <w:p>
-      <w:pPr>
-        <w:pStyle w:val="BodyText"/>
-        <w:spacing w:lineRule="auto" w:line="240" w:before="28" w:after="28"/>
-        <w:rPr>
-          <w:rFonts w:ascii="Adwaita Mono" w:hAnsi="Adwaita Mono"/>
-          <w:sz w:val="20"/>
-          <w:szCs w:val="20"/>
-        </w:rPr>
-      </w:pPr>
-      <w:r>
-        <w:rPr>
-          <w:rFonts w:ascii="Adwaita Mono" w:hAnsi="Adwaita Mono"/>
-          <w:sz w:val="20"/>
-          <w:szCs w:val="20"/>
-        </w:rPr>
-      </w:r>
-    </w:p>
-    <w:p>
-      <w:pPr>
-        <w:pStyle w:val="BodyText"/>
-        <w:spacing w:lineRule="auto" w:line="240" w:before="28" w:after="28"/>
-        <w:rPr>
-          <w:rFonts w:ascii="Adwaita Mono" w:hAnsi="Adwaita Mono"/>
-          <w:sz w:val="20"/>
-          <w:szCs w:val="20"/>
-        </w:rPr>
-      </w:pPr>
+        <w:t>genfstab -U /mnt &gt; /mnt/etc/fstab</w:t>
+      </w:r>
+    </w:p>
+    <w:p>
+      <w:pPr>
+        <w:pStyle w:val="Normal"/>
+        <w:bidi w:val="0"/>
+        <w:spacing w:lineRule="auto" w:line="240" w:before="28" w:after="28"/>
+        <w:jc w:val="left"/>
+        <w:rPr/>
+      </w:pPr>
+      <w:r>
+        <w:rPr/>
+      </w:r>
+    </w:p>
+    <w:p>
+      <w:pPr>
+        <w:pStyle w:val="Normal"/>
+        <w:bidi w:val="0"/>
+        <w:spacing w:lineRule="auto" w:line="240" w:before="28" w:after="28"/>
+        <w:jc w:val="left"/>
+        <w:rPr/>
+      </w:pPr>
+      <w:r>
+        <w:rPr>
+          <w:rFonts w:ascii="Adwaita Mono" w:hAnsi="Adwaita Mono"/>
+          <w:sz w:val="20"/>
+          <w:szCs w:val="20"/>
+        </w:rPr>
+        <w:t>5. CHROOT CONFIGURATION</w:t>
+      </w:r>
+    </w:p>
+    <w:p>
+      <w:pPr>
+        <w:pStyle w:val="Normal"/>
+        <w:bidi w:val="0"/>
+        <w:spacing w:lineRule="auto" w:line="240" w:before="28" w:after="28"/>
+        <w:jc w:val="left"/>
+        <w:rPr>
+          <w:rFonts w:ascii="Adwaita Mono" w:hAnsi="Adwaita Mono"/>
+          <w:sz w:val="20"/>
+          <w:szCs w:val="20"/>
+        </w:rPr>
+      </w:pPr>
+      <w:r>
+        <w:rPr>
+          <w:rFonts w:ascii="Adwaita Mono" w:hAnsi="Adwaita Mono"/>
+          <w:sz w:val="20"/>
+          <w:szCs w:val="20"/>
+        </w:rPr>
+      </w:r>
+    </w:p>
+    <w:p>
+      <w:pPr>
+        <w:pStyle w:val="Normal"/>
+        <w:bidi w:val="0"/>
+        <w:spacing w:lineRule="auto" w:line="240" w:before="28" w:after="28"/>
+        <w:jc w:val="left"/>
+        <w:rPr>
+          <w:rFonts w:ascii="Adwaita Mono" w:hAnsi="Adwaita Mono"/>
+          <w:sz w:val="20"/>
+          <w:szCs w:val="20"/>
+        </w:rPr>
+      </w:pPr>
+      <w:r>
+        <w:rPr>
+          <w:rFonts w:ascii="Adwaita Mono" w:hAnsi="Adwaita Mono"/>
+          <w:sz w:val="20"/>
+          <w:szCs w:val="20"/>
+        </w:rPr>
+        <w:t>arch-chroot /mnt</w:t>
+      </w:r>
+    </w:p>
+    <w:p>
+      <w:pPr>
+        <w:pStyle w:val="Normal"/>
+        <w:bidi w:val="0"/>
+        <w:spacing w:lineRule="auto" w:line="240" w:before="28" w:after="28"/>
+        <w:jc w:val="left"/>
+        <w:rPr>
+          <w:rFonts w:ascii="Adwaita Mono" w:hAnsi="Adwaita Mono"/>
+          <w:sz w:val="20"/>
+          <w:szCs w:val="20"/>
+        </w:rPr>
+      </w:pPr>
+      <w:r>
+        <w:rPr>
+          <w:rFonts w:ascii="Adwaita Mono" w:hAnsi="Adwaita Mono"/>
+          <w:sz w:val="20"/>
+          <w:szCs w:val="20"/>
+        </w:rPr>
+      </w:r>
+    </w:p>
+    <w:p>
+      <w:pPr>
+        <w:pStyle w:val="Normal"/>
+        <w:bidi w:val="0"/>
+        <w:spacing w:lineRule="auto" w:line="240" w:before="28" w:after="28"/>
+        <w:jc w:val="left"/>
+        <w:rPr>
+          <w:rFonts w:ascii="Adwaita Mono" w:hAnsi="Adwaita Mono"/>
+          <w:sz w:val="20"/>
+          <w:szCs w:val="20"/>
+        </w:rPr>
+      </w:pPr>
+      <w:r>
+        <w:rPr>
+          <w:rFonts w:ascii="Adwaita Mono" w:hAnsi="Adwaita Mono"/>
+          <w:sz w:val="20"/>
+          <w:szCs w:val="20"/>
+        </w:rPr>
+        <w:t>ln -sf /usr/share/zoneinfo/America/Araguaina /etc/localtime</w:t>
+      </w:r>
+    </w:p>
+    <w:p>
+      <w:pPr>
+        <w:pStyle w:val="Normal"/>
+        <w:bidi w:val="0"/>
+        <w:spacing w:lineRule="auto" w:line="240" w:before="28" w:after="28"/>
+        <w:jc w:val="left"/>
+        <w:rPr>
+          <w:rFonts w:ascii="Adwaita Mono" w:hAnsi="Adwaita Mono"/>
+          <w:sz w:val="20"/>
+          <w:szCs w:val="20"/>
+        </w:rPr>
+      </w:pPr>
+      <w:r>
+        <w:rPr>
+          <w:rFonts w:ascii="Adwaita Mono" w:hAnsi="Adwaita Mono"/>
+          <w:sz w:val="20"/>
+          <w:szCs w:val="20"/>
+        </w:rPr>
+        <w:t>hwclock --systohc</w:t>
+      </w:r>
+    </w:p>
+    <w:p>
+      <w:pPr>
+        <w:pStyle w:val="Normal"/>
+        <w:bidi w:val="0"/>
+        <w:spacing w:lineRule="auto" w:line="240" w:before="28" w:after="28"/>
+        <w:jc w:val="left"/>
+        <w:rPr>
+          <w:rFonts w:ascii="Adwaita Mono" w:hAnsi="Adwaita Mono"/>
+          <w:sz w:val="20"/>
+          <w:szCs w:val="20"/>
+        </w:rPr>
+      </w:pPr>
+      <w:r>
+        <w:rPr>
+          <w:rFonts w:ascii="Adwaita Mono" w:hAnsi="Adwaita Mono"/>
+          <w:sz w:val="20"/>
+          <w:szCs w:val="20"/>
+        </w:rPr>
+      </w:r>
+    </w:p>
+    <w:p>
+      <w:pPr>
+        <w:pStyle w:val="Normal"/>
+        <w:bidi w:val="0"/>
+        <w:spacing w:lineRule="auto" w:line="240" w:before="28" w:after="28"/>
+        <w:jc w:val="left"/>
+        <w:rPr>
+          <w:rFonts w:ascii="Adwaita Mono" w:hAnsi="Adwaita Mono"/>
+          <w:sz w:val="20"/>
+          <w:szCs w:val="20"/>
+        </w:rPr>
+      </w:pPr>
+      <w:r>
+        <w:rPr>
+          <w:rFonts w:ascii="Adwaita Mono" w:hAnsi="Adwaita Mono"/>
+          <w:sz w:val="20"/>
+          <w:szCs w:val="20"/>
+        </w:rPr>
+        <w:t>nano /etc/locale.gen ( unmark pt_BR.UTF-8 UTF-8 )</w:t>
+      </w:r>
+    </w:p>
+    <w:p>
+      <w:pPr>
+        <w:pStyle w:val="Normal"/>
+        <w:bidi w:val="0"/>
+        <w:spacing w:lineRule="auto" w:line="240" w:before="28" w:after="28"/>
+        <w:jc w:val="left"/>
+        <w:rPr>
+          <w:rFonts w:ascii="Adwaita Mono" w:hAnsi="Adwaita Mono"/>
+          <w:sz w:val="20"/>
+          <w:szCs w:val="20"/>
+        </w:rPr>
+      </w:pPr>
+      <w:r>
+        <w:rPr>
+          <w:rFonts w:ascii="Adwaita Mono" w:hAnsi="Adwaita Mono"/>
+          <w:sz w:val="20"/>
+          <w:szCs w:val="20"/>
+        </w:rPr>
+        <w:t>locale-gen</w:t>
+      </w:r>
+    </w:p>
+    <w:p>
+      <w:pPr>
+        <w:pStyle w:val="Normal"/>
+        <w:bidi w:val="0"/>
+        <w:spacing w:lineRule="auto" w:line="240" w:before="28" w:after="28"/>
+        <w:jc w:val="left"/>
+        <w:rPr>
+          <w:rFonts w:ascii="Adwaita Mono" w:hAnsi="Adwaita Mono"/>
+          <w:sz w:val="20"/>
+          <w:szCs w:val="20"/>
+        </w:rPr>
+      </w:pPr>
+      <w:r>
+        <w:rPr>
+          <w:rFonts w:ascii="Adwaita Mono" w:hAnsi="Adwaita Mono"/>
+          <w:sz w:val="20"/>
+          <w:szCs w:val="20"/>
+        </w:rPr>
+        <w:t>echo 'LANG=pt_BR.UTF-8' &gt; /etc/locale.conf</w:t>
+      </w:r>
+    </w:p>
+    <w:p>
+      <w:pPr>
+        <w:pStyle w:val="Normal"/>
+        <w:bidi w:val="0"/>
+        <w:spacing w:lineRule="auto" w:line="240" w:before="28" w:after="28"/>
+        <w:jc w:val="left"/>
+        <w:rPr>
+          <w:rFonts w:ascii="Adwaita Mono" w:hAnsi="Adwaita Mono"/>
+          <w:sz w:val="20"/>
+          <w:szCs w:val="20"/>
+        </w:rPr>
+      </w:pPr>
+      <w:r>
+        <w:rPr>
+          <w:rFonts w:ascii="Adwaita Mono" w:hAnsi="Adwaita Mono"/>
+          <w:sz w:val="20"/>
+          <w:szCs w:val="20"/>
+        </w:rPr>
+        <w:t>echo 'KEYMAP=br-abnt2' &gt; /etc/vconsole.conf</w:t>
+      </w:r>
+    </w:p>
+    <w:p>
+      <w:pPr>
+        <w:pStyle w:val="Normal"/>
+        <w:bidi w:val="0"/>
+        <w:spacing w:lineRule="auto" w:line="240" w:before="28" w:after="28"/>
+        <w:jc w:val="left"/>
+        <w:rPr>
+          <w:rFonts w:ascii="Adwaita Mono" w:hAnsi="Adwaita Mono"/>
+          <w:sz w:val="20"/>
+          <w:szCs w:val="20"/>
+        </w:rPr>
+      </w:pPr>
+      <w:r>
+        <w:rPr>
+          <w:rFonts w:ascii="Adwaita Mono" w:hAnsi="Adwaita Mono"/>
+          <w:sz w:val="20"/>
+          <w:szCs w:val="20"/>
+        </w:rPr>
+        <w:t>echo 'sofos' &gt; /etc/hostname</w:t>
+      </w:r>
+    </w:p>
+    <w:p>
+      <w:pPr>
+        <w:pStyle w:val="Normal"/>
+        <w:bidi w:val="0"/>
+        <w:spacing w:lineRule="auto" w:line="240" w:before="28" w:after="28"/>
+        <w:jc w:val="left"/>
+        <w:rPr>
+          <w:rFonts w:ascii="Adwaita Mono" w:hAnsi="Adwaita Mono"/>
+          <w:sz w:val="20"/>
+          <w:szCs w:val="20"/>
+        </w:rPr>
+      </w:pPr>
+      <w:r>
+        <w:rPr>
+          <w:rFonts w:ascii="Adwaita Mono" w:hAnsi="Adwaita Mono"/>
+          <w:sz w:val="20"/>
+          <w:szCs w:val="20"/>
+        </w:rPr>
+      </w:r>
+    </w:p>
+    <w:p>
+      <w:pPr>
+        <w:pStyle w:val="Normal"/>
+        <w:bidi w:val="0"/>
+        <w:spacing w:lineRule="auto" w:line="240" w:before="28" w:after="28"/>
+        <w:jc w:val="left"/>
+        <w:rPr>
+          <w:rFonts w:ascii="Adwaita Mono" w:hAnsi="Adwaita Mono"/>
+          <w:sz w:val="20"/>
+          <w:szCs w:val="20"/>
+        </w:rPr>
+      </w:pPr>
+      <w:r>
+        <w:rPr>
+          <w:rFonts w:ascii="Adwaita Mono" w:hAnsi="Adwaita Mono"/>
+          <w:sz w:val="20"/>
+          <w:szCs w:val="20"/>
+        </w:rPr>
+        <w:t>passwd ( root )</w:t>
+      </w:r>
+    </w:p>
+    <w:p>
+      <w:pPr>
+        <w:pStyle w:val="Normal"/>
+        <w:bidi w:val="0"/>
+        <w:spacing w:lineRule="auto" w:line="240" w:before="28" w:after="28"/>
+        <w:jc w:val="left"/>
+        <w:rPr>
+          <w:rFonts w:ascii="Adwaita Mono" w:hAnsi="Adwaita Mono"/>
+          <w:sz w:val="20"/>
+          <w:szCs w:val="20"/>
+        </w:rPr>
+      </w:pPr>
+      <w:r>
+        <w:rPr>
+          <w:rFonts w:ascii="Adwaita Mono" w:hAnsi="Adwaita Mono"/>
+          <w:sz w:val="20"/>
+          <w:szCs w:val="20"/>
+        </w:rPr>
+        <w:t>useradd -m -g users -G wheel -s /bin/bash archer</w:t>
+      </w:r>
+    </w:p>
+    <w:p>
+      <w:pPr>
+        <w:pStyle w:val="Normal"/>
+        <w:bidi w:val="0"/>
+        <w:spacing w:lineRule="auto" w:line="240" w:before="28" w:after="28"/>
+        <w:jc w:val="left"/>
+        <w:rPr>
+          <w:rFonts w:ascii="Adwaita Mono" w:hAnsi="Adwaita Mono"/>
+          <w:sz w:val="20"/>
+          <w:szCs w:val="20"/>
+        </w:rPr>
+      </w:pPr>
+      <w:r>
+        <w:rPr>
+          <w:rFonts w:ascii="Adwaita Mono" w:hAnsi="Adwaita Mono"/>
+          <w:sz w:val="20"/>
+          <w:szCs w:val="20"/>
+        </w:rPr>
+        <w:t>passwd archer</w:t>
+      </w:r>
+    </w:p>
+    <w:p>
+      <w:pPr>
+        <w:pStyle w:val="Normal"/>
+        <w:bidi w:val="0"/>
+        <w:spacing w:lineRule="auto" w:line="240" w:before="28" w:after="28"/>
+        <w:jc w:val="left"/>
+        <w:rPr>
+          <w:rFonts w:ascii="Adwaita Mono" w:hAnsi="Adwaita Mono"/>
+          <w:sz w:val="20"/>
+          <w:szCs w:val="20"/>
+        </w:rPr>
+      </w:pPr>
+      <w:r>
+        <w:rPr>
+          <w:rFonts w:ascii="Adwaita Mono" w:hAnsi="Adwaita Mono"/>
+          <w:sz w:val="20"/>
+          <w:szCs w:val="20"/>
+        </w:rPr>
+      </w:r>
+    </w:p>
+    <w:p>
+      <w:pPr>
+        <w:pStyle w:val="Normal"/>
+        <w:bidi w:val="0"/>
+        <w:spacing w:lineRule="auto" w:line="240" w:before="28" w:after="28"/>
+        <w:jc w:val="left"/>
+        <w:rPr>
+          <w:rFonts w:ascii="Adwaita Mono" w:hAnsi="Adwaita Mono"/>
+          <w:sz w:val="20"/>
+          <w:szCs w:val="20"/>
+        </w:rPr>
+      </w:pPr>
+      <w:r>
+        <w:rPr>
+          <w:rFonts w:ascii="Adwaita Mono" w:hAnsi="Adwaita Mono"/>
+          <w:sz w:val="20"/>
+          <w:szCs w:val="20"/>
+        </w:rPr>
+        <w:t>EDITOR=nano visudo</w:t>
+      </w:r>
+    </w:p>
+    <w:p>
+      <w:pPr>
+        <w:pStyle w:val="Normal"/>
+        <w:bidi w:val="0"/>
+        <w:spacing w:lineRule="auto" w:line="240" w:before="28" w:after="28"/>
+        <w:jc w:val="left"/>
+        <w:rPr>
+          <w:rFonts w:ascii="Adwaita Mono" w:hAnsi="Adwaita Mono"/>
+          <w:sz w:val="20"/>
+          <w:szCs w:val="20"/>
+        </w:rPr>
+      </w:pPr>
+      <w:r>
+        <w:rPr>
+          <w:rFonts w:ascii="Adwaita Mono" w:hAnsi="Adwaita Mono"/>
+          <w:sz w:val="20"/>
+          <w:szCs w:val="20"/>
+        </w:rPr>
+        <w:t>%wheel ALL=(ALL:ALL) ALL ( uncomment for enable sudo for “archer” user )</w:t>
+      </w:r>
+    </w:p>
+    <w:p>
+      <w:pPr>
+        <w:pStyle w:val="Normal"/>
+        <w:bidi w:val="0"/>
+        <w:spacing w:lineRule="auto" w:line="240" w:before="28" w:after="28"/>
+        <w:jc w:val="left"/>
+        <w:rPr>
+          <w:rFonts w:ascii="Adwaita Mono" w:hAnsi="Adwaita Mono"/>
+          <w:sz w:val="20"/>
+          <w:szCs w:val="20"/>
+        </w:rPr>
+      </w:pPr>
+      <w:r>
+        <w:rPr>
+          <w:rFonts w:ascii="Adwaita Mono" w:hAnsi="Adwaita Mono"/>
+          <w:sz w:val="20"/>
+          <w:szCs w:val="20"/>
+        </w:rPr>
+      </w:r>
+    </w:p>
+    <w:p>
+      <w:pPr>
+        <w:pStyle w:val="Normal"/>
+        <w:bidi w:val="0"/>
+        <w:spacing w:lineRule="auto" w:line="240" w:before="28" w:after="28"/>
+        <w:jc w:val="left"/>
+        <w:rPr/>
+      </w:pPr>
+      <w:r>
+        <w:rPr>
+          <w:rFonts w:ascii="Adwaita Mono" w:hAnsi="Adwaita Mono"/>
+          <w:sz w:val="20"/>
+          <w:szCs w:val="20"/>
+        </w:rPr>
+        <w:t>6. BOOTLOADER</w:t>
+      </w:r>
+    </w:p>
+    <w:p>
+      <w:pPr>
+        <w:pStyle w:val="Normal"/>
+        <w:bidi w:val="0"/>
+        <w:spacing w:lineRule="auto" w:line="240" w:before="28" w:after="28"/>
+        <w:jc w:val="left"/>
+        <w:rPr>
+          <w:rFonts w:ascii="Adwaita Mono" w:hAnsi="Adwaita Mono"/>
+          <w:sz w:val="20"/>
+          <w:szCs w:val="20"/>
+        </w:rPr>
+      </w:pPr>
+      <w:r>
+        <w:rPr>
+          <w:rFonts w:ascii="Adwaita Mono" w:hAnsi="Adwaita Mono"/>
+          <w:sz w:val="20"/>
+          <w:szCs w:val="20"/>
+        </w:rPr>
+      </w:r>
+    </w:p>
+    <w:p>
+      <w:pPr>
+        <w:pStyle w:val="Normal"/>
+        <w:bidi w:val="0"/>
+        <w:spacing w:lineRule="auto" w:line="240" w:before="28" w:after="28"/>
+        <w:jc w:val="left"/>
+        <w:rPr/>
+      </w:pPr>
+      <w:r>
+        <w:rPr>
+          <w:rFonts w:ascii="Adwaita Mono" w:hAnsi="Adwaita Mono"/>
+          <w:sz w:val="20"/>
+          <w:szCs w:val="20"/>
+        </w:rPr>
+        <w:t xml:space="preserve">a. </w:t>
+      </w:r>
       <w:r>
         <w:rPr>
           <w:rStyle w:val="VerbatimChar"/>
@@ -1604,513 +2123,489 @@
           <w:sz w:val="20"/>
           <w:szCs w:val="20"/>
         </w:rPr>
-        <w:t>genfstab -U /mnt &gt; /mnt/etc/fstab</w:t>
-      </w:r>
-    </w:p>
-    <w:p>
-      <w:pPr>
-        <w:pStyle w:val="Normal"/>
-        <w:bidi w:val="0"/>
-        <w:spacing w:lineRule="auto" w:line="240" w:before="28" w:after="28"/>
-        <w:jc w:val="left"/>
-        <w:rPr/>
-      </w:pPr>
-      <w:r>
-        <w:rPr/>
-      </w:r>
-    </w:p>
-    <w:p>
-      <w:pPr>
-        <w:pStyle w:val="Normal"/>
-        <w:bidi w:val="0"/>
-        <w:spacing w:lineRule="auto" w:line="240" w:before="28" w:after="28"/>
-        <w:jc w:val="left"/>
-        <w:rPr/>
-      </w:pPr>
-      <w:r>
-        <w:rPr>
-          <w:rFonts w:ascii="Adwaita Mono" w:hAnsi="Adwaita Mono"/>
-          <w:sz w:val="20"/>
-          <w:szCs w:val="20"/>
-        </w:rPr>
-        <w:t>5. CHROOT CONFIGURATION</w:t>
-      </w:r>
-    </w:p>
-    <w:p>
-      <w:pPr>
-        <w:pStyle w:val="Normal"/>
-        <w:bidi w:val="0"/>
-        <w:spacing w:lineRule="auto" w:line="240" w:before="28" w:after="28"/>
-        <w:jc w:val="left"/>
-        <w:rPr>
-          <w:rFonts w:ascii="Adwaita Mono" w:hAnsi="Adwaita Mono"/>
-          <w:sz w:val="20"/>
-          <w:szCs w:val="20"/>
-        </w:rPr>
-      </w:pPr>
-      <w:r>
-        <w:rPr>
-          <w:rFonts w:ascii="Adwaita Mono" w:hAnsi="Adwaita Mono"/>
-          <w:sz w:val="20"/>
-          <w:szCs w:val="20"/>
-        </w:rPr>
-      </w:r>
-    </w:p>
-    <w:p>
-      <w:pPr>
-        <w:pStyle w:val="Normal"/>
-        <w:bidi w:val="0"/>
-        <w:spacing w:lineRule="auto" w:line="240" w:before="28" w:after="28"/>
-        <w:jc w:val="left"/>
-        <w:rPr>
-          <w:rFonts w:ascii="Adwaita Mono" w:hAnsi="Adwaita Mono"/>
-          <w:sz w:val="20"/>
-          <w:szCs w:val="20"/>
-        </w:rPr>
-      </w:pPr>
-      <w:r>
-        <w:rPr>
-          <w:rFonts w:ascii="Adwaita Mono" w:hAnsi="Adwaita Mono"/>
-          <w:sz w:val="20"/>
-          <w:szCs w:val="20"/>
-        </w:rPr>
-        <w:t>arch-chroot /mnt</w:t>
-      </w:r>
-    </w:p>
-    <w:p>
-      <w:pPr>
-        <w:pStyle w:val="Normal"/>
-        <w:bidi w:val="0"/>
-        <w:spacing w:lineRule="auto" w:line="240" w:before="28" w:after="28"/>
-        <w:jc w:val="left"/>
-        <w:rPr>
-          <w:rFonts w:ascii="Adwaita Mono" w:hAnsi="Adwaita Mono"/>
-          <w:sz w:val="20"/>
-          <w:szCs w:val="20"/>
-        </w:rPr>
-      </w:pPr>
-      <w:r>
-        <w:rPr>
-          <w:rFonts w:ascii="Adwaita Mono" w:hAnsi="Adwaita Mono"/>
-          <w:sz w:val="20"/>
-          <w:szCs w:val="20"/>
-        </w:rPr>
-      </w:r>
-    </w:p>
-    <w:p>
-      <w:pPr>
-        <w:pStyle w:val="Normal"/>
-        <w:bidi w:val="0"/>
-        <w:spacing w:lineRule="auto" w:line="240" w:before="28" w:after="28"/>
-        <w:jc w:val="left"/>
-        <w:rPr>
-          <w:rFonts w:ascii="Adwaita Mono" w:hAnsi="Adwaita Mono"/>
-          <w:sz w:val="20"/>
-          <w:szCs w:val="20"/>
-        </w:rPr>
-      </w:pPr>
-      <w:r>
-        <w:rPr>
-          <w:rFonts w:ascii="Adwaita Mono" w:hAnsi="Adwaita Mono"/>
-          <w:sz w:val="20"/>
-          <w:szCs w:val="20"/>
-        </w:rPr>
-        <w:t>ln -sf /usr/share/zoneinfo/America/Araguaina /etc/localtime</w:t>
-      </w:r>
-    </w:p>
-    <w:p>
-      <w:pPr>
-        <w:pStyle w:val="Normal"/>
-        <w:bidi w:val="0"/>
-        <w:spacing w:lineRule="auto" w:line="240" w:before="28" w:after="28"/>
-        <w:jc w:val="left"/>
-        <w:rPr>
-          <w:rFonts w:ascii="Adwaita Mono" w:hAnsi="Adwaita Mono"/>
-          <w:sz w:val="20"/>
-          <w:szCs w:val="20"/>
-        </w:rPr>
-      </w:pPr>
-      <w:r>
-        <w:rPr>
-          <w:rFonts w:ascii="Adwaita Mono" w:hAnsi="Adwaita Mono"/>
-          <w:sz w:val="20"/>
-          <w:szCs w:val="20"/>
-        </w:rPr>
-        <w:t>hwclock --systohc</w:t>
-      </w:r>
-    </w:p>
-    <w:p>
-      <w:pPr>
-        <w:pStyle w:val="Normal"/>
-        <w:bidi w:val="0"/>
-        <w:spacing w:lineRule="auto" w:line="240" w:before="28" w:after="28"/>
-        <w:jc w:val="left"/>
-        <w:rPr>
-          <w:rFonts w:ascii="Adwaita Mono" w:hAnsi="Adwaita Mono"/>
-          <w:sz w:val="20"/>
-          <w:szCs w:val="20"/>
-        </w:rPr>
-      </w:pPr>
-      <w:r>
-        <w:rPr>
-          <w:rFonts w:ascii="Adwaita Mono" w:hAnsi="Adwaita Mono"/>
-          <w:sz w:val="20"/>
-          <w:szCs w:val="20"/>
-        </w:rPr>
-      </w:r>
-    </w:p>
-    <w:p>
-      <w:pPr>
-        <w:pStyle w:val="Normal"/>
-        <w:bidi w:val="0"/>
-        <w:spacing w:lineRule="auto" w:line="240" w:before="28" w:after="28"/>
-        <w:jc w:val="left"/>
-        <w:rPr>
-          <w:rFonts w:ascii="Adwaita Mono" w:hAnsi="Adwaita Mono"/>
-          <w:sz w:val="20"/>
-          <w:szCs w:val="20"/>
-        </w:rPr>
-      </w:pPr>
-      <w:r>
-        <w:rPr>
-          <w:rFonts w:ascii="Adwaita Mono" w:hAnsi="Adwaita Mono"/>
-          <w:sz w:val="20"/>
-          <w:szCs w:val="20"/>
-        </w:rPr>
-        <w:t>nano /etc/locale.gen ( unmark pt_BR.UTF-8 UTF-8 )</w:t>
-      </w:r>
-    </w:p>
-    <w:p>
-      <w:pPr>
-        <w:pStyle w:val="Normal"/>
-        <w:bidi w:val="0"/>
-        <w:spacing w:lineRule="auto" w:line="240" w:before="28" w:after="28"/>
-        <w:jc w:val="left"/>
-        <w:rPr>
-          <w:rFonts w:ascii="Adwaita Mono" w:hAnsi="Adwaita Mono"/>
-          <w:sz w:val="20"/>
-          <w:szCs w:val="20"/>
-        </w:rPr>
-      </w:pPr>
-      <w:r>
-        <w:rPr>
-          <w:rFonts w:ascii="Adwaita Mono" w:hAnsi="Adwaita Mono"/>
-          <w:sz w:val="20"/>
-          <w:szCs w:val="20"/>
-        </w:rPr>
-        <w:t>locale-gen</w:t>
-      </w:r>
-    </w:p>
-    <w:p>
-      <w:pPr>
-        <w:pStyle w:val="Normal"/>
-        <w:bidi w:val="0"/>
-        <w:spacing w:lineRule="auto" w:line="240" w:before="28" w:after="28"/>
-        <w:jc w:val="left"/>
-        <w:rPr>
-          <w:rFonts w:ascii="Adwaita Mono" w:hAnsi="Adwaita Mono"/>
-          <w:sz w:val="20"/>
-          <w:szCs w:val="20"/>
-        </w:rPr>
-      </w:pPr>
-      <w:r>
-        <w:rPr>
-          <w:rFonts w:ascii="Adwaita Mono" w:hAnsi="Adwaita Mono"/>
-          <w:sz w:val="20"/>
-          <w:szCs w:val="20"/>
-        </w:rPr>
-        <w:t>echo 'LANG=pt_BR.UTF-8' &gt; /etc/locale.conf</w:t>
-      </w:r>
-    </w:p>
-    <w:p>
-      <w:pPr>
-        <w:pStyle w:val="Normal"/>
-        <w:bidi w:val="0"/>
-        <w:spacing w:lineRule="auto" w:line="240" w:before="28" w:after="28"/>
-        <w:jc w:val="left"/>
-        <w:rPr>
-          <w:rFonts w:ascii="Adwaita Mono" w:hAnsi="Adwaita Mono"/>
-          <w:sz w:val="20"/>
-          <w:szCs w:val="20"/>
-        </w:rPr>
-      </w:pPr>
-      <w:r>
-        <w:rPr>
-          <w:rFonts w:ascii="Adwaita Mono" w:hAnsi="Adwaita Mono"/>
-          <w:sz w:val="20"/>
-          <w:szCs w:val="20"/>
-        </w:rPr>
-        <w:t>echo 'KEYMAP=br-abnt2' &gt; /etc/vconsole.conf</w:t>
-      </w:r>
-    </w:p>
-    <w:p>
-      <w:pPr>
-        <w:pStyle w:val="Normal"/>
-        <w:bidi w:val="0"/>
-        <w:spacing w:lineRule="auto" w:line="240" w:before="28" w:after="28"/>
-        <w:jc w:val="left"/>
-        <w:rPr>
-          <w:rFonts w:ascii="Adwaita Mono" w:hAnsi="Adwaita Mono"/>
-          <w:sz w:val="20"/>
-          <w:szCs w:val="20"/>
-        </w:rPr>
-      </w:pPr>
-      <w:r>
-        <w:rPr>
-          <w:rFonts w:ascii="Adwaita Mono" w:hAnsi="Adwaita Mono"/>
-          <w:sz w:val="20"/>
-          <w:szCs w:val="20"/>
-        </w:rPr>
-        <w:t>echo 'sofos' &gt; /etc/hostname</w:t>
-      </w:r>
-    </w:p>
-    <w:p>
-      <w:pPr>
-        <w:pStyle w:val="Normal"/>
-        <w:bidi w:val="0"/>
-        <w:spacing w:lineRule="auto" w:line="240" w:before="28" w:after="28"/>
-        <w:jc w:val="left"/>
-        <w:rPr>
-          <w:rFonts w:ascii="Adwaita Mono" w:hAnsi="Adwaita Mono"/>
-          <w:sz w:val="20"/>
-          <w:szCs w:val="20"/>
-        </w:rPr>
-      </w:pPr>
-      <w:r>
-        <w:rPr>
-          <w:rFonts w:ascii="Adwaita Mono" w:hAnsi="Adwaita Mono"/>
-          <w:sz w:val="20"/>
-          <w:szCs w:val="20"/>
-        </w:rPr>
-      </w:r>
-    </w:p>
-    <w:p>
-      <w:pPr>
-        <w:pStyle w:val="Normal"/>
-        <w:bidi w:val="0"/>
-        <w:spacing w:lineRule="auto" w:line="240" w:before="28" w:after="28"/>
-        <w:jc w:val="left"/>
-        <w:rPr>
-          <w:rFonts w:ascii="Adwaita Mono" w:hAnsi="Adwaita Mono"/>
-          <w:sz w:val="20"/>
-          <w:szCs w:val="20"/>
-        </w:rPr>
-      </w:pPr>
-      <w:r>
-        <w:rPr>
-          <w:rFonts w:ascii="Adwaita Mono" w:hAnsi="Adwaita Mono"/>
-          <w:sz w:val="20"/>
-          <w:szCs w:val="20"/>
-        </w:rPr>
-        <w:t>passwd ( root )</w:t>
-      </w:r>
-    </w:p>
-    <w:p>
-      <w:pPr>
-        <w:pStyle w:val="Normal"/>
-        <w:bidi w:val="0"/>
-        <w:spacing w:lineRule="auto" w:line="240" w:before="28" w:after="28"/>
-        <w:jc w:val="left"/>
-        <w:rPr>
-          <w:rFonts w:ascii="Adwaita Mono" w:hAnsi="Adwaita Mono"/>
-          <w:sz w:val="20"/>
-          <w:szCs w:val="20"/>
-        </w:rPr>
-      </w:pPr>
-      <w:r>
-        <w:rPr>
-          <w:rFonts w:ascii="Adwaita Mono" w:hAnsi="Adwaita Mono"/>
-          <w:sz w:val="20"/>
-          <w:szCs w:val="20"/>
-        </w:rPr>
-        <w:t>useradd -m -g users -G wheel -s /bin/bash archer</w:t>
-      </w:r>
-    </w:p>
-    <w:p>
-      <w:pPr>
-        <w:pStyle w:val="Normal"/>
-        <w:bidi w:val="0"/>
-        <w:spacing w:lineRule="auto" w:line="240" w:before="28" w:after="28"/>
-        <w:jc w:val="left"/>
-        <w:rPr>
-          <w:rFonts w:ascii="Adwaita Mono" w:hAnsi="Adwaita Mono"/>
-          <w:sz w:val="20"/>
-          <w:szCs w:val="20"/>
-        </w:rPr>
-      </w:pPr>
-      <w:r>
-        <w:rPr>
-          <w:rFonts w:ascii="Adwaita Mono" w:hAnsi="Adwaita Mono"/>
-          <w:sz w:val="20"/>
-          <w:szCs w:val="20"/>
-        </w:rPr>
-        <w:t>passwd archer</w:t>
-      </w:r>
-    </w:p>
-    <w:p>
-      <w:pPr>
-        <w:pStyle w:val="Normal"/>
-        <w:bidi w:val="0"/>
-        <w:spacing w:lineRule="auto" w:line="240" w:before="28" w:after="28"/>
-        <w:jc w:val="left"/>
-        <w:rPr>
-          <w:rFonts w:ascii="Adwaita Mono" w:hAnsi="Adwaita Mono"/>
-          <w:sz w:val="20"/>
-          <w:szCs w:val="20"/>
-        </w:rPr>
-      </w:pPr>
-      <w:r>
-        <w:rPr>
-          <w:rFonts w:ascii="Adwaita Mono" w:hAnsi="Adwaita Mono"/>
-          <w:sz w:val="20"/>
-          <w:szCs w:val="20"/>
-        </w:rPr>
-      </w:r>
-    </w:p>
-    <w:p>
-      <w:pPr>
-        <w:pStyle w:val="Normal"/>
-        <w:bidi w:val="0"/>
-        <w:spacing w:lineRule="auto" w:line="240" w:before="28" w:after="28"/>
-        <w:jc w:val="left"/>
-        <w:rPr>
-          <w:rFonts w:ascii="Adwaita Mono" w:hAnsi="Adwaita Mono"/>
-          <w:sz w:val="20"/>
-          <w:szCs w:val="20"/>
-        </w:rPr>
-      </w:pPr>
-      <w:r>
-        <w:rPr>
-          <w:rFonts w:ascii="Adwaita Mono" w:hAnsi="Adwaita Mono"/>
-          <w:sz w:val="20"/>
-          <w:szCs w:val="20"/>
-        </w:rPr>
-        <w:t>EDITOR=nano visudo</w:t>
-      </w:r>
-    </w:p>
-    <w:p>
-      <w:pPr>
-        <w:pStyle w:val="Normal"/>
-        <w:bidi w:val="0"/>
-        <w:spacing w:lineRule="auto" w:line="240" w:before="28" w:after="28"/>
-        <w:jc w:val="left"/>
-        <w:rPr>
-          <w:rFonts w:ascii="Adwaita Mono" w:hAnsi="Adwaita Mono"/>
-          <w:sz w:val="20"/>
-          <w:szCs w:val="20"/>
-        </w:rPr>
-      </w:pPr>
-      <w:r>
-        <w:rPr>
-          <w:rFonts w:ascii="Adwaita Mono" w:hAnsi="Adwaita Mono"/>
-          <w:sz w:val="20"/>
-          <w:szCs w:val="20"/>
-        </w:rPr>
-        <w:t>%wheel ALL=(ALL:ALL) ALL ( uncomment for enable sudo for “archer” user )</w:t>
-      </w:r>
-    </w:p>
-    <w:p>
-      <w:pPr>
-        <w:pStyle w:val="Normal"/>
-        <w:bidi w:val="0"/>
-        <w:spacing w:lineRule="auto" w:line="240" w:before="28" w:after="28"/>
-        <w:jc w:val="left"/>
-        <w:rPr>
-          <w:rFonts w:ascii="Adwaita Mono" w:hAnsi="Adwaita Mono"/>
-          <w:sz w:val="20"/>
-          <w:szCs w:val="20"/>
-        </w:rPr>
-      </w:pPr>
-      <w:r>
-        <w:rPr>
-          <w:rFonts w:ascii="Adwaita Mono" w:hAnsi="Adwaita Mono"/>
-          <w:sz w:val="20"/>
-          <w:szCs w:val="20"/>
-        </w:rPr>
-      </w:r>
-    </w:p>
-    <w:p>
-      <w:pPr>
-        <w:pStyle w:val="Normal"/>
-        <w:bidi w:val="0"/>
-        <w:spacing w:lineRule="auto" w:line="240" w:before="28" w:after="28"/>
-        <w:jc w:val="left"/>
-        <w:rPr/>
-      </w:pPr>
-      <w:r>
-        <w:rPr>
-          <w:rFonts w:ascii="Adwaita Mono" w:hAnsi="Adwaita Mono"/>
-          <w:sz w:val="20"/>
-          <w:szCs w:val="20"/>
-        </w:rPr>
-        <w:t>6. BOOTLOADER</w:t>
-      </w:r>
-    </w:p>
-    <w:p>
-      <w:pPr>
-        <w:pStyle w:val="Normal"/>
-        <w:bidi w:val="0"/>
-        <w:spacing w:lineRule="auto" w:line="240" w:before="28" w:after="28"/>
-        <w:jc w:val="left"/>
-        <w:rPr>
-          <w:rFonts w:ascii="Adwaita Mono" w:hAnsi="Adwaita Mono"/>
-          <w:sz w:val="20"/>
-          <w:szCs w:val="20"/>
-        </w:rPr>
-      </w:pPr>
-      <w:r>
-        <w:rPr>
-          <w:rFonts w:ascii="Adwaita Mono" w:hAnsi="Adwaita Mono"/>
-          <w:sz w:val="20"/>
-          <w:szCs w:val="20"/>
-        </w:rPr>
-      </w:r>
-    </w:p>
-    <w:p>
-      <w:pPr>
-        <w:pStyle w:val="Normal"/>
-        <w:bidi w:val="0"/>
-        <w:spacing w:lineRule="auto" w:line="240" w:before="28" w:after="28"/>
-        <w:jc w:val="left"/>
-        <w:rPr/>
-      </w:pPr>
-      <w:r>
-        <w:rPr>
-          <w:rFonts w:ascii="Adwaita Mono" w:hAnsi="Adwaita Mono"/>
-          <w:sz w:val="20"/>
-          <w:szCs w:val="20"/>
-        </w:rPr>
-        <w:t xml:space="preserve">a. </w:t>
-      </w:r>
-      <w:r>
+        <w:t>bootctl config</w:t>
+      </w:r>
+    </w:p>
+    <w:p>
+      <w:pPr>
+        <w:pStyle w:val="Normal"/>
+        <w:bidi w:val="0"/>
+        <w:spacing w:lineRule="auto" w:line="240" w:before="28" w:after="28"/>
+        <w:jc w:val="left"/>
         <w:rPr>
           <w:rStyle w:val="VerbatimChar"/>
           <w:rFonts w:ascii="Adwaita Mono" w:hAnsi="Adwaita Mono"/>
           <w:sz w:val="20"/>
           <w:szCs w:val="20"/>
         </w:rPr>
-        <w:t>bootctl config</w:t>
-      </w:r>
-    </w:p>
-    <w:p>
-      <w:pPr>
-        <w:pStyle w:val="Normal"/>
-        <w:bidi w:val="0"/>
-        <w:spacing w:lineRule="auto" w:line="240" w:before="28" w:after="28"/>
-        <w:jc w:val="left"/>
+      </w:pPr>
+      <w:r>
+        <w:rPr>
+          <w:rFonts w:ascii="Adwaita Mono" w:hAnsi="Adwaita Mono"/>
+          <w:sz w:val="20"/>
+          <w:szCs w:val="20"/>
+        </w:rPr>
+      </w:r>
+    </w:p>
+    <w:p>
+      <w:pPr>
+        <w:pStyle w:val="Normal"/>
+        <w:bidi w:val="0"/>
+        <w:spacing w:lineRule="auto" w:line="240" w:before="57" w:after="57"/>
+        <w:jc w:val="left"/>
+        <w:rPr>
+          <w:sz w:val="20"/>
+          <w:szCs w:val="20"/>
+        </w:rPr>
+      </w:pPr>
+      <w:r>
+        <w:rPr>
+          <w:rFonts w:ascii="Adwaita Mono" w:hAnsi="Adwaita Mono"/>
+          <w:sz w:val="20"/>
+          <w:szCs w:val="20"/>
+        </w:rPr>
+        <w:t>blkid /dev/nvme0n1p2 ( catch PARTUUID code )</w:t>
+      </w:r>
+    </w:p>
+    <w:p>
+      <w:pPr>
+        <w:pStyle w:val="Normal"/>
+        <w:bidi w:val="0"/>
+        <w:spacing w:lineRule="auto" w:line="240" w:before="57" w:after="57"/>
+        <w:jc w:val="left"/>
+        <w:rPr>
+          <w:rFonts w:ascii="Adwaita Mono" w:hAnsi="Adwaita Mono"/>
+          <w:sz w:val="20"/>
+          <w:szCs w:val="20"/>
+        </w:rPr>
+      </w:pPr>
+      <w:r>
+        <w:rPr>
+          <w:rFonts w:ascii="Adwaita Mono" w:hAnsi="Adwaita Mono"/>
+          <w:sz w:val="20"/>
+          <w:szCs w:val="20"/>
+        </w:rPr>
+      </w:r>
+    </w:p>
+    <w:p>
+      <w:pPr>
+        <w:pStyle w:val="Normal"/>
+        <w:bidi w:val="0"/>
+        <w:spacing w:lineRule="auto" w:line="240" w:before="57" w:after="57"/>
+        <w:jc w:val="left"/>
+        <w:rPr>
+          <w:sz w:val="20"/>
+          <w:szCs w:val="20"/>
+        </w:rPr>
+      </w:pPr>
+      <w:r>
+        <w:rPr>
+          <w:rFonts w:ascii="Adwaita Mono" w:hAnsi="Adwaita Mono"/>
+          <w:sz w:val="20"/>
+          <w:szCs w:val="20"/>
+        </w:rPr>
+        <w:t>nano /boot/loader/entries/arch-zen.conf</w:t>
+      </w:r>
+    </w:p>
+    <w:p>
+      <w:pPr>
+        <w:pStyle w:val="Normal"/>
+        <w:bidi w:val="0"/>
+        <w:spacing w:lineRule="auto" w:line="240" w:before="57" w:after="57"/>
+        <w:jc w:val="left"/>
+        <w:rPr>
+          <w:rFonts w:ascii="Adwaita Mono" w:hAnsi="Adwaita Mono"/>
+          <w:sz w:val="20"/>
+          <w:szCs w:val="20"/>
+        </w:rPr>
+      </w:pPr>
+      <w:r>
+        <w:rPr>
+          <w:rFonts w:ascii="Adwaita Mono" w:hAnsi="Adwaita Mono"/>
+          <w:sz w:val="20"/>
+          <w:szCs w:val="20"/>
+        </w:rPr>
+      </w:r>
+    </w:p>
+    <w:p>
+      <w:pPr>
+        <w:pStyle w:val="Normal"/>
+        <w:bidi w:val="0"/>
+        <w:spacing w:lineRule="auto" w:line="240" w:before="57" w:after="57"/>
+        <w:jc w:val="left"/>
+        <w:rPr>
+          <w:sz w:val="20"/>
+          <w:szCs w:val="20"/>
+        </w:rPr>
+      </w:pPr>
+      <w:r>
+        <w:rPr>
+          <w:rFonts w:ascii="Adwaita Mono" w:hAnsi="Adwaita Mono"/>
+          <w:sz w:val="20"/>
+          <w:szCs w:val="20"/>
+        </w:rPr>
+        <w:t>title   Arch Linux ZEN</w:t>
+      </w:r>
+    </w:p>
+    <w:p>
+      <w:pPr>
+        <w:pStyle w:val="Normal"/>
+        <w:bidi w:val="0"/>
+        <w:spacing w:lineRule="auto" w:line="240" w:before="57" w:after="57"/>
+        <w:jc w:val="left"/>
+        <w:rPr>
+          <w:sz w:val="20"/>
+          <w:szCs w:val="20"/>
+        </w:rPr>
+      </w:pPr>
+      <w:r>
+        <w:rPr>
+          <w:rFonts w:ascii="Adwaita Mono" w:hAnsi="Adwaita Mono"/>
+          <w:sz w:val="20"/>
+          <w:szCs w:val="20"/>
+        </w:rPr>
+        <w:t>linux   /vmlinuz-linux-zen</w:t>
+      </w:r>
+    </w:p>
+    <w:p>
+      <w:pPr>
+        <w:pStyle w:val="Normal"/>
+        <w:bidi w:val="0"/>
+        <w:spacing w:lineRule="auto" w:line="240" w:before="57" w:after="57"/>
+        <w:jc w:val="left"/>
+        <w:rPr>
+          <w:sz w:val="20"/>
+          <w:szCs w:val="20"/>
+        </w:rPr>
+      </w:pPr>
+      <w:r>
+        <w:rPr>
+          <w:rFonts w:ascii="Adwaita Mono" w:hAnsi="Adwaita Mono"/>
+          <w:sz w:val="20"/>
+          <w:szCs w:val="20"/>
+        </w:rPr>
+        <w:t>initrd  /intel-ucode.img</w:t>
+      </w:r>
+    </w:p>
+    <w:p>
+      <w:pPr>
+        <w:pStyle w:val="Normal"/>
+        <w:bidi w:val="0"/>
+        <w:spacing w:lineRule="auto" w:line="240" w:before="57" w:after="57"/>
+        <w:jc w:val="left"/>
+        <w:rPr>
+          <w:sz w:val="20"/>
+          <w:szCs w:val="20"/>
+        </w:rPr>
+      </w:pPr>
+      <w:r>
+        <w:rPr>
+          <w:rFonts w:ascii="Adwaita Mono" w:hAnsi="Adwaita Mono"/>
+          <w:sz w:val="20"/>
+          <w:szCs w:val="20"/>
+        </w:rPr>
+        <w:t>initrd  /initramfs-linux-zen.img</w:t>
+      </w:r>
+    </w:p>
+    <w:p>
+      <w:pPr>
+        <w:pStyle w:val="Normal"/>
+        <w:bidi w:val="0"/>
+        <w:spacing w:lineRule="auto" w:line="240" w:before="57" w:after="57"/>
+        <w:jc w:val="left"/>
+        <w:rPr>
+          <w:sz w:val="20"/>
+          <w:szCs w:val="20"/>
+        </w:rPr>
+      </w:pPr>
+      <w:r>
+        <w:rPr>
+          <w:rFonts w:ascii="Adwaita Mono" w:hAnsi="Adwaita Mono"/>
+          <w:sz w:val="20"/>
+          <w:szCs w:val="20"/>
+        </w:rPr>
+        <w:t>options rd.luks.name=&lt;PARTUUID&gt;=cryptroot rd.lvm.vg=vg0 root=/dev/vg0/root rootfstype=btrfs rootflags=subvol=@ rw zswap.enabled=0 apparmor=1 security=apparmor nvme_core.default_ps_max_latency_us=0 quiet loglevel=3</w:t>
+      </w:r>
+    </w:p>
+    <w:p>
+      <w:pPr>
+        <w:pStyle w:val="Normal"/>
+        <w:bidi w:val="0"/>
+        <w:spacing w:lineRule="auto" w:line="240" w:before="57" w:after="57"/>
+        <w:jc w:val="left"/>
+        <w:rPr>
+          <w:rFonts w:ascii="Adwaita Mono" w:hAnsi="Adwaita Mono"/>
+          <w:sz w:val="20"/>
+          <w:szCs w:val="20"/>
+        </w:rPr>
+      </w:pPr>
+      <w:r>
+        <w:rPr>
+          <w:rFonts w:ascii="Adwaita Mono" w:hAnsi="Adwaita Mono"/>
+          <w:sz w:val="20"/>
+          <w:szCs w:val="20"/>
+        </w:rPr>
+      </w:r>
+    </w:p>
+    <w:p>
+      <w:pPr>
+        <w:pStyle w:val="Normal"/>
+        <w:bidi w:val="0"/>
+        <w:spacing w:lineRule="auto" w:line="240" w:before="57" w:after="57"/>
+        <w:jc w:val="left"/>
+        <w:rPr>
+          <w:sz w:val="20"/>
+          <w:szCs w:val="20"/>
+        </w:rPr>
+      </w:pPr>
+      <w:r>
+        <w:rPr>
+          <w:rFonts w:ascii="Adwaita Mono" w:hAnsi="Adwaita Mono"/>
+          <w:sz w:val="20"/>
+          <w:szCs w:val="20"/>
+        </w:rPr>
+        <w:t>nano /boot/loader/entries/arch-lts.conf</w:t>
+      </w:r>
+    </w:p>
+    <w:p>
+      <w:pPr>
+        <w:pStyle w:val="Normal"/>
+        <w:bidi w:val="0"/>
+        <w:spacing w:lineRule="auto" w:line="240" w:before="57" w:after="57"/>
+        <w:jc w:val="left"/>
+        <w:rPr>
+          <w:rFonts w:ascii="Adwaita Mono" w:hAnsi="Adwaita Mono"/>
+          <w:sz w:val="20"/>
+          <w:szCs w:val="20"/>
+        </w:rPr>
+      </w:pPr>
+      <w:r>
+        <w:rPr>
+          <w:rFonts w:ascii="Adwaita Mono" w:hAnsi="Adwaita Mono"/>
+          <w:sz w:val="20"/>
+          <w:szCs w:val="20"/>
+        </w:rPr>
+      </w:r>
+    </w:p>
+    <w:p>
+      <w:pPr>
+        <w:pStyle w:val="Normal"/>
+        <w:bidi w:val="0"/>
+        <w:spacing w:lineRule="auto" w:line="240" w:before="57" w:after="57"/>
+        <w:jc w:val="left"/>
+        <w:rPr>
+          <w:sz w:val="20"/>
+          <w:szCs w:val="20"/>
+        </w:rPr>
+      </w:pPr>
+      <w:r>
+        <w:rPr>
+          <w:rFonts w:ascii="Adwaita Mono" w:hAnsi="Adwaita Mono"/>
+          <w:sz w:val="20"/>
+          <w:szCs w:val="20"/>
+        </w:rPr>
+        <w:t>title   Arch Linux LTS</w:t>
+      </w:r>
+    </w:p>
+    <w:p>
+      <w:pPr>
+        <w:pStyle w:val="Normal"/>
+        <w:bidi w:val="0"/>
+        <w:spacing w:lineRule="auto" w:line="240" w:before="57" w:after="57"/>
+        <w:jc w:val="left"/>
+        <w:rPr>
+          <w:sz w:val="20"/>
+          <w:szCs w:val="20"/>
+        </w:rPr>
+      </w:pPr>
+      <w:r>
+        <w:rPr>
+          <w:rFonts w:ascii="Adwaita Mono" w:hAnsi="Adwaita Mono"/>
+          <w:sz w:val="20"/>
+          <w:szCs w:val="20"/>
+        </w:rPr>
+        <w:t>linux   /vmlinuz-linux-lts</w:t>
+      </w:r>
+    </w:p>
+    <w:p>
+      <w:pPr>
+        <w:pStyle w:val="Normal"/>
+        <w:bidi w:val="0"/>
+        <w:spacing w:lineRule="auto" w:line="240" w:before="57" w:after="57"/>
+        <w:jc w:val="left"/>
+        <w:rPr>
+          <w:sz w:val="20"/>
+          <w:szCs w:val="20"/>
+        </w:rPr>
+      </w:pPr>
+      <w:r>
+        <w:rPr>
+          <w:rFonts w:ascii="Adwaita Mono" w:hAnsi="Adwaita Mono"/>
+          <w:sz w:val="20"/>
+          <w:szCs w:val="20"/>
+        </w:rPr>
+        <w:t>initrd  /intel-ucode.img</w:t>
+      </w:r>
+    </w:p>
+    <w:p>
+      <w:pPr>
+        <w:pStyle w:val="Normal"/>
+        <w:bidi w:val="0"/>
+        <w:spacing w:lineRule="auto" w:line="240" w:before="57" w:after="57"/>
+        <w:jc w:val="left"/>
+        <w:rPr>
+          <w:sz w:val="20"/>
+          <w:szCs w:val="20"/>
+        </w:rPr>
+      </w:pPr>
+      <w:r>
+        <w:rPr>
+          <w:rFonts w:ascii="Adwaita Mono" w:hAnsi="Adwaita Mono"/>
+          <w:sz w:val="20"/>
+          <w:szCs w:val="20"/>
+        </w:rPr>
+        <w:t>initrd  /initramfs-linux-lts.img</w:t>
+      </w:r>
+    </w:p>
+    <w:p>
+      <w:pPr>
+        <w:pStyle w:val="Normal"/>
+        <w:bidi w:val="0"/>
+        <w:spacing w:lineRule="auto" w:line="240" w:before="57" w:after="57"/>
+        <w:jc w:val="left"/>
+        <w:rPr>
+          <w:sz w:val="20"/>
+          <w:szCs w:val="20"/>
+        </w:rPr>
+      </w:pPr>
+      <w:r>
+        <w:rPr>
+          <w:rFonts w:ascii="Adwaita Mono" w:hAnsi="Adwaita Mono"/>
+          <w:sz w:val="20"/>
+          <w:szCs w:val="20"/>
+        </w:rPr>
+        <w:t>options rd.luks.name=&lt;PARTUUID&gt;=cryptroot rd.lvm.vg=vg0 root=/dev/vg0/root rootfstype=btrfs rootflags=subvol=@ rw zswap.enabled=0 apparmor=1 security=apparmor nvme_core.default_ps_max_latency_us=0 quiet loglevel=3</w:t>
+      </w:r>
+    </w:p>
+    <w:p>
+      <w:pPr>
+        <w:pStyle w:val="Normal"/>
+        <w:bidi w:val="0"/>
+        <w:spacing w:lineRule="auto" w:line="240" w:before="57" w:after="57"/>
+        <w:jc w:val="left"/>
+        <w:rPr>
+          <w:rFonts w:ascii="Adwaita Mono" w:hAnsi="Adwaita Mono"/>
+          <w:sz w:val="20"/>
+          <w:szCs w:val="20"/>
+        </w:rPr>
+      </w:pPr>
+      <w:r>
+        <w:rPr>
+          <w:rFonts w:ascii="Adwaita Mono" w:hAnsi="Adwaita Mono"/>
+          <w:sz w:val="20"/>
+          <w:szCs w:val="20"/>
+        </w:rPr>
+      </w:r>
+    </w:p>
+    <w:p>
+      <w:pPr>
+        <w:pStyle w:val="Normal"/>
+        <w:bidi w:val="0"/>
+        <w:spacing w:lineRule="auto" w:line="240" w:before="57" w:after="57"/>
+        <w:jc w:val="left"/>
+        <w:rPr>
+          <w:sz w:val="20"/>
+          <w:szCs w:val="20"/>
+        </w:rPr>
+      </w:pPr>
+      <w:r>
+        <w:rPr>
+          <w:rFonts w:ascii="Adwaita Mono" w:hAnsi="Adwaita Mono"/>
+          <w:sz w:val="20"/>
+          <w:szCs w:val="20"/>
+        </w:rPr>
+        <w:t>IMPORTANT: dracut does not create or manage initramfs fallback</w:t>
+      </w:r>
+    </w:p>
+    <w:p>
+      <w:pPr>
+        <w:pStyle w:val="Normal"/>
+        <w:bidi w:val="0"/>
+        <w:spacing w:lineRule="auto" w:line="240" w:before="57" w:after="57"/>
+        <w:jc w:val="left"/>
+        <w:rPr>
+          <w:rFonts w:ascii="Adwaita Mono" w:hAnsi="Adwaita Mono"/>
+          <w:sz w:val="20"/>
+          <w:szCs w:val="20"/>
+        </w:rPr>
+      </w:pPr>
+      <w:r>
+        <w:rPr>
+          <w:rFonts w:ascii="Adwaita Mono" w:hAnsi="Adwaita Mono"/>
+          <w:sz w:val="20"/>
+          <w:szCs w:val="20"/>
+        </w:rPr>
+      </w:r>
+    </w:p>
+    <w:p>
+      <w:pPr>
+        <w:pStyle w:val="Normal"/>
+        <w:bidi w:val="0"/>
+        <w:spacing w:lineRule="auto" w:line="240" w:before="57" w:after="57"/>
+        <w:jc w:val="left"/>
+        <w:rPr>
+          <w:sz w:val="20"/>
+          <w:szCs w:val="20"/>
+        </w:rPr>
+      </w:pPr>
+      <w:r>
+        <w:rPr>
+          <w:rFonts w:ascii="Adwaita Mono" w:hAnsi="Adwaita Mono"/>
+          <w:sz w:val="20"/>
+          <w:szCs w:val="20"/>
+        </w:rPr>
+        <w:t>nano /boot/loader/loader.conf</w:t>
+      </w:r>
+    </w:p>
+    <w:p>
+      <w:pPr>
+        <w:pStyle w:val="Normal"/>
+        <w:bidi w:val="0"/>
+        <w:spacing w:lineRule="auto" w:line="240" w:before="57" w:after="57"/>
+        <w:jc w:val="left"/>
+        <w:rPr>
+          <w:rFonts w:ascii="Adwaita Mono" w:hAnsi="Adwaita Mono"/>
+          <w:sz w:val="20"/>
+          <w:szCs w:val="20"/>
+        </w:rPr>
+      </w:pPr>
+      <w:r>
+        <w:rPr>
+          <w:rFonts w:ascii="Adwaita Mono" w:hAnsi="Adwaita Mono"/>
+          <w:sz w:val="20"/>
+          <w:szCs w:val="20"/>
+        </w:rPr>
+      </w:r>
+    </w:p>
+    <w:p>
+      <w:pPr>
+        <w:pStyle w:val="Normal"/>
+        <w:bidi w:val="0"/>
+        <w:spacing w:lineRule="auto" w:line="240" w:before="57" w:after="57"/>
+        <w:jc w:val="left"/>
+        <w:rPr>
+          <w:sz w:val="20"/>
+          <w:szCs w:val="20"/>
+        </w:rPr>
+      </w:pPr>
+      <w:r>
         <w:rPr>
           <w:rStyle w:val="VerbatimChar"/>
           <w:rFonts w:ascii="Adwaita Mono" w:hAnsi="Adwaita Mono"/>
           <w:sz w:val="20"/>
           <w:szCs w:val="20"/>
         </w:rPr>
-      </w:pPr>
-      <w:r>
-        <w:rPr>
-          <w:rFonts w:ascii="Adwaita Mono" w:hAnsi="Adwaita Mono"/>
-          <w:sz w:val="20"/>
-          <w:szCs w:val="20"/>
-        </w:rPr>
+        <w:t>default arch-zen.conf</w:t>
       </w:r>
     </w:p>
     <w:p>
@@ -2126,11 +2621,12 @@
       </w:pPr>
       <w:r>
         <w:rPr>
-          <w:rFonts w:ascii="Adwaita Mono" w:hAnsi="Adwaita Mono"/>
-          <w:sz w:val="20"/>
-          <w:szCs w:val="20"/>
-        </w:rPr>
-        <w:t>blkid /dev/nvme0n1p2 ( catch PARTUUID code )</w:t>
+          <w:rStyle w:val="VerbatimChar"/>
+          <w:rFonts w:ascii="Adwaita Mono" w:hAnsi="Adwaita Mono"/>
+          <w:sz w:val="20"/>
+          <w:szCs w:val="20"/>
+        </w:rPr>
+        <w:t>timeout 2</w:t>
       </w:r>
     </w:p>
     <w:p>
@@ -2140,17 +2636,18 @@
         <w:spacing w:lineRule="auto" w:line="240" w:before="57" w:after="57"/>
         <w:jc w:val="left"/>
         <w:rPr>
-          <w:rFonts w:ascii="Adwaita Mono" w:hAnsi="Adwaita Mono"/>
-          <w:sz w:val="20"/>
-          <w:szCs w:val="20"/>
-        </w:rPr>
-      </w:pPr>
-      <w:r>
-        <w:rPr>
-          <w:rFonts w:ascii="Adwaita Mono" w:hAnsi="Adwaita Mono"/>
-          <w:sz w:val="20"/>
-          <w:szCs w:val="20"/>
-        </w:rPr>
+          <w:sz w:val="20"/>
+          <w:szCs w:val="20"/>
+        </w:rPr>
+      </w:pPr>
+      <w:r>
+        <w:rPr>
+          <w:rStyle w:val="VerbatimChar"/>
+          <w:rFonts w:ascii="Adwaita Mono" w:hAnsi="Adwaita Mono"/>
+          <w:sz w:val="20"/>
+          <w:szCs w:val="20"/>
+        </w:rPr>
+        <w:t>console-mode max</w:t>
       </w:r>
     </w:p>
     <w:p>
@@ -2166,11 +2663,407 @@
       </w:pPr>
       <w:r>
         <w:rPr>
-          <w:rFonts w:ascii="Adwaita Mono" w:hAnsi="Adwaita Mono"/>
-          <w:sz w:val="20"/>
-          <w:szCs w:val="20"/>
-        </w:rPr>
-        <w:t>nano /boot/loader/entries/arch-zen.conf</w:t>
+          <w:rStyle w:val="VerbatimChar"/>
+          <w:rFonts w:ascii="Adwaita Mono" w:hAnsi="Adwaita Mono"/>
+          <w:sz w:val="20"/>
+          <w:szCs w:val="20"/>
+        </w:rPr>
+        <w:t>editor no</w:t>
+      </w:r>
+    </w:p>
+    <w:p>
+      <w:pPr>
+        <w:pStyle w:val="Normal"/>
+        <w:bidi w:val="0"/>
+        <w:spacing w:lineRule="auto" w:line="240" w:before="28" w:after="28"/>
+        <w:jc w:val="left"/>
+        <w:rPr>
+          <w:sz w:val="20"/>
+          <w:szCs w:val="20"/>
+        </w:rPr>
+      </w:pPr>
+      <w:r>
+        <w:rPr>
+          <w:sz w:val="20"/>
+          <w:szCs w:val="20"/>
+        </w:rPr>
+      </w:r>
+    </w:p>
+    <w:p>
+      <w:pPr>
+        <w:pStyle w:val="Normal"/>
+        <w:bidi w:val="0"/>
+        <w:spacing w:lineRule="auto" w:line="240" w:before="28" w:after="28"/>
+        <w:jc w:val="left"/>
+        <w:rPr/>
+      </w:pPr>
+      <w:r>
+        <w:rPr>
+          <w:rFonts w:ascii="Adwaita Mono" w:hAnsi="Adwaita Mono"/>
+          <w:sz w:val="20"/>
+          <w:szCs w:val="20"/>
+        </w:rPr>
+        <w:t>b. sbctl config</w:t>
+      </w:r>
+    </w:p>
+    <w:p>
+      <w:pPr>
+        <w:pStyle w:val="Normal"/>
+        <w:bidi w:val="0"/>
+        <w:spacing w:lineRule="auto" w:line="240" w:before="28" w:after="28"/>
+        <w:jc w:val="left"/>
+        <w:rPr>
+          <w:rFonts w:ascii="Adwaita Mono" w:hAnsi="Adwaita Mono"/>
+          <w:sz w:val="20"/>
+          <w:szCs w:val="20"/>
+        </w:rPr>
+      </w:pPr>
+      <w:r>
+        <w:rPr>
+          <w:rFonts w:ascii="Adwaita Mono" w:hAnsi="Adwaita Mono"/>
+          <w:sz w:val="20"/>
+          <w:szCs w:val="20"/>
+        </w:rPr>
+      </w:r>
+    </w:p>
+    <w:p>
+      <w:pPr>
+        <w:pStyle w:val="Normal"/>
+        <w:bidi w:val="0"/>
+        <w:spacing w:lineRule="auto" w:line="240" w:before="28" w:after="28"/>
+        <w:jc w:val="left"/>
+        <w:rPr>
+          <w:rFonts w:ascii="Adwaita Mono" w:hAnsi="Adwaita Mono"/>
+          <w:sz w:val="20"/>
+          <w:szCs w:val="20"/>
+        </w:rPr>
+      </w:pPr>
+      <w:r>
+        <w:rPr>
+          <w:rFonts w:ascii="Adwaita Mono" w:hAnsi="Adwaita Mono"/>
+          <w:sz w:val="20"/>
+          <w:szCs w:val="20"/>
+        </w:rPr>
+        <w:t>sbctl status</w:t>
+      </w:r>
+    </w:p>
+    <w:p>
+      <w:pPr>
+        <w:pStyle w:val="Normal"/>
+        <w:bidi w:val="0"/>
+        <w:spacing w:lineRule="auto" w:line="240" w:before="28" w:after="28"/>
+        <w:jc w:val="left"/>
+        <w:rPr>
+          <w:rFonts w:ascii="Adwaita Mono" w:hAnsi="Adwaita Mono"/>
+          <w:sz w:val="20"/>
+          <w:szCs w:val="20"/>
+        </w:rPr>
+      </w:pPr>
+      <w:r>
+        <w:rPr>
+          <w:rFonts w:ascii="Adwaita Mono" w:hAnsi="Adwaita Mono"/>
+          <w:sz w:val="20"/>
+          <w:szCs w:val="20"/>
+        </w:rPr>
+        <w:t>sbctl create-keys</w:t>
+      </w:r>
+    </w:p>
+    <w:p>
+      <w:pPr>
+        <w:pStyle w:val="Normal"/>
+        <w:bidi w:val="0"/>
+        <w:spacing w:lineRule="auto" w:line="240" w:before="28" w:after="28"/>
+        <w:jc w:val="left"/>
+        <w:rPr>
+          <w:rFonts w:ascii="Adwaita Mono" w:hAnsi="Adwaita Mono"/>
+          <w:sz w:val="20"/>
+          <w:szCs w:val="20"/>
+        </w:rPr>
+      </w:pPr>
+      <w:r>
+        <w:rPr>
+          <w:rFonts w:ascii="Adwaita Mono" w:hAnsi="Adwaita Mono"/>
+          <w:sz w:val="20"/>
+          <w:szCs w:val="20"/>
+        </w:rPr>
+        <w:t xml:space="preserve">sbctl verify </w:t>
+      </w:r>
+      <w:r>
+        <w:rPr>
+          <w:rFonts w:ascii="Adwaita Mono" w:hAnsi="Adwaita Mono"/>
+          <w:sz w:val="20"/>
+          <w:szCs w:val="20"/>
+        </w:rPr>
+        <w:t>( sign the EFI and Kernels according to example below )</w:t>
+      </w:r>
+    </w:p>
+    <w:p>
+      <w:pPr>
+        <w:pStyle w:val="Normal"/>
+        <w:bidi w:val="0"/>
+        <w:spacing w:lineRule="auto" w:line="240" w:before="28" w:after="28"/>
+        <w:jc w:val="left"/>
+        <w:rPr>
+          <w:rFonts w:ascii="Adwaita Mono" w:hAnsi="Adwaita Mono"/>
+          <w:sz w:val="20"/>
+          <w:szCs w:val="20"/>
+        </w:rPr>
+      </w:pPr>
+      <w:r>
+        <w:rPr>
+          <w:rFonts w:ascii="Adwaita Mono" w:hAnsi="Adwaita Mono"/>
+          <w:sz w:val="20"/>
+          <w:szCs w:val="20"/>
+        </w:rPr>
+      </w:r>
+    </w:p>
+    <w:p>
+      <w:pPr>
+        <w:pStyle w:val="Normal"/>
+        <w:bidi w:val="0"/>
+        <w:spacing w:lineRule="auto" w:line="240" w:before="28" w:after="28"/>
+        <w:jc w:val="left"/>
+        <w:rPr>
+          <w:rFonts w:ascii="Adwaita Mono" w:hAnsi="Adwaita Mono"/>
+          <w:sz w:val="20"/>
+          <w:szCs w:val="20"/>
+        </w:rPr>
+      </w:pPr>
+      <w:r>
+        <w:rPr>
+          <w:rFonts w:ascii="Adwaita Mono" w:hAnsi="Adwaita Mono"/>
+          <w:sz w:val="20"/>
+          <w:szCs w:val="20"/>
+        </w:rPr>
+        <w:t>sbctl sign -s /boot/EFI/BOOT/BOOTX64.EFI</w:t>
+      </w:r>
+    </w:p>
+    <w:p>
+      <w:pPr>
+        <w:pStyle w:val="Normal"/>
+        <w:bidi w:val="0"/>
+        <w:spacing w:lineRule="auto" w:line="240" w:before="28" w:after="28"/>
+        <w:jc w:val="left"/>
+        <w:rPr>
+          <w:rFonts w:ascii="Adwaita Mono" w:hAnsi="Adwaita Mono"/>
+          <w:sz w:val="20"/>
+          <w:szCs w:val="20"/>
+        </w:rPr>
+      </w:pPr>
+      <w:r>
+        <w:rPr>
+          <w:rFonts w:ascii="Adwaita Mono" w:hAnsi="Adwaita Mono"/>
+          <w:sz w:val="20"/>
+          <w:szCs w:val="20"/>
+        </w:rPr>
+        <w:t>sbctl sign -s /boot/EFI/systemd/systemd-bootx64.efi</w:t>
+      </w:r>
+    </w:p>
+    <w:p>
+      <w:pPr>
+        <w:pStyle w:val="Normal"/>
+        <w:bidi w:val="0"/>
+        <w:spacing w:lineRule="auto" w:line="240" w:before="28" w:after="28"/>
+        <w:jc w:val="left"/>
+        <w:rPr>
+          <w:rFonts w:ascii="Adwaita Mono" w:hAnsi="Adwaita Mono"/>
+          <w:sz w:val="20"/>
+          <w:szCs w:val="20"/>
+        </w:rPr>
+      </w:pPr>
+      <w:r>
+        <w:rPr>
+          <w:rFonts w:ascii="Adwaita Mono" w:hAnsi="Adwaita Mono"/>
+          <w:sz w:val="20"/>
+          <w:szCs w:val="20"/>
+        </w:rPr>
+        <w:t>sbctl sign -s /boot/vmlinuz-linux-lts</w:t>
+      </w:r>
+    </w:p>
+    <w:p>
+      <w:pPr>
+        <w:pStyle w:val="Normal"/>
+        <w:bidi w:val="0"/>
+        <w:spacing w:lineRule="auto" w:line="240" w:before="28" w:after="28"/>
+        <w:jc w:val="left"/>
+        <w:rPr>
+          <w:rFonts w:ascii="Adwaita Mono" w:hAnsi="Adwaita Mono"/>
+          <w:sz w:val="20"/>
+          <w:szCs w:val="20"/>
+        </w:rPr>
+      </w:pPr>
+      <w:r>
+        <w:rPr>
+          <w:rFonts w:ascii="Adwaita Mono" w:hAnsi="Adwaita Mono"/>
+          <w:sz w:val="20"/>
+          <w:szCs w:val="20"/>
+        </w:rPr>
+        <w:t>sbctl sign -s /boot/vmlinuz-linux-zen</w:t>
+      </w:r>
+    </w:p>
+    <w:p>
+      <w:pPr>
+        <w:pStyle w:val="Normal"/>
+        <w:bidi w:val="0"/>
+        <w:spacing w:lineRule="auto" w:line="240" w:before="28" w:after="28"/>
+        <w:jc w:val="left"/>
+        <w:rPr>
+          <w:rFonts w:ascii="Adwaita Mono" w:hAnsi="Adwaita Mono"/>
+          <w:sz w:val="20"/>
+          <w:szCs w:val="20"/>
+        </w:rPr>
+      </w:pPr>
+      <w:r>
+        <w:rPr>
+          <w:rFonts w:ascii="Adwaita Mono" w:hAnsi="Adwaita Mono"/>
+          <w:sz w:val="20"/>
+          <w:szCs w:val="20"/>
+        </w:rPr>
+      </w:r>
+    </w:p>
+    <w:p>
+      <w:pPr>
+        <w:pStyle w:val="Normal"/>
+        <w:bidi w:val="0"/>
+        <w:spacing w:lineRule="auto" w:line="240" w:before="28" w:after="28"/>
+        <w:jc w:val="left"/>
+        <w:rPr>
+          <w:rFonts w:ascii="Adwaita Mono" w:hAnsi="Adwaita Mono"/>
+          <w:sz w:val="20"/>
+          <w:szCs w:val="20"/>
+        </w:rPr>
+      </w:pPr>
+      <w:r>
+        <w:rPr>
+          <w:rFonts w:ascii="Adwaita Mono" w:hAnsi="Adwaita Mono"/>
+          <w:sz w:val="20"/>
+          <w:szCs w:val="20"/>
+        </w:rPr>
+        <w:t>sbctl verify</w:t>
+      </w:r>
+    </w:p>
+    <w:p>
+      <w:pPr>
+        <w:pStyle w:val="Normal"/>
+        <w:bidi w:val="0"/>
+        <w:spacing w:lineRule="auto" w:line="240" w:before="28" w:after="28"/>
+        <w:jc w:val="left"/>
+        <w:rPr>
+          <w:rFonts w:ascii="Adwaita Mono" w:hAnsi="Adwaita Mono"/>
+          <w:sz w:val="20"/>
+          <w:szCs w:val="20"/>
+        </w:rPr>
+      </w:pPr>
+      <w:r>
+        <w:rPr>
+          <w:rFonts w:ascii="Adwaita Mono" w:hAnsi="Adwaita Mono"/>
+          <w:sz w:val="20"/>
+          <w:szCs w:val="20"/>
+        </w:rPr>
+        <w:t>sbctl enroll-keys</w:t>
+      </w:r>
+    </w:p>
+    <w:p>
+      <w:pPr>
+        <w:pStyle w:val="Normal"/>
+        <w:bidi w:val="0"/>
+        <w:spacing w:lineRule="auto" w:line="240" w:before="28" w:after="28"/>
+        <w:jc w:val="left"/>
+        <w:rPr>
+          <w:rFonts w:ascii="Adwaita Mono" w:hAnsi="Adwaita Mono"/>
+          <w:sz w:val="20"/>
+          <w:szCs w:val="20"/>
+        </w:rPr>
+      </w:pPr>
+      <w:r>
+        <w:rPr>
+          <w:rFonts w:ascii="Adwaita Mono" w:hAnsi="Adwaita Mono"/>
+          <w:sz w:val="20"/>
+          <w:szCs w:val="20"/>
+        </w:rPr>
+        <w:t>sbctl list-enrolled-keys</w:t>
+      </w:r>
+    </w:p>
+    <w:p>
+      <w:pPr>
+        <w:pStyle w:val="Normal"/>
+        <w:bidi w:val="0"/>
+        <w:spacing w:lineRule="auto" w:line="240" w:before="28" w:after="28"/>
+        <w:jc w:val="left"/>
+        <w:rPr>
+          <w:rFonts w:ascii="Adwaita Mono" w:hAnsi="Adwaita Mono"/>
+          <w:sz w:val="20"/>
+          <w:szCs w:val="20"/>
+        </w:rPr>
+      </w:pPr>
+      <w:r>
+        <w:rPr>
+          <w:rFonts w:ascii="Adwaita Mono" w:hAnsi="Adwaita Mono"/>
+          <w:sz w:val="20"/>
+          <w:szCs w:val="20"/>
+        </w:rPr>
+        <w:t>sbctl status</w:t>
+      </w:r>
+    </w:p>
+    <w:p>
+      <w:pPr>
+        <w:pStyle w:val="Normal"/>
+        <w:bidi w:val="0"/>
+        <w:spacing w:lineRule="auto" w:line="240" w:before="28" w:after="28"/>
+        <w:jc w:val="left"/>
+        <w:rPr>
+          <w:rFonts w:ascii="Adwaita Mono" w:hAnsi="Adwaita Mono"/>
+          <w:sz w:val="20"/>
+          <w:szCs w:val="20"/>
+        </w:rPr>
+      </w:pPr>
+      <w:r>
+        <w:rPr>
+          <w:rFonts w:ascii="Adwaita Mono" w:hAnsi="Adwaita Mono"/>
+          <w:sz w:val="20"/>
+          <w:szCs w:val="20"/>
+        </w:rPr>
+      </w:r>
+    </w:p>
+    <w:p>
+      <w:pPr>
+        <w:pStyle w:val="Normal"/>
+        <w:bidi w:val="0"/>
+        <w:spacing w:lineRule="auto" w:line="240" w:before="28" w:after="28"/>
+        <w:jc w:val="left"/>
+        <w:rPr>
+          <w:rFonts w:ascii="Adwaita Mono" w:hAnsi="Adwaita Mono"/>
+          <w:sz w:val="20"/>
+          <w:szCs w:val="20"/>
+        </w:rPr>
+      </w:pPr>
+      <w:r>
+        <w:rPr>
+          <w:rFonts w:ascii="Adwaita Mono" w:hAnsi="Adwaita Mono"/>
+          <w:sz w:val="20"/>
+          <w:szCs w:val="20"/>
+        </w:rPr>
+        <w:t>c. hooks config</w:t>
+      </w:r>
+    </w:p>
+    <w:p>
+      <w:pPr>
+        <w:pStyle w:val="Normal"/>
+        <w:bidi w:val="0"/>
+        <w:spacing w:lineRule="auto" w:line="240" w:before="28" w:after="28"/>
+        <w:jc w:val="left"/>
+        <w:rPr>
+          <w:rFonts w:ascii="Adwaita Mono" w:hAnsi="Adwaita Mono"/>
+          <w:sz w:val="20"/>
+          <w:szCs w:val="20"/>
+        </w:rPr>
+      </w:pPr>
+      <w:r>
+        <w:rPr>
+          <w:rFonts w:ascii="Adwaita Mono" w:hAnsi="Adwaita Mono"/>
+          <w:sz w:val="20"/>
+          <w:szCs w:val="20"/>
+        </w:rPr>
       </w:r>
     </w:p>
     <w:p>
@@ -2191,6 +3084,7 @@
           <w:sz w:val="20"/>
           <w:szCs w:val="20"/>
         </w:rPr>
+        <w:t>nano /etc/sysctl.d/99-sysctl.conf</w:t>
       </w:r>
     </w:p>
     <w:p>
@@ -2200,17 +3094,17 @@
         <w:spacing w:lineRule="auto" w:line="240" w:before="57" w:after="57"/>
         <w:jc w:val="left"/>
         <w:rPr>
-          <w:sz w:val="20"/>
-          <w:szCs w:val="20"/>
-        </w:rPr>
-      </w:pPr>
-      <w:r>
-        <w:rPr>
-          <w:rFonts w:ascii="Adwaita Mono" w:hAnsi="Adwaita Mono"/>
-          <w:sz w:val="20"/>
-          <w:szCs w:val="20"/>
-        </w:rPr>
-        <w:t>title   Arch Linux ZEN</w:t>
+          <w:rFonts w:ascii="Adwaita Mono" w:hAnsi="Adwaita Mono"/>
+          <w:sz w:val="20"/>
+          <w:szCs w:val="20"/>
+        </w:rPr>
+      </w:pPr>
+      <w:r>
+        <w:rPr>
+          <w:rFonts w:ascii="Adwaita Mono" w:hAnsi="Adwaita Mono"/>
+          <w:sz w:val="20"/>
+          <w:szCs w:val="20"/>
+        </w:rPr>
       </w:r>
     </w:p>
     <w:p>
@@ -2220,17 +3114,18 @@
         <w:spacing w:lineRule="auto" w:line="240" w:before="57" w:after="57"/>
         <w:jc w:val="left"/>
         <w:rPr>
-          <w:sz w:val="20"/>
-          <w:szCs w:val="20"/>
-        </w:rPr>
-      </w:pPr>
-      <w:r>
-        <w:rPr>
-          <w:rFonts w:ascii="Adwaita Mono" w:hAnsi="Adwaita Mono"/>
-          <w:sz w:val="20"/>
-          <w:szCs w:val="20"/>
-        </w:rPr>
-        <w:t>linux   /vmlinuz-linux-zen</w:t>
+          <w:rFonts w:ascii="Adwaita Mono" w:hAnsi="Adwaita Mono"/>
+          <w:sz w:val="20"/>
+          <w:szCs w:val="20"/>
+        </w:rPr>
+      </w:pPr>
+      <w:r>
+        <w:rPr>
+          <w:rFonts w:ascii="Adwaita Mono" w:hAnsi="Adwaita Mono"/>
+          <w:sz w:val="20"/>
+          <w:szCs w:val="20"/>
+        </w:rPr>
+        <w:t>kernel.kptr_restrict = 2</w:t>
       </w:r>
     </w:p>
     <w:p>
@@ -2240,17 +3135,18 @@
         <w:spacing w:lineRule="auto" w:line="240" w:before="57" w:after="57"/>
         <w:jc w:val="left"/>
         <w:rPr>
-          <w:sz w:val="20"/>
-          <w:szCs w:val="20"/>
-        </w:rPr>
-      </w:pPr>
-      <w:r>
-        <w:rPr>
-          <w:rFonts w:ascii="Adwaita Mono" w:hAnsi="Adwaita Mono"/>
-          <w:sz w:val="20"/>
-          <w:szCs w:val="20"/>
-        </w:rPr>
-        <w:t>initrd  /intel-ucode.img</w:t>
+          <w:rFonts w:ascii="Adwaita Mono" w:hAnsi="Adwaita Mono"/>
+          <w:sz w:val="20"/>
+          <w:szCs w:val="20"/>
+        </w:rPr>
+      </w:pPr>
+      <w:r>
+        <w:rPr>
+          <w:rFonts w:ascii="Adwaita Mono" w:hAnsi="Adwaita Mono"/>
+          <w:sz w:val="20"/>
+          <w:szCs w:val="20"/>
+        </w:rPr>
+        <w:t>kernel.dmesg_restrict = 1</w:t>
       </w:r>
     </w:p>
     <w:p>
@@ -2260,17 +3156,18 @@
         <w:spacing w:lineRule="auto" w:line="240" w:before="57" w:after="57"/>
         <w:jc w:val="left"/>
         <w:rPr>
-          <w:sz w:val="20"/>
-          <w:szCs w:val="20"/>
-        </w:rPr>
-      </w:pPr>
-      <w:r>
-        <w:rPr>
-          <w:rFonts w:ascii="Adwaita Mono" w:hAnsi="Adwaita Mono"/>
-          <w:sz w:val="20"/>
-          <w:szCs w:val="20"/>
-        </w:rPr>
-        <w:t>initrd  /initramfs-linux-zen.img</w:t>
+          <w:rFonts w:ascii="Adwaita Mono" w:hAnsi="Adwaita Mono"/>
+          <w:sz w:val="20"/>
+          <w:szCs w:val="20"/>
+        </w:rPr>
+      </w:pPr>
+      <w:r>
+        <w:rPr>
+          <w:rFonts w:ascii="Adwaita Mono" w:hAnsi="Adwaita Mono"/>
+          <w:sz w:val="20"/>
+          <w:szCs w:val="20"/>
+        </w:rPr>
+        <w:t>kernel.randomize_va_space = 2</w:t>
       </w:r>
     </w:p>
     <w:p>
@@ -2280,17 +3177,18 @@
         <w:spacing w:lineRule="auto" w:line="240" w:before="57" w:after="57"/>
         <w:jc w:val="left"/>
         <w:rPr>
-          <w:sz w:val="20"/>
-          <w:szCs w:val="20"/>
-        </w:rPr>
-      </w:pPr>
-      <w:r>
-        <w:rPr>
-          <w:rFonts w:ascii="Adwaita Mono" w:hAnsi="Adwaita Mono"/>
-          <w:sz w:val="20"/>
-          <w:szCs w:val="20"/>
-        </w:rPr>
-        <w:t>options rd.luks.name=&lt;PARTUUID&gt;=cryptroot rd.lvm.vg=vg0 root=/dev/vg0/root rootfstype=btrfs rootflags=subvol=@ rw zswap.enabled=0 apparmor=1 security=apparmor nvme_core.default_ps_max_latency_us=0 quiet loglevel=3</w:t>
+          <w:rFonts w:ascii="Adwaita Mono" w:hAnsi="Adwaita Mono"/>
+          <w:sz w:val="20"/>
+          <w:szCs w:val="20"/>
+        </w:rPr>
+      </w:pPr>
+      <w:r>
+        <w:rPr>
+          <w:rFonts w:ascii="Adwaita Mono" w:hAnsi="Adwaita Mono"/>
+          <w:sz w:val="20"/>
+          <w:szCs w:val="20"/>
+        </w:rPr>
+        <w:t>fs.protected_hardlinks = 1</w:t>
       </w:r>
     </w:p>
     <w:p>
@@ -2311,6 +3209,7 @@
           <w:sz w:val="20"/>
           <w:szCs w:val="20"/>
         </w:rPr>
+        <w:t>fs.protected_symlinks = 1</w:t>
       </w:r>
     </w:p>
     <w:p>
@@ -2320,17 +3219,17 @@
         <w:spacing w:lineRule="auto" w:line="240" w:before="57" w:after="57"/>
         <w:jc w:val="left"/>
         <w:rPr>
-          <w:sz w:val="20"/>
-          <w:szCs w:val="20"/>
-        </w:rPr>
-      </w:pPr>
-      <w:r>
-        <w:rPr>
-          <w:rFonts w:ascii="Adwaita Mono" w:hAnsi="Adwaita Mono"/>
-          <w:sz w:val="20"/>
-          <w:szCs w:val="20"/>
-        </w:rPr>
-        <w:t>nano /boot/loader/entries/arch-lts.conf</w:t>
+          <w:rFonts w:ascii="Adwaita Mono" w:hAnsi="Adwaita Mono"/>
+          <w:sz w:val="20"/>
+          <w:szCs w:val="20"/>
+        </w:rPr>
+      </w:pPr>
+      <w:r>
+        <w:rPr>
+          <w:rFonts w:ascii="Adwaita Mono" w:hAnsi="Adwaita Mono"/>
+          <w:sz w:val="20"/>
+          <w:szCs w:val="20"/>
+        </w:rPr>
       </w:r>
     </w:p>
     <w:p>
@@ -2351,6 +3250,68 @@
           <w:sz w:val="20"/>
           <w:szCs w:val="20"/>
         </w:rPr>
+        <w:t xml:space="preserve">sysctl --system </w:t>
+      </w:r>
+    </w:p>
+    <w:p>
+      <w:pPr>
+        <w:pStyle w:val="Normal"/>
+        <w:bidi w:val="0"/>
+        <w:spacing w:lineRule="auto" w:line="240" w:before="28" w:after="28"/>
+        <w:jc w:val="left"/>
+        <w:rPr>
+          <w:rFonts w:ascii="Adwaita Mono" w:hAnsi="Adwaita Mono"/>
+          <w:sz w:val="20"/>
+          <w:szCs w:val="20"/>
+        </w:rPr>
+      </w:pPr>
+      <w:r>
+        <w:rPr>
+          <w:rFonts w:ascii="Adwaita Mono" w:hAnsi="Adwaita Mono"/>
+          <w:sz w:val="20"/>
+          <w:szCs w:val="20"/>
+        </w:rPr>
+      </w:r>
+    </w:p>
+    <w:p>
+      <w:pPr>
+        <w:pStyle w:val="Normal"/>
+        <w:bidi w:val="0"/>
+        <w:spacing w:lineRule="auto" w:line="240" w:before="28" w:after="28"/>
+        <w:jc w:val="left"/>
+        <w:rPr>
+          <w:rFonts w:ascii="Adwaita Mono" w:hAnsi="Adwaita Mono"/>
+          <w:sz w:val="20"/>
+          <w:szCs w:val="20"/>
+        </w:rPr>
+      </w:pPr>
+      <w:r>
+        <w:rPr>
+          <w:rFonts w:ascii="Adwaita Mono" w:hAnsi="Adwaita Mono"/>
+          <w:sz w:val="20"/>
+          <w:szCs w:val="20"/>
+        </w:rPr>
+        <w:t>mkdir -p /etc/pacman.d/hooks/</w:t>
+      </w:r>
+    </w:p>
+    <w:p>
+      <w:pPr>
+        <w:pStyle w:val="Normal"/>
+        <w:bidi w:val="0"/>
+        <w:spacing w:lineRule="auto" w:line="240" w:before="28" w:after="28"/>
+        <w:jc w:val="left"/>
+        <w:rPr>
+          <w:rFonts w:ascii="Adwaita Mono" w:hAnsi="Adwaita Mono"/>
+          <w:sz w:val="20"/>
+          <w:szCs w:val="20"/>
+        </w:rPr>
+      </w:pPr>
+      <w:r>
+        <w:rPr>
+          <w:rFonts w:ascii="Adwaita Mono" w:hAnsi="Adwaita Mono"/>
+          <w:sz w:val="20"/>
+          <w:szCs w:val="20"/>
+        </w:rPr>
       </w:r>
     </w:p>
     <w:p>
@@ -2370,326 +3331,471 @@
           <w:sz w:val="20"/>
           <w:szCs w:val="20"/>
         </w:rPr>
-        <w:t>title   Arch Linux LTS</w:t>
-      </w:r>
-    </w:p>
-    <w:p>
-      <w:pPr>
-        <w:pStyle w:val="Normal"/>
-        <w:bidi w:val="0"/>
-        <w:spacing w:lineRule="auto" w:line="240" w:before="57" w:after="57"/>
-        <w:jc w:val="left"/>
-        <w:rPr>
-          <w:sz w:val="20"/>
-          <w:szCs w:val="20"/>
-        </w:rPr>
-      </w:pPr>
-      <w:r>
-        <w:rPr>
-          <w:rFonts w:ascii="Adwaita Mono" w:hAnsi="Adwaita Mono"/>
-          <w:sz w:val="20"/>
-          <w:szCs w:val="20"/>
-        </w:rPr>
-        <w:t>linux   /vmlinuz-linux-lts</w:t>
-      </w:r>
-    </w:p>
-    <w:p>
-      <w:pPr>
-        <w:pStyle w:val="Normal"/>
-        <w:bidi w:val="0"/>
-        <w:spacing w:lineRule="auto" w:line="240" w:before="57" w:after="57"/>
-        <w:jc w:val="left"/>
-        <w:rPr>
-          <w:sz w:val="20"/>
-          <w:szCs w:val="20"/>
-        </w:rPr>
-      </w:pPr>
-      <w:r>
-        <w:rPr>
-          <w:rFonts w:ascii="Adwaita Mono" w:hAnsi="Adwaita Mono"/>
-          <w:sz w:val="20"/>
-          <w:szCs w:val="20"/>
-        </w:rPr>
-        <w:t>initrd  /intel-ucode.img</w:t>
-      </w:r>
-    </w:p>
-    <w:p>
-      <w:pPr>
-        <w:pStyle w:val="Normal"/>
-        <w:bidi w:val="0"/>
-        <w:spacing w:lineRule="auto" w:line="240" w:before="57" w:after="57"/>
-        <w:jc w:val="left"/>
-        <w:rPr>
-          <w:sz w:val="20"/>
-          <w:szCs w:val="20"/>
-        </w:rPr>
-      </w:pPr>
-      <w:r>
-        <w:rPr>
-          <w:rFonts w:ascii="Adwaita Mono" w:hAnsi="Adwaita Mono"/>
-          <w:sz w:val="20"/>
-          <w:szCs w:val="20"/>
-        </w:rPr>
-        <w:t>initrd  /initramfs-linux-lts.img</w:t>
-      </w:r>
-    </w:p>
-    <w:p>
-      <w:pPr>
-        <w:pStyle w:val="Normal"/>
-        <w:bidi w:val="0"/>
-        <w:spacing w:lineRule="auto" w:line="240" w:before="57" w:after="57"/>
-        <w:jc w:val="left"/>
-        <w:rPr>
-          <w:sz w:val="20"/>
-          <w:szCs w:val="20"/>
-        </w:rPr>
-      </w:pPr>
-      <w:r>
-        <w:rPr>
-          <w:rFonts w:ascii="Adwaita Mono" w:hAnsi="Adwaita Mono"/>
-          <w:sz w:val="20"/>
-          <w:szCs w:val="20"/>
-        </w:rPr>
-        <w:t>options rd.luks.name=&lt;PARTUUID&gt;=cryptroot rd.lvm.vg=vg0 root=/dev/vg0/root rootfstype=btrfs rootflags=subvol=@ rw zswap.enabled=0 apparmor=1 security=apparmor nvme_core.default_ps_max_latency_us=0 quiet loglevel=3</w:t>
-      </w:r>
-    </w:p>
-    <w:p>
-      <w:pPr>
-        <w:pStyle w:val="Normal"/>
-        <w:bidi w:val="0"/>
-        <w:spacing w:lineRule="auto" w:line="240" w:before="57" w:after="57"/>
-        <w:jc w:val="left"/>
-        <w:rPr>
-          <w:rFonts w:ascii="Adwaita Mono" w:hAnsi="Adwaita Mono"/>
-          <w:sz w:val="20"/>
-          <w:szCs w:val="20"/>
-        </w:rPr>
-      </w:pPr>
-      <w:r>
-        <w:rPr>
-          <w:rFonts w:ascii="Adwaita Mono" w:hAnsi="Adwaita Mono"/>
-          <w:sz w:val="20"/>
-          <w:szCs w:val="20"/>
-        </w:rPr>
-      </w:r>
-    </w:p>
-    <w:p>
-      <w:pPr>
-        <w:pStyle w:val="Normal"/>
-        <w:bidi w:val="0"/>
-        <w:spacing w:lineRule="auto" w:line="240" w:before="57" w:after="57"/>
-        <w:jc w:val="left"/>
-        <w:rPr>
-          <w:sz w:val="20"/>
-          <w:szCs w:val="20"/>
-        </w:rPr>
-      </w:pPr>
-      <w:r>
-        <w:rPr>
-          <w:rFonts w:ascii="Adwaita Mono" w:hAnsi="Adwaita Mono"/>
-          <w:sz w:val="20"/>
-          <w:szCs w:val="20"/>
-        </w:rPr>
-        <w:t>IMPORTANT: dracut does not create or manage initramfs fallback</w:t>
-      </w:r>
-    </w:p>
-    <w:p>
-      <w:pPr>
-        <w:pStyle w:val="Normal"/>
-        <w:bidi w:val="0"/>
-        <w:spacing w:lineRule="auto" w:line="240" w:before="57" w:after="57"/>
-        <w:jc w:val="left"/>
-        <w:rPr>
-          <w:rFonts w:ascii="Adwaita Mono" w:hAnsi="Adwaita Mono"/>
-          <w:sz w:val="20"/>
-          <w:szCs w:val="20"/>
-        </w:rPr>
-      </w:pPr>
-      <w:r>
-        <w:rPr>
-          <w:rFonts w:ascii="Adwaita Mono" w:hAnsi="Adwaita Mono"/>
-          <w:sz w:val="20"/>
-          <w:szCs w:val="20"/>
-        </w:rPr>
-      </w:r>
-    </w:p>
-    <w:p>
-      <w:pPr>
-        <w:pStyle w:val="Normal"/>
-        <w:bidi w:val="0"/>
-        <w:spacing w:lineRule="auto" w:line="240" w:before="57" w:after="57"/>
-        <w:jc w:val="left"/>
-        <w:rPr>
-          <w:sz w:val="20"/>
-          <w:szCs w:val="20"/>
-        </w:rPr>
-      </w:pPr>
-      <w:r>
-        <w:rPr>
-          <w:rFonts w:ascii="Adwaita Mono" w:hAnsi="Adwaita Mono"/>
-          <w:sz w:val="20"/>
-          <w:szCs w:val="20"/>
-        </w:rPr>
-        <w:t>nano /boot/loader/loader.conf</w:t>
-      </w:r>
-    </w:p>
-    <w:p>
-      <w:pPr>
-        <w:pStyle w:val="Normal"/>
-        <w:bidi w:val="0"/>
-        <w:spacing w:lineRule="auto" w:line="240" w:before="57" w:after="57"/>
-        <w:jc w:val="left"/>
-        <w:rPr>
-          <w:rFonts w:ascii="Adwaita Mono" w:hAnsi="Adwaita Mono"/>
-          <w:sz w:val="20"/>
-          <w:szCs w:val="20"/>
-        </w:rPr>
-      </w:pPr>
-      <w:r>
-        <w:rPr>
-          <w:rFonts w:ascii="Adwaita Mono" w:hAnsi="Adwaita Mono"/>
-          <w:sz w:val="20"/>
-          <w:szCs w:val="20"/>
-        </w:rPr>
-      </w:r>
-    </w:p>
-    <w:p>
-      <w:pPr>
-        <w:pStyle w:val="Normal"/>
-        <w:bidi w:val="0"/>
-        <w:spacing w:lineRule="auto" w:line="240" w:before="57" w:after="57"/>
-        <w:jc w:val="left"/>
-        <w:rPr>
-          <w:sz w:val="20"/>
-          <w:szCs w:val="20"/>
-        </w:rPr>
-      </w:pPr>
-      <w:r>
-        <w:rPr>
-          <w:rStyle w:val="VerbatimChar"/>
-          <w:rFonts w:ascii="Adwaita Mono" w:hAnsi="Adwaita Mono"/>
-          <w:sz w:val="20"/>
-          <w:szCs w:val="20"/>
-        </w:rPr>
-        <w:t>default arch-zen.conf</w:t>
-      </w:r>
-    </w:p>
-    <w:p>
-      <w:pPr>
-        <w:pStyle w:val="Normal"/>
-        <w:bidi w:val="0"/>
-        <w:spacing w:lineRule="auto" w:line="240" w:before="57" w:after="57"/>
-        <w:jc w:val="left"/>
-        <w:rPr>
-          <w:sz w:val="20"/>
-          <w:szCs w:val="20"/>
-        </w:rPr>
-      </w:pPr>
-      <w:r>
-        <w:rPr>
-          <w:rStyle w:val="VerbatimChar"/>
-          <w:rFonts w:ascii="Adwaita Mono" w:hAnsi="Adwaita Mono"/>
-          <w:sz w:val="20"/>
-          <w:szCs w:val="20"/>
-        </w:rPr>
-        <w:t>timeout 2</w:t>
-      </w:r>
-    </w:p>
-    <w:p>
-      <w:pPr>
-        <w:pStyle w:val="Normal"/>
-        <w:bidi w:val="0"/>
-        <w:spacing w:lineRule="auto" w:line="240" w:before="57" w:after="57"/>
-        <w:jc w:val="left"/>
-        <w:rPr>
-          <w:sz w:val="20"/>
-          <w:szCs w:val="20"/>
-        </w:rPr>
-      </w:pPr>
-      <w:r>
-        <w:rPr>
-          <w:rStyle w:val="VerbatimChar"/>
-          <w:rFonts w:ascii="Adwaita Mono" w:hAnsi="Adwaita Mono"/>
-          <w:sz w:val="20"/>
-          <w:szCs w:val="20"/>
-        </w:rPr>
-        <w:t>console-mode max</w:t>
-      </w:r>
-    </w:p>
-    <w:p>
-      <w:pPr>
-        <w:pStyle w:val="Normal"/>
-        <w:bidi w:val="0"/>
-        <w:spacing w:lineRule="auto" w:line="240" w:before="57" w:after="57"/>
-        <w:jc w:val="left"/>
-        <w:rPr>
-          <w:sz w:val="20"/>
-          <w:szCs w:val="20"/>
-        </w:rPr>
-      </w:pPr>
-      <w:r>
-        <w:rPr>
-          <w:rStyle w:val="VerbatimChar"/>
-          <w:rFonts w:ascii="Adwaita Mono" w:hAnsi="Adwaita Mono"/>
-          <w:sz w:val="20"/>
-          <w:szCs w:val="20"/>
-        </w:rPr>
-        <w:t>editor no</w:t>
-      </w:r>
-    </w:p>
-    <w:p>
-      <w:pPr>
-        <w:pStyle w:val="Normal"/>
-        <w:bidi w:val="0"/>
-        <w:spacing w:lineRule="auto" w:line="240" w:before="28" w:after="28"/>
-        <w:jc w:val="left"/>
-        <w:rPr>
-          <w:sz w:val="20"/>
-          <w:szCs w:val="20"/>
-        </w:rPr>
-      </w:pPr>
-      <w:r>
-        <w:rPr>
-          <w:sz w:val="20"/>
-          <w:szCs w:val="20"/>
-        </w:rPr>
-      </w:r>
-    </w:p>
-    <w:p>
-      <w:pPr>
-        <w:pStyle w:val="Normal"/>
-        <w:bidi w:val="0"/>
-        <w:spacing w:lineRule="auto" w:line="240" w:before="28" w:after="28"/>
-        <w:jc w:val="left"/>
-        <w:rPr/>
-      </w:pPr>
-      <w:r>
-        <w:rPr>
-          <w:rFonts w:ascii="Adwaita Mono" w:hAnsi="Adwaita Mono"/>
-          <w:sz w:val="20"/>
-          <w:szCs w:val="20"/>
-        </w:rPr>
-        <w:t>b. sbctl config</w:t>
-      </w:r>
-    </w:p>
-    <w:p>
-      <w:pPr>
-        <w:pStyle w:val="Normal"/>
-        <w:bidi w:val="0"/>
-        <w:spacing w:lineRule="auto" w:line="240" w:before="28" w:after="28"/>
-        <w:jc w:val="left"/>
-        <w:rPr>
-          <w:rFonts w:ascii="Adwaita Mono" w:hAnsi="Adwaita Mono"/>
-          <w:sz w:val="20"/>
-          <w:szCs w:val="20"/>
-        </w:rPr>
-      </w:pPr>
-      <w:r>
-        <w:rPr>
-          <w:rFonts w:ascii="Adwaita Mono" w:hAnsi="Adwaita Mono"/>
-          <w:sz w:val="20"/>
-          <w:szCs w:val="20"/>
-        </w:rPr>
+        <w:t>nano /etc/pacman.d/hooks/99-secureboot.hook</w:t>
+      </w:r>
+    </w:p>
+    <w:p>
+      <w:pPr>
+        <w:pStyle w:val="Normal"/>
+        <w:bidi w:val="0"/>
+        <w:spacing w:lineRule="auto" w:line="240" w:before="28" w:after="28"/>
+        <w:jc w:val="left"/>
+        <w:rPr>
+          <w:rFonts w:ascii="Adwaita Mono" w:hAnsi="Adwaita Mono"/>
+          <w:sz w:val="20"/>
+          <w:szCs w:val="20"/>
+        </w:rPr>
+      </w:pPr>
+      <w:r>
+        <w:rPr>
+          <w:rFonts w:ascii="Adwaita Mono" w:hAnsi="Adwaita Mono"/>
+          <w:sz w:val="20"/>
+          <w:szCs w:val="20"/>
+        </w:rPr>
+      </w:r>
+    </w:p>
+    <w:p>
+      <w:pPr>
+        <w:pStyle w:val="Normal"/>
+        <w:bidi w:val="0"/>
+        <w:spacing w:lineRule="auto" w:line="240" w:before="28" w:after="28"/>
+        <w:jc w:val="left"/>
+        <w:rPr>
+          <w:rFonts w:ascii="Adwaita Mono" w:hAnsi="Adwaita Mono"/>
+          <w:sz w:val="20"/>
+          <w:szCs w:val="20"/>
+        </w:rPr>
+      </w:pPr>
+      <w:r>
+        <w:rPr>
+          <w:rFonts w:ascii="Adwaita Mono" w:hAnsi="Adwaita Mono"/>
+          <w:sz w:val="20"/>
+          <w:szCs w:val="20"/>
+        </w:rPr>
+        <w:t>[Trigger]</w:t>
+      </w:r>
+    </w:p>
+    <w:p>
+      <w:pPr>
+        <w:pStyle w:val="Normal"/>
+        <w:bidi w:val="0"/>
+        <w:spacing w:lineRule="auto" w:line="240" w:before="28" w:after="28"/>
+        <w:jc w:val="left"/>
+        <w:rPr>
+          <w:rFonts w:ascii="Adwaita Mono" w:hAnsi="Adwaita Mono"/>
+          <w:sz w:val="20"/>
+          <w:szCs w:val="20"/>
+        </w:rPr>
+      </w:pPr>
+      <w:r>
+        <w:rPr>
+          <w:rFonts w:ascii="Adwaita Mono" w:hAnsi="Adwaita Mono"/>
+          <w:sz w:val="20"/>
+          <w:szCs w:val="20"/>
+        </w:rPr>
+        <w:t>Operation = Upgrade</w:t>
+      </w:r>
+    </w:p>
+    <w:p>
+      <w:pPr>
+        <w:pStyle w:val="Normal"/>
+        <w:bidi w:val="0"/>
+        <w:spacing w:lineRule="auto" w:line="240" w:before="28" w:after="28"/>
+        <w:jc w:val="left"/>
+        <w:rPr>
+          <w:rFonts w:ascii="Adwaita Mono" w:hAnsi="Adwaita Mono"/>
+          <w:sz w:val="20"/>
+          <w:szCs w:val="20"/>
+        </w:rPr>
+      </w:pPr>
+      <w:r>
+        <w:rPr>
+          <w:rFonts w:ascii="Adwaita Mono" w:hAnsi="Adwaita Mono"/>
+          <w:sz w:val="20"/>
+          <w:szCs w:val="20"/>
+        </w:rPr>
+        <w:t>Type = Package</w:t>
+      </w:r>
+    </w:p>
+    <w:p>
+      <w:pPr>
+        <w:pStyle w:val="Normal"/>
+        <w:bidi w:val="0"/>
+        <w:spacing w:lineRule="auto" w:line="240" w:before="28" w:after="28"/>
+        <w:jc w:val="left"/>
+        <w:rPr>
+          <w:rFonts w:ascii="Adwaita Mono" w:hAnsi="Adwaita Mono"/>
+          <w:sz w:val="20"/>
+          <w:szCs w:val="20"/>
+        </w:rPr>
+      </w:pPr>
+      <w:r>
+        <w:rPr>
+          <w:rFonts w:ascii="Adwaita Mono" w:hAnsi="Adwaita Mono"/>
+          <w:sz w:val="20"/>
+          <w:szCs w:val="20"/>
+        </w:rPr>
+        <w:t>Target = systemd</w:t>
+      </w:r>
+    </w:p>
+    <w:p>
+      <w:pPr>
+        <w:pStyle w:val="Normal"/>
+        <w:bidi w:val="0"/>
+        <w:spacing w:lineRule="auto" w:line="240" w:before="28" w:after="28"/>
+        <w:jc w:val="left"/>
+        <w:rPr>
+          <w:rFonts w:ascii="Adwaita Mono" w:hAnsi="Adwaita Mono"/>
+          <w:sz w:val="20"/>
+          <w:szCs w:val="20"/>
+        </w:rPr>
+      </w:pPr>
+      <w:r>
+        <w:rPr>
+          <w:rFonts w:ascii="Adwaita Mono" w:hAnsi="Adwaita Mono"/>
+          <w:sz w:val="20"/>
+          <w:szCs w:val="20"/>
+        </w:rPr>
+        <w:t>Target = linux-lts</w:t>
+      </w:r>
+    </w:p>
+    <w:p>
+      <w:pPr>
+        <w:pStyle w:val="Normal"/>
+        <w:bidi w:val="0"/>
+        <w:spacing w:lineRule="auto" w:line="240" w:before="28" w:after="28"/>
+        <w:jc w:val="left"/>
+        <w:rPr>
+          <w:rFonts w:ascii="Adwaita Mono" w:hAnsi="Adwaita Mono"/>
+          <w:sz w:val="20"/>
+          <w:szCs w:val="20"/>
+        </w:rPr>
+      </w:pPr>
+      <w:r>
+        <w:rPr>
+          <w:rFonts w:ascii="Adwaita Mono" w:hAnsi="Adwaita Mono"/>
+          <w:sz w:val="20"/>
+          <w:szCs w:val="20"/>
+        </w:rPr>
+        <w:t>Target = linux-zen</w:t>
+      </w:r>
+    </w:p>
+    <w:p>
+      <w:pPr>
+        <w:pStyle w:val="Normal"/>
+        <w:bidi w:val="0"/>
+        <w:spacing w:lineRule="auto" w:line="240" w:before="28" w:after="28"/>
+        <w:jc w:val="left"/>
+        <w:rPr>
+          <w:rFonts w:ascii="Adwaita Mono" w:hAnsi="Adwaita Mono"/>
+          <w:sz w:val="20"/>
+          <w:szCs w:val="20"/>
+        </w:rPr>
+      </w:pPr>
+      <w:r>
+        <w:rPr>
+          <w:rFonts w:ascii="Adwaita Mono" w:hAnsi="Adwaita Mono"/>
+          <w:sz w:val="20"/>
+          <w:szCs w:val="20"/>
+        </w:rPr>
+      </w:r>
+    </w:p>
+    <w:p>
+      <w:pPr>
+        <w:pStyle w:val="Normal"/>
+        <w:bidi w:val="0"/>
+        <w:spacing w:lineRule="auto" w:line="240" w:before="28" w:after="28"/>
+        <w:jc w:val="left"/>
+        <w:rPr>
+          <w:rFonts w:ascii="Adwaita Mono" w:hAnsi="Adwaita Mono"/>
+          <w:sz w:val="20"/>
+          <w:szCs w:val="20"/>
+        </w:rPr>
+      </w:pPr>
+      <w:r>
+        <w:rPr>
+          <w:rFonts w:ascii="Adwaita Mono" w:hAnsi="Adwaita Mono"/>
+          <w:sz w:val="20"/>
+          <w:szCs w:val="20"/>
+        </w:rPr>
+        <w:t>[Action]</w:t>
+      </w:r>
+    </w:p>
+    <w:p>
+      <w:pPr>
+        <w:pStyle w:val="Normal"/>
+        <w:bidi w:val="0"/>
+        <w:spacing w:lineRule="auto" w:line="240" w:before="28" w:after="28"/>
+        <w:jc w:val="left"/>
+        <w:rPr>
+          <w:rFonts w:ascii="Adwaita Mono" w:hAnsi="Adwaita Mono"/>
+          <w:sz w:val="20"/>
+          <w:szCs w:val="20"/>
+        </w:rPr>
+      </w:pPr>
+      <w:r>
+        <w:rPr>
+          <w:rFonts w:ascii="Adwaita Mono" w:hAnsi="Adwaita Mono"/>
+          <w:sz w:val="20"/>
+          <w:szCs w:val="20"/>
+        </w:rPr>
+        <w:t>Description = Signing EFI binaries and kernels for Secure Boot</w:t>
+      </w:r>
+    </w:p>
+    <w:p>
+      <w:pPr>
+        <w:pStyle w:val="Normal"/>
+        <w:bidi w:val="0"/>
+        <w:spacing w:lineRule="auto" w:line="240" w:before="28" w:after="28"/>
+        <w:jc w:val="left"/>
+        <w:rPr>
+          <w:rFonts w:ascii="Adwaita Mono" w:hAnsi="Adwaita Mono"/>
+          <w:sz w:val="20"/>
+          <w:szCs w:val="20"/>
+        </w:rPr>
+      </w:pPr>
+      <w:r>
+        <w:rPr>
+          <w:rFonts w:ascii="Adwaita Mono" w:hAnsi="Adwaita Mono"/>
+          <w:sz w:val="20"/>
+          <w:szCs w:val="20"/>
+        </w:rPr>
+        <w:t>When = PostTransaction</w:t>
+      </w:r>
+    </w:p>
+    <w:p>
+      <w:pPr>
+        <w:pStyle w:val="Normal"/>
+        <w:bidi w:val="0"/>
+        <w:spacing w:lineRule="auto" w:line="240" w:before="28" w:after="28"/>
+        <w:jc w:val="left"/>
+        <w:rPr>
+          <w:rFonts w:ascii="Adwaita Mono" w:hAnsi="Adwaita Mono"/>
+          <w:sz w:val="20"/>
+          <w:szCs w:val="20"/>
+        </w:rPr>
+      </w:pPr>
+      <w:r>
+        <w:rPr>
+          <w:rFonts w:ascii="Adwaita Mono" w:hAnsi="Adwaita Mono"/>
+          <w:sz w:val="20"/>
+          <w:szCs w:val="20"/>
+        </w:rPr>
+        <w:t>Exec = /bin/sh -c '(sbctl sign -s /boot/EFI/BOOT/BOOTX64.EFI 2&gt;/dev/null || true) &amp;&amp; (sbctl sign -s /boot/EFI/systemd/systemd-bootx64.efi 2&gt;/dev/null || true) &amp;&amp; (sbctl sign -s /boot/vmlinuz-linux-lts 2&gt;/dev/null || true) &amp;&amp; (sbctl sign -s /boot/vmlinuz-linux-zen 2&gt;/dev/null || true)'</w:t>
+      </w:r>
+    </w:p>
+    <w:p>
+      <w:pPr>
+        <w:pStyle w:val="Normal"/>
+        <w:bidi w:val="0"/>
+        <w:spacing w:lineRule="auto" w:line="240" w:before="28" w:after="28"/>
+        <w:jc w:val="left"/>
+        <w:rPr>
+          <w:rFonts w:ascii="Adwaita Mono" w:hAnsi="Adwaita Mono"/>
+          <w:sz w:val="20"/>
+          <w:szCs w:val="20"/>
+        </w:rPr>
+      </w:pPr>
+      <w:r>
+        <w:rPr>
+          <w:rFonts w:ascii="Adwaita Mono" w:hAnsi="Adwaita Mono"/>
+          <w:sz w:val="20"/>
+          <w:szCs w:val="20"/>
+        </w:rPr>
+      </w:r>
+    </w:p>
+    <w:p>
+      <w:pPr>
+        <w:pStyle w:val="Normal"/>
+        <w:bidi w:val="0"/>
+        <w:spacing w:lineRule="auto" w:line="240" w:before="28" w:after="28"/>
+        <w:jc w:val="left"/>
+        <w:rPr/>
+      </w:pPr>
+      <w:r>
+        <w:rPr>
+          <w:rFonts w:ascii="Adwaita Mono" w:hAnsi="Adwaita Mono"/>
+          <w:sz w:val="20"/>
+          <w:szCs w:val="20"/>
+        </w:rPr>
+        <w:t>d. generate initramfs</w:t>
+      </w:r>
+    </w:p>
+    <w:p>
+      <w:pPr>
+        <w:pStyle w:val="Normal"/>
+        <w:bidi w:val="0"/>
+        <w:spacing w:lineRule="auto" w:line="240" w:before="28" w:after="28"/>
+        <w:jc w:val="left"/>
+        <w:rPr>
+          <w:rFonts w:ascii="Adwaita Mono" w:hAnsi="Adwaita Mono"/>
+          <w:sz w:val="20"/>
+          <w:szCs w:val="20"/>
+        </w:rPr>
+      </w:pPr>
+      <w:r>
+        <w:rPr>
+          <w:rFonts w:ascii="Adwaita Mono" w:hAnsi="Adwaita Mono"/>
+          <w:sz w:val="20"/>
+          <w:szCs w:val="20"/>
+        </w:rPr>
+      </w:r>
+    </w:p>
+    <w:p>
+      <w:pPr>
+        <w:pStyle w:val="Normal"/>
+        <w:bidi w:val="0"/>
+        <w:spacing w:lineRule="auto" w:line="240" w:before="28" w:after="28"/>
+        <w:jc w:val="left"/>
+        <w:rPr/>
+      </w:pPr>
+      <w:r>
+        <w:rPr>
+          <w:rFonts w:ascii="Adwaita Mono" w:hAnsi="Adwaita Mono"/>
+          <w:sz w:val="20"/>
+          <w:szCs w:val="20"/>
+        </w:rPr>
+        <w:t>ls /sys/firmware/efi/efivars</w:t>
+      </w:r>
+    </w:p>
+    <w:p>
+      <w:pPr>
+        <w:pStyle w:val="Normal"/>
+        <w:bidi w:val="0"/>
+        <w:spacing w:lineRule="auto" w:line="240" w:before="28" w:after="28"/>
+        <w:jc w:val="left"/>
+        <w:rPr/>
+      </w:pPr>
+      <w:r>
+        <w:rPr>
+          <w:rFonts w:ascii="Adwaita Mono" w:hAnsi="Adwaita Mono"/>
+          <w:sz w:val="20"/>
+          <w:szCs w:val="20"/>
+        </w:rPr>
+        <w:t>efibootmgr</w:t>
+      </w:r>
+    </w:p>
+    <w:p>
+      <w:pPr>
+        <w:pStyle w:val="Normal"/>
+        <w:bidi w:val="0"/>
+        <w:spacing w:lineRule="auto" w:line="240" w:before="28" w:after="28"/>
+        <w:jc w:val="left"/>
+        <w:rPr>
+          <w:rFonts w:ascii="Adwaita Mono" w:hAnsi="Adwaita Mono"/>
+          <w:sz w:val="20"/>
+          <w:szCs w:val="20"/>
+        </w:rPr>
+      </w:pPr>
+      <w:r>
+        <w:rPr>
+          <w:rFonts w:ascii="Adwaita Mono" w:hAnsi="Adwaita Mono"/>
+          <w:sz w:val="20"/>
+          <w:szCs w:val="20"/>
+        </w:rPr>
+      </w:r>
+    </w:p>
+    <w:p>
+      <w:pPr>
+        <w:pStyle w:val="Normal"/>
+        <w:bidi w:val="0"/>
+        <w:spacing w:lineRule="auto" w:line="240" w:before="28" w:after="28"/>
+        <w:jc w:val="left"/>
+        <w:rPr>
+          <w:rFonts w:ascii="Adwaita Mono" w:hAnsi="Adwaita Mono"/>
+          <w:sz w:val="20"/>
+          <w:szCs w:val="20"/>
+        </w:rPr>
+      </w:pPr>
+      <w:r>
+        <w:rPr>
+          <w:rFonts w:ascii="Adwaita Mono" w:hAnsi="Adwaita Mono"/>
+          <w:sz w:val="20"/>
+          <w:szCs w:val="20"/>
+        </w:rPr>
+        <w:t>lsblk -o NAME,SIZE,FSTYPE,TYPE,MOUNTPOINT</w:t>
+      </w:r>
+    </w:p>
+    <w:p>
+      <w:pPr>
+        <w:pStyle w:val="Normal"/>
+        <w:bidi w:val="0"/>
+        <w:spacing w:lineRule="auto" w:line="240" w:before="28" w:after="28"/>
+        <w:jc w:val="left"/>
+        <w:rPr>
+          <w:rFonts w:ascii="Adwaita Mono" w:hAnsi="Adwaita Mono"/>
+          <w:sz w:val="20"/>
+          <w:szCs w:val="20"/>
+        </w:rPr>
+      </w:pPr>
+      <w:r>
+        <w:rPr>
+          <w:rFonts w:ascii="Adwaita Mono" w:hAnsi="Adwaita Mono"/>
+          <w:sz w:val="20"/>
+          <w:szCs w:val="20"/>
+        </w:rPr>
+      </w:r>
+    </w:p>
+    <w:p>
+      <w:pPr>
+        <w:pStyle w:val="Normal"/>
+        <w:bidi w:val="0"/>
+        <w:spacing w:lineRule="auto" w:line="240" w:before="28" w:after="28"/>
+        <w:jc w:val="left"/>
+        <w:rPr>
+          <w:rFonts w:ascii="Adwaita Mono" w:hAnsi="Adwaita Mono"/>
+          <w:sz w:val="20"/>
+          <w:szCs w:val="20"/>
+        </w:rPr>
+      </w:pPr>
+      <w:r>
+        <w:rPr>
+          <w:rFonts w:ascii="Adwaita Mono" w:hAnsi="Adwaita Mono"/>
+          <w:sz w:val="20"/>
+          <w:szCs w:val="20"/>
+        </w:rPr>
+        <w:t>btrfs subvolume list /</w:t>
+      </w:r>
+    </w:p>
+    <w:p>
+      <w:pPr>
+        <w:pStyle w:val="Normal"/>
+        <w:bidi w:val="0"/>
+        <w:spacing w:lineRule="auto" w:line="240" w:before="28" w:after="28"/>
+        <w:jc w:val="left"/>
+        <w:rPr>
+          <w:rFonts w:ascii="Adwaita Mono" w:hAnsi="Adwaita Mono"/>
+          <w:sz w:val="20"/>
+          <w:szCs w:val="20"/>
+        </w:rPr>
+      </w:pPr>
+      <w:r>
+        <w:rPr>
+          <w:rFonts w:ascii="Adwaita Mono" w:hAnsi="Adwaita Mono"/>
+          <w:sz w:val="20"/>
+          <w:szCs w:val="20"/>
+        </w:rPr>
+      </w:r>
+    </w:p>
+    <w:p>
+      <w:pPr>
+        <w:pStyle w:val="Normal"/>
+        <w:bidi w:val="0"/>
+        <w:spacing w:lineRule="auto" w:line="240" w:before="28" w:after="28"/>
+        <w:jc w:val="left"/>
+        <w:rPr>
+          <w:rFonts w:ascii="Adwaita Mono" w:hAnsi="Adwaita Mono"/>
+          <w:sz w:val="20"/>
+          <w:szCs w:val="20"/>
+        </w:rPr>
+      </w:pPr>
+      <w:r>
+        <w:rPr>
+          <w:rFonts w:ascii="Adwaita Mono" w:hAnsi="Adwaita Mono"/>
+          <w:sz w:val="20"/>
+          <w:szCs w:val="20"/>
+        </w:rPr>
+        <w:t>sbctl verify</w:t>
       </w:r>
     </w:p>
     <w:p>
@@ -2731,1070 +3837,6 @@
           <w:sz w:val="20"/>
           <w:szCs w:val="20"/>
         </w:rPr>
-        <w:t>sbctl verify</w:t>
-      </w:r>
-    </w:p>
-    <w:p>
-      <w:pPr>
-        <w:pStyle w:val="Normal"/>
-        <w:bidi w:val="0"/>
-        <w:spacing w:lineRule="auto" w:line="240" w:before="28" w:after="28"/>
-        <w:jc w:val="left"/>
-        <w:rPr>
-          <w:rFonts w:ascii="Adwaita Mono" w:hAnsi="Adwaita Mono"/>
-          <w:sz w:val="20"/>
-          <w:szCs w:val="20"/>
-        </w:rPr>
-      </w:pPr>
-      <w:r>
-        <w:rPr>
-          <w:rFonts w:ascii="Adwaita Mono" w:hAnsi="Adwaita Mono"/>
-          <w:sz w:val="20"/>
-          <w:szCs w:val="20"/>
-        </w:rPr>
-        <w:t>sbctl create-keys</w:t>
-      </w:r>
-    </w:p>
-    <w:p>
-      <w:pPr>
-        <w:pStyle w:val="Normal"/>
-        <w:bidi w:val="0"/>
-        <w:spacing w:lineRule="auto" w:line="240" w:before="28" w:after="28"/>
-        <w:jc w:val="left"/>
-        <w:rPr>
-          <w:rFonts w:ascii="Adwaita Mono" w:hAnsi="Adwaita Mono"/>
-          <w:sz w:val="20"/>
-          <w:szCs w:val="20"/>
-        </w:rPr>
-      </w:pPr>
-      <w:r>
-        <w:rPr>
-          <w:rFonts w:ascii="Adwaita Mono" w:hAnsi="Adwaita Mono"/>
-          <w:sz w:val="20"/>
-          <w:szCs w:val="20"/>
-        </w:rPr>
-      </w:r>
-    </w:p>
-    <w:p>
-      <w:pPr>
-        <w:pStyle w:val="Normal"/>
-        <w:bidi w:val="0"/>
-        <w:spacing w:lineRule="auto" w:line="240" w:before="28" w:after="28"/>
-        <w:jc w:val="left"/>
-        <w:rPr>
-          <w:rFonts w:ascii="Adwaita Mono" w:hAnsi="Adwaita Mono"/>
-          <w:sz w:val="20"/>
-          <w:szCs w:val="20"/>
-        </w:rPr>
-      </w:pPr>
-      <w:r>
-        <w:rPr>
-          <w:rFonts w:ascii="Adwaita Mono" w:hAnsi="Adwaita Mono"/>
-          <w:sz w:val="20"/>
-          <w:szCs w:val="20"/>
-        </w:rPr>
-        <w:t>sbctl sign -s /boot/EFI/BOOT/BOOTX64.EFI</w:t>
-      </w:r>
-    </w:p>
-    <w:p>
-      <w:pPr>
-        <w:pStyle w:val="Normal"/>
-        <w:bidi w:val="0"/>
-        <w:spacing w:lineRule="auto" w:line="240" w:before="28" w:after="28"/>
-        <w:jc w:val="left"/>
-        <w:rPr>
-          <w:rFonts w:ascii="Adwaita Mono" w:hAnsi="Adwaita Mono"/>
-          <w:sz w:val="20"/>
-          <w:szCs w:val="20"/>
-        </w:rPr>
-      </w:pPr>
-      <w:r>
-        <w:rPr>
-          <w:rFonts w:ascii="Adwaita Mono" w:hAnsi="Adwaita Mono"/>
-          <w:sz w:val="20"/>
-          <w:szCs w:val="20"/>
-        </w:rPr>
-        <w:t>sbctl sign -s /boot/EFI/systemd/systemd-bootx64.efi</w:t>
-      </w:r>
-    </w:p>
-    <w:p>
-      <w:pPr>
-        <w:pStyle w:val="Normal"/>
-        <w:bidi w:val="0"/>
-        <w:spacing w:lineRule="auto" w:line="240" w:before="28" w:after="28"/>
-        <w:jc w:val="left"/>
-        <w:rPr>
-          <w:rFonts w:ascii="Adwaita Mono" w:hAnsi="Adwaita Mono"/>
-          <w:sz w:val="20"/>
-          <w:szCs w:val="20"/>
-        </w:rPr>
-      </w:pPr>
-      <w:r>
-        <w:rPr>
-          <w:rFonts w:ascii="Adwaita Mono" w:hAnsi="Adwaita Mono"/>
-          <w:sz w:val="20"/>
-          <w:szCs w:val="20"/>
-        </w:rPr>
-        <w:t>sbctl sign -s /boot/vmlinuz-linux-lts</w:t>
-      </w:r>
-    </w:p>
-    <w:p>
-      <w:pPr>
-        <w:pStyle w:val="Normal"/>
-        <w:bidi w:val="0"/>
-        <w:spacing w:lineRule="auto" w:line="240" w:before="28" w:after="28"/>
-        <w:jc w:val="left"/>
-        <w:rPr>
-          <w:rFonts w:ascii="Adwaita Mono" w:hAnsi="Adwaita Mono"/>
-          <w:sz w:val="20"/>
-          <w:szCs w:val="20"/>
-        </w:rPr>
-      </w:pPr>
-      <w:r>
-        <w:rPr>
-          <w:rFonts w:ascii="Adwaita Mono" w:hAnsi="Adwaita Mono"/>
-          <w:sz w:val="20"/>
-          <w:szCs w:val="20"/>
-        </w:rPr>
-        <w:t>sbctl sign -s /boot/vmlinuz-linux-zen</w:t>
-      </w:r>
-    </w:p>
-    <w:p>
-      <w:pPr>
-        <w:pStyle w:val="Normal"/>
-        <w:bidi w:val="0"/>
-        <w:spacing w:lineRule="auto" w:line="240" w:before="28" w:after="28"/>
-        <w:jc w:val="left"/>
-        <w:rPr>
-          <w:rFonts w:ascii="Adwaita Mono" w:hAnsi="Adwaita Mono"/>
-          <w:sz w:val="20"/>
-          <w:szCs w:val="20"/>
-        </w:rPr>
-      </w:pPr>
-      <w:r>
-        <w:rPr>
-          <w:rFonts w:ascii="Adwaita Mono" w:hAnsi="Adwaita Mono"/>
-          <w:sz w:val="20"/>
-          <w:szCs w:val="20"/>
-        </w:rPr>
-      </w:r>
-    </w:p>
-    <w:p>
-      <w:pPr>
-        <w:pStyle w:val="Normal"/>
-        <w:bidi w:val="0"/>
-        <w:spacing w:lineRule="auto" w:line="240" w:before="28" w:after="28"/>
-        <w:jc w:val="left"/>
-        <w:rPr>
-          <w:rFonts w:ascii="Adwaita Mono" w:hAnsi="Adwaita Mono"/>
-          <w:sz w:val="20"/>
-          <w:szCs w:val="20"/>
-        </w:rPr>
-      </w:pPr>
-      <w:r>
-        <w:rPr>
-          <w:rFonts w:ascii="Adwaita Mono" w:hAnsi="Adwaita Mono"/>
-          <w:sz w:val="20"/>
-          <w:szCs w:val="20"/>
-        </w:rPr>
-        <w:t>sbctl verify</w:t>
-      </w:r>
-    </w:p>
-    <w:p>
-      <w:pPr>
-        <w:pStyle w:val="Normal"/>
-        <w:bidi w:val="0"/>
-        <w:spacing w:lineRule="auto" w:line="240" w:before="28" w:after="28"/>
-        <w:jc w:val="left"/>
-        <w:rPr>
-          <w:rFonts w:ascii="Adwaita Mono" w:hAnsi="Adwaita Mono"/>
-          <w:sz w:val="20"/>
-          <w:szCs w:val="20"/>
-        </w:rPr>
-      </w:pPr>
-      <w:r>
-        <w:rPr>
-          <w:rFonts w:ascii="Adwaita Mono" w:hAnsi="Adwaita Mono"/>
-          <w:sz w:val="20"/>
-          <w:szCs w:val="20"/>
-        </w:rPr>
-        <w:t>sbctl enroll-keys</w:t>
-      </w:r>
-    </w:p>
-    <w:p>
-      <w:pPr>
-        <w:pStyle w:val="Normal"/>
-        <w:bidi w:val="0"/>
-        <w:spacing w:lineRule="auto" w:line="240" w:before="28" w:after="28"/>
-        <w:jc w:val="left"/>
-        <w:rPr>
-          <w:rFonts w:ascii="Adwaita Mono" w:hAnsi="Adwaita Mono"/>
-          <w:sz w:val="20"/>
-          <w:szCs w:val="20"/>
-        </w:rPr>
-      </w:pPr>
-      <w:r>
-        <w:rPr>
-          <w:rFonts w:ascii="Adwaita Mono" w:hAnsi="Adwaita Mono"/>
-          <w:sz w:val="20"/>
-          <w:szCs w:val="20"/>
-        </w:rPr>
-        <w:t>sbctl list-enrolled-keys</w:t>
-      </w:r>
-    </w:p>
-    <w:p>
-      <w:pPr>
-        <w:pStyle w:val="Normal"/>
-        <w:bidi w:val="0"/>
-        <w:spacing w:lineRule="auto" w:line="240" w:before="28" w:after="28"/>
-        <w:jc w:val="left"/>
-        <w:rPr>
-          <w:rFonts w:ascii="Adwaita Mono" w:hAnsi="Adwaita Mono"/>
-          <w:sz w:val="20"/>
-          <w:szCs w:val="20"/>
-        </w:rPr>
-      </w:pPr>
-      <w:r>
-        <w:rPr>
-          <w:rFonts w:ascii="Adwaita Mono" w:hAnsi="Adwaita Mono"/>
-          <w:sz w:val="20"/>
-          <w:szCs w:val="20"/>
-        </w:rPr>
-        <w:t>sbctl status</w:t>
-      </w:r>
-    </w:p>
-    <w:p>
-      <w:pPr>
-        <w:pStyle w:val="Normal"/>
-        <w:bidi w:val="0"/>
-        <w:spacing w:lineRule="auto" w:line="240" w:before="28" w:after="28"/>
-        <w:jc w:val="left"/>
-        <w:rPr>
-          <w:rFonts w:ascii="Adwaita Mono" w:hAnsi="Adwaita Mono"/>
-          <w:sz w:val="20"/>
-          <w:szCs w:val="20"/>
-        </w:rPr>
-      </w:pPr>
-      <w:r>
-        <w:rPr>
-          <w:rFonts w:ascii="Adwaita Mono" w:hAnsi="Adwaita Mono"/>
-          <w:sz w:val="20"/>
-          <w:szCs w:val="20"/>
-        </w:rPr>
-      </w:r>
-    </w:p>
-    <w:p>
-      <w:pPr>
-        <w:pStyle w:val="Normal"/>
-        <w:bidi w:val="0"/>
-        <w:spacing w:lineRule="auto" w:line="240" w:before="28" w:after="28"/>
-        <w:jc w:val="left"/>
-        <w:rPr>
-          <w:rFonts w:ascii="Adwaita Mono" w:hAnsi="Adwaita Mono"/>
-          <w:sz w:val="20"/>
-          <w:szCs w:val="20"/>
-        </w:rPr>
-      </w:pPr>
-      <w:r>
-        <w:rPr>
-          <w:rFonts w:ascii="Adwaita Mono" w:hAnsi="Adwaita Mono"/>
-          <w:sz w:val="20"/>
-          <w:szCs w:val="20"/>
-        </w:rPr>
-        <w:t>c. hooks config</w:t>
-      </w:r>
-    </w:p>
-    <w:p>
-      <w:pPr>
-        <w:pStyle w:val="Normal"/>
-        <w:bidi w:val="0"/>
-        <w:spacing w:lineRule="auto" w:line="240" w:before="28" w:after="28"/>
-        <w:jc w:val="left"/>
-        <w:rPr>
-          <w:rFonts w:ascii="Adwaita Mono" w:hAnsi="Adwaita Mono"/>
-          <w:sz w:val="20"/>
-          <w:szCs w:val="20"/>
-        </w:rPr>
-      </w:pPr>
-      <w:r>
-        <w:rPr>
-          <w:rFonts w:ascii="Adwaita Mono" w:hAnsi="Adwaita Mono"/>
-          <w:sz w:val="20"/>
-          <w:szCs w:val="20"/>
-        </w:rPr>
-      </w:r>
-    </w:p>
-    <w:p>
-      <w:pPr>
-        <w:pStyle w:val="Normal"/>
-        <w:bidi w:val="0"/>
-        <w:spacing w:lineRule="auto" w:line="240" w:before="57" w:after="57"/>
-        <w:jc w:val="left"/>
-        <w:rPr>
-          <w:rFonts w:ascii="Adwaita Mono" w:hAnsi="Adwaita Mono"/>
-          <w:sz w:val="20"/>
-          <w:szCs w:val="20"/>
-        </w:rPr>
-      </w:pPr>
-      <w:r>
-        <w:rPr>
-          <w:rFonts w:ascii="Adwaita Mono" w:hAnsi="Adwaita Mono"/>
-          <w:sz w:val="20"/>
-          <w:szCs w:val="20"/>
-        </w:rPr>
-        <w:t>nano /etc/sysctl.d/99-sysctl.conf</w:t>
-      </w:r>
-    </w:p>
-    <w:p>
-      <w:pPr>
-        <w:pStyle w:val="Normal"/>
-        <w:bidi w:val="0"/>
-        <w:spacing w:lineRule="auto" w:line="240" w:before="57" w:after="57"/>
-        <w:jc w:val="left"/>
-        <w:rPr>
-          <w:rFonts w:ascii="Adwaita Mono" w:hAnsi="Adwaita Mono"/>
-          <w:sz w:val="20"/>
-          <w:szCs w:val="20"/>
-        </w:rPr>
-      </w:pPr>
-      <w:r>
-        <w:rPr>
-          <w:rFonts w:ascii="Adwaita Mono" w:hAnsi="Adwaita Mono"/>
-          <w:sz w:val="20"/>
-          <w:szCs w:val="20"/>
-        </w:rPr>
-      </w:r>
-    </w:p>
-    <w:p>
-      <w:pPr>
-        <w:pStyle w:val="Normal"/>
-        <w:bidi w:val="0"/>
-        <w:spacing w:lineRule="auto" w:line="240" w:before="57" w:after="57"/>
-        <w:jc w:val="left"/>
-        <w:rPr>
-          <w:rFonts w:ascii="Adwaita Mono" w:hAnsi="Adwaita Mono"/>
-          <w:sz w:val="20"/>
-          <w:szCs w:val="20"/>
-        </w:rPr>
-      </w:pPr>
-      <w:r>
-        <w:rPr>
-          <w:rFonts w:ascii="Adwaita Mono" w:hAnsi="Adwaita Mono"/>
-          <w:sz w:val="20"/>
-          <w:szCs w:val="20"/>
-        </w:rPr>
-        <w:t>kernel.kptr_restrict = 2</w:t>
-      </w:r>
-    </w:p>
-    <w:p>
-      <w:pPr>
-        <w:pStyle w:val="Normal"/>
-        <w:bidi w:val="0"/>
-        <w:spacing w:lineRule="auto" w:line="240" w:before="57" w:after="57"/>
-        <w:jc w:val="left"/>
-        <w:rPr>
-          <w:rFonts w:ascii="Adwaita Mono" w:hAnsi="Adwaita Mono"/>
-          <w:sz w:val="20"/>
-          <w:szCs w:val="20"/>
-        </w:rPr>
-      </w:pPr>
-      <w:r>
-        <w:rPr>
-          <w:rFonts w:ascii="Adwaita Mono" w:hAnsi="Adwaita Mono"/>
-          <w:sz w:val="20"/>
-          <w:szCs w:val="20"/>
-        </w:rPr>
-        <w:t>kernel.dmesg_restrict = 1</w:t>
-      </w:r>
-    </w:p>
-    <w:p>
-      <w:pPr>
-        <w:pStyle w:val="Normal"/>
-        <w:bidi w:val="0"/>
-        <w:spacing w:lineRule="auto" w:line="240" w:before="57" w:after="57"/>
-        <w:jc w:val="left"/>
-        <w:rPr>
-          <w:rFonts w:ascii="Adwaita Mono" w:hAnsi="Adwaita Mono"/>
-          <w:sz w:val="20"/>
-          <w:szCs w:val="20"/>
-        </w:rPr>
-      </w:pPr>
-      <w:r>
-        <w:rPr>
-          <w:rFonts w:ascii="Adwaita Mono" w:hAnsi="Adwaita Mono"/>
-          <w:sz w:val="20"/>
-          <w:szCs w:val="20"/>
-        </w:rPr>
-        <w:t>kernel.randomize_va_space = 2</w:t>
-      </w:r>
-    </w:p>
-    <w:p>
-      <w:pPr>
-        <w:pStyle w:val="Normal"/>
-        <w:bidi w:val="0"/>
-        <w:spacing w:lineRule="auto" w:line="240" w:before="57" w:after="57"/>
-        <w:jc w:val="left"/>
-        <w:rPr>
-          <w:rFonts w:ascii="Adwaita Mono" w:hAnsi="Adwaita Mono"/>
-          <w:sz w:val="20"/>
-          <w:szCs w:val="20"/>
-        </w:rPr>
-      </w:pPr>
-      <w:r>
-        <w:rPr>
-          <w:rFonts w:ascii="Adwaita Mono" w:hAnsi="Adwaita Mono"/>
-          <w:sz w:val="20"/>
-          <w:szCs w:val="20"/>
-        </w:rPr>
-        <w:t>fs.protected_hardlinks = 1</w:t>
-      </w:r>
-    </w:p>
-    <w:p>
-      <w:pPr>
-        <w:pStyle w:val="Normal"/>
-        <w:bidi w:val="0"/>
-        <w:spacing w:lineRule="auto" w:line="240" w:before="57" w:after="57"/>
-        <w:jc w:val="left"/>
-        <w:rPr>
-          <w:rFonts w:ascii="Adwaita Mono" w:hAnsi="Adwaita Mono"/>
-          <w:sz w:val="20"/>
-          <w:szCs w:val="20"/>
-        </w:rPr>
-      </w:pPr>
-      <w:r>
-        <w:rPr>
-          <w:rFonts w:ascii="Adwaita Mono" w:hAnsi="Adwaita Mono"/>
-          <w:sz w:val="20"/>
-          <w:szCs w:val="20"/>
-        </w:rPr>
-        <w:t>fs.protected_symlinks = 1</w:t>
-      </w:r>
-    </w:p>
-    <w:p>
-      <w:pPr>
-        <w:pStyle w:val="Normal"/>
-        <w:bidi w:val="0"/>
-        <w:spacing w:lineRule="auto" w:line="240" w:before="57" w:after="57"/>
-        <w:jc w:val="left"/>
-        <w:rPr>
-          <w:rFonts w:ascii="Adwaita Mono" w:hAnsi="Adwaita Mono"/>
-          <w:sz w:val="20"/>
-          <w:szCs w:val="20"/>
-        </w:rPr>
-      </w:pPr>
-      <w:r>
-        <w:rPr>
-          <w:rFonts w:ascii="Adwaita Mono" w:hAnsi="Adwaita Mono"/>
-          <w:sz w:val="20"/>
-          <w:szCs w:val="20"/>
-        </w:rPr>
-      </w:r>
-    </w:p>
-    <w:p>
-      <w:pPr>
-        <w:pStyle w:val="Normal"/>
-        <w:bidi w:val="0"/>
-        <w:spacing w:lineRule="auto" w:line="240" w:before="57" w:after="57"/>
-        <w:jc w:val="left"/>
-        <w:rPr>
-          <w:rFonts w:ascii="Adwaita Mono" w:hAnsi="Adwaita Mono"/>
-          <w:sz w:val="20"/>
-          <w:szCs w:val="20"/>
-        </w:rPr>
-      </w:pPr>
-      <w:r>
-        <w:rPr>
-          <w:rFonts w:ascii="Adwaita Mono" w:hAnsi="Adwaita Mono"/>
-          <w:sz w:val="20"/>
-          <w:szCs w:val="20"/>
-        </w:rPr>
-        <w:t xml:space="preserve">sysctl --system </w:t>
-      </w:r>
-    </w:p>
-    <w:p>
-      <w:pPr>
-        <w:pStyle w:val="Normal"/>
-        <w:bidi w:val="0"/>
-        <w:spacing w:lineRule="auto" w:line="240" w:before="28" w:after="28"/>
-        <w:jc w:val="left"/>
-        <w:rPr>
-          <w:rFonts w:ascii="Adwaita Mono" w:hAnsi="Adwaita Mono"/>
-          <w:sz w:val="20"/>
-          <w:szCs w:val="20"/>
-        </w:rPr>
-      </w:pPr>
-      <w:r>
-        <w:rPr>
-          <w:rFonts w:ascii="Adwaita Mono" w:hAnsi="Adwaita Mono"/>
-          <w:sz w:val="20"/>
-          <w:szCs w:val="20"/>
-        </w:rPr>
-      </w:r>
-    </w:p>
-    <w:p>
-      <w:pPr>
-        <w:pStyle w:val="Normal"/>
-        <w:bidi w:val="0"/>
-        <w:spacing w:lineRule="auto" w:line="240" w:before="28" w:after="28"/>
-        <w:jc w:val="left"/>
-        <w:rPr>
-          <w:rFonts w:ascii="Adwaita Mono" w:hAnsi="Adwaita Mono"/>
-          <w:sz w:val="20"/>
-          <w:szCs w:val="20"/>
-        </w:rPr>
-      </w:pPr>
-      <w:r>
-        <w:rPr>
-          <w:rFonts w:ascii="Adwaita Mono" w:hAnsi="Adwaita Mono"/>
-          <w:sz w:val="20"/>
-          <w:szCs w:val="20"/>
-        </w:rPr>
-        <w:t>mkdir -p /etc/pacman.d/hooks/</w:t>
-      </w:r>
-    </w:p>
-    <w:p>
-      <w:pPr>
-        <w:pStyle w:val="Normal"/>
-        <w:bidi w:val="0"/>
-        <w:spacing w:lineRule="auto" w:line="240" w:before="28" w:after="28"/>
-        <w:jc w:val="left"/>
-        <w:rPr>
-          <w:rFonts w:ascii="Adwaita Mono" w:hAnsi="Adwaita Mono"/>
-          <w:sz w:val="20"/>
-          <w:szCs w:val="20"/>
-        </w:rPr>
-      </w:pPr>
-      <w:r>
-        <w:rPr>
-          <w:rFonts w:ascii="Adwaita Mono" w:hAnsi="Adwaita Mono"/>
-          <w:sz w:val="20"/>
-          <w:szCs w:val="20"/>
-        </w:rPr>
-      </w:r>
-    </w:p>
-    <w:p>
-      <w:pPr>
-        <w:pStyle w:val="Normal"/>
-        <w:bidi w:val="0"/>
-        <w:spacing w:lineRule="auto" w:line="240" w:before="57" w:after="57"/>
-        <w:jc w:val="left"/>
-        <w:rPr>
-          <w:sz w:val="20"/>
-          <w:szCs w:val="20"/>
-        </w:rPr>
-      </w:pPr>
-      <w:r>
-        <w:rPr>
-          <w:rFonts w:ascii="Adwaita Mono" w:hAnsi="Adwaita Mono"/>
-          <w:sz w:val="20"/>
-          <w:szCs w:val="20"/>
-        </w:rPr>
-        <w:t>nano /etc/pacman.d/hooks/99-secureboot.hook</w:t>
-      </w:r>
-    </w:p>
-    <w:p>
-      <w:pPr>
-        <w:pStyle w:val="Normal"/>
-        <w:bidi w:val="0"/>
-        <w:spacing w:lineRule="auto" w:line="240" w:before="28" w:after="28"/>
-        <w:jc w:val="left"/>
-        <w:rPr>
-          <w:rFonts w:ascii="Adwaita Mono" w:hAnsi="Adwaita Mono"/>
-          <w:sz w:val="20"/>
-          <w:szCs w:val="20"/>
-        </w:rPr>
-      </w:pPr>
-      <w:r>
-        <w:rPr>
-          <w:rFonts w:ascii="Adwaita Mono" w:hAnsi="Adwaita Mono"/>
-          <w:sz w:val="20"/>
-          <w:szCs w:val="20"/>
-        </w:rPr>
-      </w:r>
-    </w:p>
-    <w:p>
-      <w:pPr>
-        <w:pStyle w:val="Normal"/>
-        <w:bidi w:val="0"/>
-        <w:spacing w:lineRule="auto" w:line="240" w:before="28" w:after="28"/>
-        <w:jc w:val="left"/>
-        <w:rPr>
-          <w:rFonts w:ascii="Adwaita Mono" w:hAnsi="Adwaita Mono"/>
-          <w:sz w:val="20"/>
-          <w:szCs w:val="20"/>
-        </w:rPr>
-      </w:pPr>
-      <w:r>
-        <w:rPr>
-          <w:rFonts w:ascii="Adwaita Mono" w:hAnsi="Adwaita Mono"/>
-          <w:sz w:val="20"/>
-          <w:szCs w:val="20"/>
-        </w:rPr>
-        <w:t>[Trigger]</w:t>
-      </w:r>
-    </w:p>
-    <w:p>
-      <w:pPr>
-        <w:pStyle w:val="Normal"/>
-        <w:bidi w:val="0"/>
-        <w:spacing w:lineRule="auto" w:line="240" w:before="28" w:after="28"/>
-        <w:jc w:val="left"/>
-        <w:rPr>
-          <w:rFonts w:ascii="Adwaita Mono" w:hAnsi="Adwaita Mono"/>
-          <w:sz w:val="20"/>
-          <w:szCs w:val="20"/>
-        </w:rPr>
-      </w:pPr>
-      <w:r>
-        <w:rPr>
-          <w:rFonts w:ascii="Adwaita Mono" w:hAnsi="Adwaita Mono"/>
-          <w:sz w:val="20"/>
-          <w:szCs w:val="20"/>
-        </w:rPr>
-        <w:t>Operation = Upgrade</w:t>
-      </w:r>
-    </w:p>
-    <w:p>
-      <w:pPr>
-        <w:pStyle w:val="Normal"/>
-        <w:bidi w:val="0"/>
-        <w:spacing w:lineRule="auto" w:line="240" w:before="28" w:after="28"/>
-        <w:jc w:val="left"/>
-        <w:rPr>
-          <w:rFonts w:ascii="Adwaita Mono" w:hAnsi="Adwaita Mono"/>
-          <w:sz w:val="20"/>
-          <w:szCs w:val="20"/>
-        </w:rPr>
-      </w:pPr>
-      <w:r>
-        <w:rPr>
-          <w:rFonts w:ascii="Adwaita Mono" w:hAnsi="Adwaita Mono"/>
-          <w:sz w:val="20"/>
-          <w:szCs w:val="20"/>
-        </w:rPr>
-        <w:t>Type = Package</w:t>
-      </w:r>
-    </w:p>
-    <w:p>
-      <w:pPr>
-        <w:pStyle w:val="Normal"/>
-        <w:bidi w:val="0"/>
-        <w:spacing w:lineRule="auto" w:line="240" w:before="28" w:after="28"/>
-        <w:jc w:val="left"/>
-        <w:rPr>
-          <w:rFonts w:ascii="Adwaita Mono" w:hAnsi="Adwaita Mono"/>
-          <w:sz w:val="20"/>
-          <w:szCs w:val="20"/>
-        </w:rPr>
-      </w:pPr>
-      <w:r>
-        <w:rPr>
-          <w:rFonts w:ascii="Adwaita Mono" w:hAnsi="Adwaita Mono"/>
-          <w:sz w:val="20"/>
-          <w:szCs w:val="20"/>
-        </w:rPr>
-        <w:t>Target = systemd</w:t>
-      </w:r>
-    </w:p>
-    <w:p>
-      <w:pPr>
-        <w:pStyle w:val="Normal"/>
-        <w:bidi w:val="0"/>
-        <w:spacing w:lineRule="auto" w:line="240" w:before="28" w:after="28"/>
-        <w:jc w:val="left"/>
-        <w:rPr>
-          <w:rFonts w:ascii="Adwaita Mono" w:hAnsi="Adwaita Mono"/>
-          <w:sz w:val="20"/>
-          <w:szCs w:val="20"/>
-        </w:rPr>
-      </w:pPr>
-      <w:r>
-        <w:rPr>
-          <w:rFonts w:ascii="Adwaita Mono" w:hAnsi="Adwaita Mono"/>
-          <w:sz w:val="20"/>
-          <w:szCs w:val="20"/>
-        </w:rPr>
-        <w:t>Target = linux-lts</w:t>
-      </w:r>
-    </w:p>
-    <w:p>
-      <w:pPr>
-        <w:pStyle w:val="Normal"/>
-        <w:bidi w:val="0"/>
-        <w:spacing w:lineRule="auto" w:line="240" w:before="28" w:after="28"/>
-        <w:jc w:val="left"/>
-        <w:rPr>
-          <w:rFonts w:ascii="Adwaita Mono" w:hAnsi="Adwaita Mono"/>
-          <w:sz w:val="20"/>
-          <w:szCs w:val="20"/>
-        </w:rPr>
-      </w:pPr>
-      <w:r>
-        <w:rPr>
-          <w:rFonts w:ascii="Adwaita Mono" w:hAnsi="Adwaita Mono"/>
-          <w:sz w:val="20"/>
-          <w:szCs w:val="20"/>
-        </w:rPr>
-        <w:t>Target = linux-zen</w:t>
-      </w:r>
-    </w:p>
-    <w:p>
-      <w:pPr>
-        <w:pStyle w:val="Normal"/>
-        <w:bidi w:val="0"/>
-        <w:spacing w:lineRule="auto" w:line="240" w:before="28" w:after="28"/>
-        <w:jc w:val="left"/>
-        <w:rPr>
-          <w:rFonts w:ascii="Adwaita Mono" w:hAnsi="Adwaita Mono"/>
-          <w:sz w:val="20"/>
-          <w:szCs w:val="20"/>
-        </w:rPr>
-      </w:pPr>
-      <w:r>
-        <w:rPr>
-          <w:rFonts w:ascii="Adwaita Mono" w:hAnsi="Adwaita Mono"/>
-          <w:sz w:val="20"/>
-          <w:szCs w:val="20"/>
-        </w:rPr>
-      </w:r>
-    </w:p>
-    <w:p>
-      <w:pPr>
-        <w:pStyle w:val="Normal"/>
-        <w:bidi w:val="0"/>
-        <w:spacing w:lineRule="auto" w:line="240" w:before="28" w:after="28"/>
-        <w:jc w:val="left"/>
-        <w:rPr>
-          <w:rFonts w:ascii="Adwaita Mono" w:hAnsi="Adwaita Mono"/>
-          <w:sz w:val="20"/>
-          <w:szCs w:val="20"/>
-        </w:rPr>
-      </w:pPr>
-      <w:r>
-        <w:rPr>
-          <w:rFonts w:ascii="Adwaita Mono" w:hAnsi="Adwaita Mono"/>
-          <w:sz w:val="20"/>
-          <w:szCs w:val="20"/>
-        </w:rPr>
-        <w:t>[Action]</w:t>
-      </w:r>
-    </w:p>
-    <w:p>
-      <w:pPr>
-        <w:pStyle w:val="Normal"/>
-        <w:bidi w:val="0"/>
-        <w:spacing w:lineRule="auto" w:line="240" w:before="28" w:after="28"/>
-        <w:jc w:val="left"/>
-        <w:rPr>
-          <w:rFonts w:ascii="Adwaita Mono" w:hAnsi="Adwaita Mono"/>
-          <w:sz w:val="20"/>
-          <w:szCs w:val="20"/>
-        </w:rPr>
-      </w:pPr>
-      <w:r>
-        <w:rPr>
-          <w:rFonts w:ascii="Adwaita Mono" w:hAnsi="Adwaita Mono"/>
-          <w:sz w:val="20"/>
-          <w:szCs w:val="20"/>
-        </w:rPr>
-        <w:t>Description = Signing EFI binaries and kernels for Secure Boot</w:t>
-      </w:r>
-    </w:p>
-    <w:p>
-      <w:pPr>
-        <w:pStyle w:val="Normal"/>
-        <w:bidi w:val="0"/>
-        <w:spacing w:lineRule="auto" w:line="240" w:before="28" w:after="28"/>
-        <w:jc w:val="left"/>
-        <w:rPr>
-          <w:rFonts w:ascii="Adwaita Mono" w:hAnsi="Adwaita Mono"/>
-          <w:sz w:val="20"/>
-          <w:szCs w:val="20"/>
-        </w:rPr>
-      </w:pPr>
-      <w:r>
-        <w:rPr>
-          <w:rFonts w:ascii="Adwaita Mono" w:hAnsi="Adwaita Mono"/>
-          <w:sz w:val="20"/>
-          <w:szCs w:val="20"/>
-        </w:rPr>
-        <w:t>When = PostTransaction</w:t>
-      </w:r>
-    </w:p>
-    <w:p>
-      <w:pPr>
-        <w:pStyle w:val="Normal"/>
-        <w:bidi w:val="0"/>
-        <w:spacing w:lineRule="auto" w:line="240" w:before="28" w:after="28"/>
-        <w:jc w:val="left"/>
-        <w:rPr>
-          <w:rFonts w:ascii="Adwaita Mono" w:hAnsi="Adwaita Mono"/>
-          <w:sz w:val="20"/>
-          <w:szCs w:val="20"/>
-        </w:rPr>
-      </w:pPr>
-      <w:r>
-        <w:rPr>
-          <w:rFonts w:ascii="Adwaita Mono" w:hAnsi="Adwaita Mono"/>
-          <w:sz w:val="20"/>
-          <w:szCs w:val="20"/>
-        </w:rPr>
-        <w:t>Exec = /bin/sh -c '(sbctl sign -s /boot/EFI/BOOT/BOOTX64.EFI 2&gt;/dev/null || true) &amp;&amp; (sbctl sign -s /boot/EFI/systemd/systemd-bootx64.efi 2&gt;/dev/null || true) &amp;&amp; (sbctl sign -s /boot/vmlinuz-linux-lts 2&gt;/dev/null || true) &amp;&amp; (sbctl sign -s /boot/vmlinuz-linux-zen 2&gt;/dev/null || true)'</w:t>
-      </w:r>
-    </w:p>
-    <w:p>
-      <w:pPr>
-        <w:pStyle w:val="Normal"/>
-        <w:bidi w:val="0"/>
-        <w:spacing w:lineRule="auto" w:line="240" w:before="28" w:after="28"/>
-        <w:jc w:val="left"/>
-        <w:rPr>
-          <w:rFonts w:ascii="Adwaita Mono" w:hAnsi="Adwaita Mono"/>
-          <w:sz w:val="20"/>
-          <w:szCs w:val="20"/>
-        </w:rPr>
-      </w:pPr>
-      <w:r>
-        <w:rPr>
-          <w:rFonts w:ascii="Adwaita Mono" w:hAnsi="Adwaita Mono"/>
-          <w:sz w:val="20"/>
-          <w:szCs w:val="20"/>
-        </w:rPr>
-      </w:r>
-    </w:p>
-    <w:p>
-      <w:pPr>
-        <w:pStyle w:val="Normal"/>
-        <w:bidi w:val="0"/>
-        <w:spacing w:lineRule="auto" w:line="240" w:before="28" w:after="28"/>
-        <w:jc w:val="left"/>
-        <w:rPr/>
-      </w:pPr>
-      <w:r>
-        <w:rPr>
-          <w:rFonts w:ascii="Adwaita Mono" w:hAnsi="Adwaita Mono"/>
-          <w:sz w:val="20"/>
-          <w:szCs w:val="20"/>
-        </w:rPr>
-        <w:t>d. generate initramfs</w:t>
-      </w:r>
-    </w:p>
-    <w:p>
-      <w:pPr>
-        <w:pStyle w:val="Normal"/>
-        <w:bidi w:val="0"/>
-        <w:spacing w:lineRule="auto" w:line="240" w:before="28" w:after="28"/>
-        <w:jc w:val="left"/>
-        <w:rPr>
-          <w:rFonts w:ascii="Adwaita Mono" w:hAnsi="Adwaita Mono"/>
-          <w:sz w:val="20"/>
-          <w:szCs w:val="20"/>
-        </w:rPr>
-      </w:pPr>
-      <w:r>
-        <w:rPr>
-          <w:rFonts w:ascii="Adwaita Mono" w:hAnsi="Adwaita Mono"/>
-          <w:sz w:val="20"/>
-          <w:szCs w:val="20"/>
-        </w:rPr>
-      </w:r>
-    </w:p>
-    <w:p>
-      <w:pPr>
-        <w:pStyle w:val="Normal"/>
-        <w:bidi w:val="0"/>
-        <w:spacing w:lineRule="auto" w:line="240" w:before="28" w:after="28"/>
-        <w:jc w:val="left"/>
-        <w:rPr/>
-      </w:pPr>
-      <w:r>
-        <w:rPr>
-          <w:rFonts w:ascii="Adwaita Mono" w:hAnsi="Adwaita Mono"/>
-          <w:sz w:val="20"/>
-          <w:szCs w:val="20"/>
-        </w:rPr>
-        <w:t>ls /sys/firmware/efi/efivars</w:t>
-      </w:r>
-    </w:p>
-    <w:p>
-      <w:pPr>
-        <w:pStyle w:val="Normal"/>
-        <w:bidi w:val="0"/>
-        <w:spacing w:lineRule="auto" w:line="240" w:before="28" w:after="28"/>
-        <w:jc w:val="left"/>
-        <w:rPr/>
-      </w:pPr>
-      <w:r>
-        <w:rPr>
-          <w:rFonts w:ascii="Adwaita Mono" w:hAnsi="Adwaita Mono"/>
-          <w:sz w:val="20"/>
-          <w:szCs w:val="20"/>
-        </w:rPr>
-        <w:t>efibootmgr</w:t>
-      </w:r>
-    </w:p>
-    <w:p>
-      <w:pPr>
-        <w:pStyle w:val="Normal"/>
-        <w:bidi w:val="0"/>
-        <w:spacing w:lineRule="auto" w:line="240" w:before="28" w:after="28"/>
-        <w:jc w:val="left"/>
-        <w:rPr>
-          <w:rFonts w:ascii="Adwaita Mono" w:hAnsi="Adwaita Mono"/>
-          <w:sz w:val="20"/>
-          <w:szCs w:val="20"/>
-        </w:rPr>
-      </w:pPr>
-      <w:r>
-        <w:rPr>
-          <w:rFonts w:ascii="Adwaita Mono" w:hAnsi="Adwaita Mono"/>
-          <w:sz w:val="20"/>
-          <w:szCs w:val="20"/>
-        </w:rPr>
-      </w:r>
-    </w:p>
-    <w:p>
-      <w:pPr>
-        <w:pStyle w:val="Normal"/>
-        <w:bidi w:val="0"/>
-        <w:spacing w:lineRule="auto" w:line="240" w:before="28" w:after="28"/>
-        <w:jc w:val="left"/>
-        <w:rPr>
-          <w:rFonts w:ascii="Adwaita Mono" w:hAnsi="Adwaita Mono"/>
-          <w:sz w:val="20"/>
-          <w:szCs w:val="20"/>
-        </w:rPr>
-      </w:pPr>
-      <w:r>
-        <w:rPr>
-          <w:rFonts w:ascii="Adwaita Mono" w:hAnsi="Adwaita Mono"/>
-          <w:sz w:val="20"/>
-          <w:szCs w:val="20"/>
-        </w:rPr>
-        <w:t>lsblk -o NAME,SIZE,FSTYPE,TYPE,MOUNTPOINT</w:t>
-      </w:r>
-    </w:p>
-    <w:p>
-      <w:pPr>
-        <w:pStyle w:val="Normal"/>
-        <w:bidi w:val="0"/>
-        <w:spacing w:lineRule="auto" w:line="240" w:before="28" w:after="28"/>
-        <w:jc w:val="left"/>
-        <w:rPr>
-          <w:rFonts w:ascii="Adwaita Mono" w:hAnsi="Adwaita Mono"/>
-          <w:sz w:val="20"/>
-          <w:szCs w:val="20"/>
-        </w:rPr>
-      </w:pPr>
-      <w:r>
-        <w:rPr>
-          <w:rFonts w:ascii="Adwaita Mono" w:hAnsi="Adwaita Mono"/>
-          <w:sz w:val="20"/>
-          <w:szCs w:val="20"/>
-        </w:rPr>
-      </w:r>
-    </w:p>
-    <w:p>
-      <w:pPr>
-        <w:pStyle w:val="Normal"/>
-        <w:bidi w:val="0"/>
-        <w:spacing w:lineRule="auto" w:line="240" w:before="28" w:after="28"/>
-        <w:jc w:val="left"/>
-        <w:rPr>
-          <w:rFonts w:ascii="Adwaita Mono" w:hAnsi="Adwaita Mono"/>
-          <w:sz w:val="20"/>
-          <w:szCs w:val="20"/>
-        </w:rPr>
-      </w:pPr>
-      <w:r>
-        <w:rPr>
-          <w:rFonts w:ascii="Adwaita Mono" w:hAnsi="Adwaita Mono"/>
-          <w:sz w:val="20"/>
-          <w:szCs w:val="20"/>
-        </w:rPr>
-        <w:t>btrfs subvolume list /</w:t>
-      </w:r>
-    </w:p>
-    <w:p>
-      <w:pPr>
-        <w:pStyle w:val="Normal"/>
-        <w:bidi w:val="0"/>
-        <w:spacing w:lineRule="auto" w:line="240" w:before="28" w:after="28"/>
-        <w:jc w:val="left"/>
-        <w:rPr>
-          <w:rFonts w:ascii="Adwaita Mono" w:hAnsi="Adwaita Mono"/>
-          <w:sz w:val="20"/>
-          <w:szCs w:val="20"/>
-        </w:rPr>
-      </w:pPr>
-      <w:r>
-        <w:rPr>
-          <w:rFonts w:ascii="Adwaita Mono" w:hAnsi="Adwaita Mono"/>
-          <w:sz w:val="20"/>
-          <w:szCs w:val="20"/>
-        </w:rPr>
-      </w:r>
-    </w:p>
-    <w:p>
-      <w:pPr>
-        <w:pStyle w:val="Normal"/>
-        <w:bidi w:val="0"/>
-        <w:spacing w:lineRule="auto" w:line="240" w:before="28" w:after="28"/>
-        <w:jc w:val="left"/>
-        <w:rPr>
-          <w:rFonts w:ascii="Adwaita Mono" w:hAnsi="Adwaita Mono"/>
-          <w:sz w:val="20"/>
-          <w:szCs w:val="20"/>
-        </w:rPr>
-      </w:pPr>
-      <w:r>
-        <w:rPr>
-          <w:rFonts w:ascii="Adwaita Mono" w:hAnsi="Adwaita Mono"/>
-          <w:sz w:val="20"/>
-          <w:szCs w:val="20"/>
-        </w:rPr>
-        <w:t>sbctl verify</w:t>
-      </w:r>
-    </w:p>
-    <w:p>
-      <w:pPr>
-        <w:pStyle w:val="Normal"/>
-        <w:bidi w:val="0"/>
-        <w:spacing w:lineRule="auto" w:line="240" w:before="28" w:after="28"/>
-        <w:jc w:val="left"/>
-        <w:rPr>
-          <w:rFonts w:ascii="Adwaita Mono" w:hAnsi="Adwaita Mono"/>
-          <w:sz w:val="20"/>
-          <w:szCs w:val="20"/>
-        </w:rPr>
-      </w:pPr>
-      <w:r>
-        <w:rPr>
-          <w:rFonts w:ascii="Adwaita Mono" w:hAnsi="Adwaita Mono"/>
-          <w:sz w:val="20"/>
-          <w:szCs w:val="20"/>
-        </w:rPr>
-        <w:t>sbctl status</w:t>
-      </w:r>
-    </w:p>
-    <w:p>
-      <w:pPr>
-        <w:pStyle w:val="Normal"/>
-        <w:bidi w:val="0"/>
-        <w:spacing w:lineRule="auto" w:line="240" w:before="28" w:after="28"/>
-        <w:jc w:val="left"/>
-        <w:rPr>
-          <w:rFonts w:ascii="Adwaita Mono" w:hAnsi="Adwaita Mono"/>
-          <w:sz w:val="20"/>
-          <w:szCs w:val="20"/>
-        </w:rPr>
-      </w:pPr>
-      <w:r>
-        <w:rPr>
-          <w:rFonts w:ascii="Adwaita Mono" w:hAnsi="Adwaita Mono"/>
-          <w:sz w:val="20"/>
-          <w:szCs w:val="20"/>
-        </w:rPr>
       </w:r>
     </w:p>
     <w:p>
@@ -4340,7 +4382,7 @@
           <w:sz w:val="20"/>
           <w:szCs w:val="20"/>
         </w:rPr>
-        <w:t>pacman -S adwaita-icon-theme colord eog extension-manager file-roller gdm gedit gedit-plugins gnome gnome-backgrounds gnome-bluetooth gnome-boxes gnome-browser-connector gnome-calculator gnome-calendar gnome-characters gnome-clocks gnome-color-manager gnome-control-center gnome-disk-utility gnome-firmware gnome-info-collect gnome-keyring gnome-logs gnome-menus gnome-music gnome-online-accounts gnome-power-manager gnome-session gnome-settings-daemon gnome-shell-extension-appindicator gnome-shell-extension-arc-menu gnome-shell-extension-caffeine gnome-shell-extension-dash-to-panel gnome-shell-extensions gnome-terminal gnome-text-editor gnome-themes-extra gnome-tweaks gnome-usage gnome-user-docs gnome-weather grilo-plugins gst-plugins-base gst-plugins-base-libs gthumb gvfs gvfs-afc gvfs-dnssd gvfs-goa gvfs-gphoto2 gvfs-mtp gvfs-nfs gvfs-smb gvfs-wsdd localsearch loupe mesa-utils mutter nautilus rygel seahorse simple-scan system-config-printer tinysparql xdg-desktop-portal-gnome xdg-user-dirs-gtk xkeyboard-config yelp yelp-tools yelp-xsl</w:t>
+        <w:t>pacman -S adwaita-icon-theme colord eog file-roller gdm gedit gedit-plugins gnome gnome-backgrounds gnome-bluetooth gnome-boxes gnome-browser-connector gnome-calculator gnome-calendar gnome-characters gnome-clocks gnome-color-manager gnome-control-center gnome-disk-utility gnome-firmware gnome-info-collect gnome-keyring gnome-logs gnome-menus gnome-music gnome-online-accounts gnome-power-manager gnome-session gnome-settings-daemon gnome-shell-extension-appindicator gnome-shell-extension-arc-menu gnome-shell-extension-caffeine gnome-shell-extension-dash-to-panel gnome-shell-extensions gnome-terminal gnome-text-editor gnome-themes-extra gnome-tweaks gnome-usage gnome-user-docs gnome-weather grilo-plugins gst-plugins-base gst-plugins-base-libs gthumb gvfs gvfs-afc gvfs-dnssd gvfs-goa gvfs-gphoto2 gvfs-mtp gvfs-nfs gvfs-smb gvfs-wsdd localsearch loupe mesa-utils mutter nautilus rygel seahorse simple-scan system-config-printer tinysparql xdg-desktop-portal-gnome xdg-user-dirs-gtk xkeyboard-config yelp yelp-tools yelp-xsl</w:t>
       </w:r>
     </w:p>
     <w:p>
@@ -4616,101 +4658,85 @@
           <w:sz w:val="20"/>
           <w:szCs w:val="20"/>
         </w:rPr>
-        <w:t xml:space="preserve">sudo pacman -S collision decibels </w:t>
-      </w:r>
-      <w:r>
-        <w:rPr>
-          <w:rFonts w:ascii="Adwaita Mono" w:hAnsi="Adwaita Mono"/>
-          <w:sz w:val="20"/>
-          <w:szCs w:val="20"/>
-        </w:rPr>
-        <w:t xml:space="preserve">dconf dconf-editor </w:t>
-      </w:r>
-      <w:r>
-        <w:rPr>
-          <w:rFonts w:ascii="Adwaita Mono" w:hAnsi="Adwaita Mono"/>
-          <w:sz w:val="20"/>
-          <w:szCs w:val="20"/>
-        </w:rPr>
-        <w:t>firefox firefox-i18n-pt-br firewalld foliate font-manager fragments gparted eyedropper libreoffice-still libreoffice-still-pt-br mission-center mpv network-manager-applet papers pavucontrol ptyxis qalculate-gtk shotwell showtime snapshot zed</w:t>
-      </w:r>
-    </w:p>
-    <w:p>
-      <w:pPr>
-        <w:pStyle w:val="Normal"/>
-        <w:bidi w:val="0"/>
-        <w:spacing w:lineRule="auto" w:line="240" w:before="28" w:after="28"/>
-        <w:jc w:val="left"/>
-        <w:rPr>
-          <w:rFonts w:ascii="Adwaita Mono" w:hAnsi="Adwaita Mono"/>
-          <w:sz w:val="20"/>
-          <w:szCs w:val="20"/>
-        </w:rPr>
-      </w:pPr>
-      <w:r>
-        <w:rPr>
-          <w:rFonts w:ascii="Adwaita Mono" w:hAnsi="Adwaita Mono"/>
-          <w:sz w:val="20"/>
-          <w:szCs w:val="20"/>
-        </w:rPr>
-      </w:r>
-    </w:p>
-    <w:p>
-      <w:pPr>
-        <w:pStyle w:val="Normal"/>
-        <w:bidi w:val="0"/>
-        <w:spacing w:lineRule="auto" w:line="240" w:before="28" w:after="28"/>
-        <w:jc w:val="left"/>
-        <w:rPr/>
-      </w:pPr>
-      <w:r>
-        <w:rPr>
-          <w:rFonts w:ascii="Adwaita Mono" w:hAnsi="Adwaita Mono"/>
-          <w:sz w:val="20"/>
-          <w:szCs w:val="20"/>
-        </w:rPr>
-        <w:t>sudo pacman -S alsa-utils aspell aspell-en aspell-pt at-spi2-core avahi bashtop bat bind-tools bluez bluez-utils cronie cups cups-browsed cups-filters cups-pdf curl ethtool eza fail2ban fastfetch fd ffmpeg foomatic-db foomatic-db-engine foomatic-db-ppds fzf fwupd git glances grc gutenprint hspell htop hunspell hwinfo imagemagick inxi iproute2 kbd less libssh libssh2 libvncserver libvoikko libwireplumber lsd lsof man-db man-pages meson ninja nmap nss-mdns ntfs-3g nuspell p7zip pacman pacman-contrib parted pipewire pipewire-pulse powertop pwgen qt5-wayland qt6-wayland reflector ripgrep rpcbind smartmontools speech-dispatcher speedtest-cli tecla tlp tree unzip upower v4l-utils v4l2loopback-utils wget wireless_tools wireplumber zip zram-generator zsh zsh-autocomplete zsh-autosuggestions zsh-completions zsh-history-substring-search zsh-lovers zsh-syntax-highlighting</w:t>
-      </w:r>
-    </w:p>
-    <w:p>
-      <w:pPr>
-        <w:pStyle w:val="Normal"/>
-        <w:bidi w:val="0"/>
-        <w:spacing w:lineRule="auto" w:line="240" w:before="28" w:after="28"/>
-        <w:jc w:val="left"/>
-        <w:rPr>
-          <w:rFonts w:ascii="Adwaita Mono" w:hAnsi="Adwaita Mono"/>
-          <w:sz w:val="20"/>
-          <w:szCs w:val="20"/>
-        </w:rPr>
-      </w:pPr>
-      <w:r>
-        <w:rPr>
-          <w:rFonts w:ascii="Adwaita Mono" w:hAnsi="Adwaita Mono"/>
-          <w:sz w:val="20"/>
-          <w:szCs w:val="20"/>
-        </w:rPr>
-      </w:r>
-    </w:p>
-    <w:p>
-      <w:pPr>
-        <w:pStyle w:val="Normal"/>
-        <w:bidi w:val="0"/>
-        <w:spacing w:lineRule="auto" w:line="240" w:before="28" w:after="28"/>
-        <w:jc w:val="left"/>
-        <w:rPr>
-          <w:rFonts w:ascii="Adwaita Mono" w:hAnsi="Adwaita Mono"/>
-          <w:sz w:val="20"/>
-          <w:szCs w:val="20"/>
-        </w:rPr>
-      </w:pPr>
-      <w:r>
-        <w:rPr>
-          <w:rFonts w:ascii="Adwaita Mono" w:hAnsi="Adwaita Mono"/>
-          <w:sz w:val="20"/>
-          <w:szCs w:val="20"/>
-        </w:rPr>
-        <w:t>sudo pacman -S gnu-free-fonts powerline-fonts terminus-font ttf-anonymous-pro ttf-atkinson-hyperlegible ttf-bitstream-vera ttf-caladea ttf-carlito ttf-cascadia-code ttf-crimson-pro ttf-crimson-pro-variable ttf-croscore ttf-dejavu ttf-doulos-sil ttf-droid ttf-eurof ttf-fantasque-sans-mono ttf-fira-code ttf-fira-mono ttf-fira-sans ttf-hack ttf-ibm-plex ttf-inconsolata ttf-input ttf-jetbrains-mono ttf-jetbrains-mono-nerd ttf-junicode ttf-junicode-variable ttf-khmer ttf-lato ttf-liberation ttf-libertinus ttf-linux-libertine ttf-linux-libertine-g ttf-material-icons ttf-material-symbols-variable ttf-meslo-nerd ttf-mona-sans ttf-monaspace-frozen ttf-monaspace-variable ttf-monofur ttf-monoid ttf-montserrat ttf-nunito ttf-opensans ttf-overpass ttf-roboto ttf-roboto-mono ttf-terminus-nerd</w:t>
+        <w:t>sudo pacman -S collision decibels dconf dconf-editor extension-manager firefox firefox-i18n-pt-br firewalld foliate font-manager fragments gparted eyedropper libreoffice-still libreoffice-still-pt-br mpv network-manager-applet papers pavucontrol ptyxis qalculate-gtk shotwell showtime snapshot zed</w:t>
+      </w:r>
+    </w:p>
+    <w:p>
+      <w:pPr>
+        <w:pStyle w:val="Normal"/>
+        <w:bidi w:val="0"/>
+        <w:spacing w:lineRule="auto" w:line="240" w:before="28" w:after="28"/>
+        <w:jc w:val="left"/>
+        <w:rPr>
+          <w:rFonts w:ascii="Adwaita Mono" w:hAnsi="Adwaita Mono"/>
+          <w:sz w:val="20"/>
+          <w:szCs w:val="20"/>
+        </w:rPr>
+      </w:pPr>
+      <w:r>
+        <w:rPr>
+          <w:rFonts w:ascii="Adwaita Mono" w:hAnsi="Adwaita Mono"/>
+          <w:sz w:val="20"/>
+          <w:szCs w:val="20"/>
+        </w:rPr>
+      </w:r>
+    </w:p>
+    <w:p>
+      <w:pPr>
+        <w:pStyle w:val="Normal"/>
+        <w:bidi w:val="0"/>
+        <w:spacing w:lineRule="auto" w:line="240" w:before="28" w:after="28"/>
+        <w:jc w:val="left"/>
+        <w:rPr/>
+      </w:pPr>
+      <w:r>
+        <w:rPr>
+          <w:rFonts w:ascii="Adwaita Mono" w:hAnsi="Adwaita Mono"/>
+          <w:sz w:val="20"/>
+          <w:szCs w:val="20"/>
+        </w:rPr>
+        <w:t>sudo pacman -S alsa-utils aspell aspell-en aspell-pt at-spi2-core avahi bashtop bat bind-tools bluez bluez-utils cronie cups cups-browsed cups-filters cups-pdf curl ethtool fail2ban fastfetch fd ffmpeg foomatic-db foomatic-db-engine foomatic-db-ppds fzf fwupd git glances grc gutenprint hspell htop hunspell hwinfo imagemagick inxi iproute2 kbd less libssh libssh2 libvncserver libvoikko libwireplumber lsd lsof man-db man-pages meson ninja nmap nss-mdns ntfs-3g nuspell p7zip pacman pacman-contrib parted pipewire pipewire-pulse powertop pwgen qt5-wayland qt6-wayland reflector ripgrep rpcbind smartmontools speech-dispatcher speedtest-cli tecla tlp tree unzip upower v4l-utils v4l2loopback-utils wget wireless_tools wireplumber zip zram-generator zsh zsh-autocomplete zsh-autosuggestions zsh-completions zsh-history-substring-search zsh-lovers zsh-syntax-highlighting</w:t>
+      </w:r>
+    </w:p>
+    <w:p>
+      <w:pPr>
+        <w:pStyle w:val="Normal"/>
+        <w:bidi w:val="0"/>
+        <w:spacing w:lineRule="auto" w:line="240" w:before="28" w:after="28"/>
+        <w:jc w:val="left"/>
+        <w:rPr>
+          <w:rFonts w:ascii="Adwaita Mono" w:hAnsi="Adwaita Mono"/>
+          <w:sz w:val="20"/>
+          <w:szCs w:val="20"/>
+        </w:rPr>
+      </w:pPr>
+      <w:r>
+        <w:rPr>
+          <w:rFonts w:ascii="Adwaita Mono" w:hAnsi="Adwaita Mono"/>
+          <w:sz w:val="20"/>
+          <w:szCs w:val="20"/>
+        </w:rPr>
+      </w:r>
+    </w:p>
+    <w:p>
+      <w:pPr>
+        <w:pStyle w:val="Normal"/>
+        <w:bidi w:val="0"/>
+        <w:spacing w:lineRule="auto" w:line="240" w:before="28" w:after="28"/>
+        <w:jc w:val="left"/>
+        <w:rPr>
+          <w:rFonts w:ascii="Adwaita Mono" w:hAnsi="Adwaita Mono"/>
+          <w:sz w:val="20"/>
+          <w:szCs w:val="20"/>
+        </w:rPr>
+      </w:pPr>
+      <w:r>
+        <w:rPr>
+          <w:rFonts w:ascii="Adwaita Mono" w:hAnsi="Adwaita Mono"/>
+          <w:sz w:val="20"/>
+          <w:szCs w:val="20"/>
+        </w:rPr>
+        <w:t>sudo pacman -S gnu-free-fonts powerline-fonts terminus-font ttf-anonymous-pro ttf-atkinson-hyperlegible ttf-bitstream-vera ttf-caladea ttf-carlito ttf-cascadia-code ttf-crimson-pro ttf-crimson-pro-variable ttf-croscore ttf-dejavu ttf-doulos-sil ttf-droid ttf-eurof ttf-fantasque-sans-mono ttf-fira-code ttf-fira-mono ttf-fira-sans ttf-hack ttf-ibm-plex ttf-inconsolata ttf-input ttf-jetbrains-mono ttf-jetbrains-mono-nerd ttf-junicode ttf-junicode-variable ttf-khmer ttf-lato ttf-liberation ttf-libertinus ttf-linux-libertine ttf-linux-libertine-g ttf-material-icons ttf-material-symbols-variable ttf-meslo-nerd ttf-mona-sans ttf-monaspace-frozen ttf-monaspace-variable ttf-monofur ttf-monoid ttf-montserrat ttf-nunito ttf-opensans ttf-overpass ttf-roboto ttf-roboto-mono ttf-terminus-nerd ttf-ubuntu-font-family</w:t>
       </w:r>
     </w:p>
     <w:p>
@@ -5346,7 +5372,7 @@
     <w:sectPr>
       <w:type w:val="nextPage"/>
       <w:pgSz w:w="11906" w:h="16838"/>
-      <w:pgMar w:left="850" w:right="850" w:gutter="0" w:header="0" w:top="850" w:footer="0" w:bottom="850"/>
+      <w:pgMar w:left="850" w:right="567" w:gutter="0" w:header="0" w:top="850" w:footer="0" w:bottom="850"/>
       <w:pgNumType w:fmt="decimal"/>
       <w:formProt w:val="false"/>
       <w:textDirection w:val="lrTb"/>
@@ -5380,7 +5406,7 @@
     <w:pPr>
       <w:widowControl/>
       <w:suppressAutoHyphens w:val="true"/>
-      <w:overflowPunct w:val="true"/>
+      <w:overflowPunct w:val="false"/>
       <w:bidi w:val="0"/>
       <w:spacing w:before="0" w:after="0"/>
       <w:jc w:val="left"/>
@@ -5394,8 +5420,8 @@
       <w:lang w:val="pt-BR" w:eastAsia="zh-CN" w:bidi="hi-IN"/>
     </w:rPr>
   </w:style>
-  <w:style w:type="character" w:styleId="Cdigo-fonte">
-    <w:name w:val="Código-fonte"/>
+  <w:style w:type="character" w:styleId="Cdigo-fonteuser">
+    <w:name w:val="Código-fonte (user)"/>
     <w:qFormat/>
     <w:rPr>
       <w:rFonts w:ascii="Liberation Mono" w:hAnsi="Liberation Mono" w:eastAsia="Noto Sans Mono CJK SC" w:cs="Liberation Mono"/>
@@ -5512,8 +5538,8 @@
       <w:rFonts w:cs="IBM Plex Sans Devanagari"/>
     </w:rPr>
   </w:style>
-  <w:style w:type="paragraph" w:styleId="Textoprformatado">
-    <w:name w:val="Texto préformatado"/>
+  <w:style w:type="paragraph" w:styleId="Textoprformatadouser">
+    <w:name w:val="Texto préformatado (user)"/>
     <w:basedOn w:val="Normal"/>
     <w:qFormat/>
     <w:pPr>

--- a/arch-linux-lvm.docx
+++ b/arch-linux-lvm.docx
@@ -1530,39 +1530,7 @@
           <w:sz w:val="20"/>
           <w:szCs w:val="20"/>
         </w:rPr>
-        <w:t>reflector -c CA,</w:t>
-      </w:r>
-      <w:r>
-        <w:rPr>
-          <w:rFonts w:ascii="Adwaita Mono" w:hAnsi="Adwaita Mono"/>
-          <w:sz w:val="20"/>
-          <w:szCs w:val="20"/>
-        </w:rPr>
-        <w:t>BR</w:t>
-      </w:r>
-      <w:r>
-        <w:rPr>
-          <w:rFonts w:ascii="Adwaita Mono" w:hAnsi="Adwaita Mono"/>
-          <w:sz w:val="20"/>
-          <w:szCs w:val="20"/>
-        </w:rPr>
-        <w:t>,</w:t>
-      </w:r>
-      <w:r>
-        <w:rPr>
-          <w:rFonts w:ascii="Adwaita Mono" w:hAnsi="Adwaita Mono"/>
-          <w:sz w:val="20"/>
-          <w:szCs w:val="20"/>
-        </w:rPr>
-        <w:t>PT,</w:t>
-      </w:r>
-      <w:r>
-        <w:rPr>
-          <w:rFonts w:ascii="Adwaita Mono" w:hAnsi="Adwaita Mono"/>
-          <w:sz w:val="20"/>
-          <w:szCs w:val="20"/>
-        </w:rPr>
-        <w:t>NO -p https -l 20 -s rate -f /etc/pacman.d/mirrorlist</w:t>
+        <w:t>reflector --country CA,BR,PT,NO,CH --protocol https --latest 15 --score 10 --delay 1 --sort rate --save /etc/pacman.d/mirrorlist</w:t>
       </w:r>
     </w:p>
     <w:p>
@@ -2786,15 +2754,7 @@
           <w:sz w:val="20"/>
           <w:szCs w:val="20"/>
         </w:rPr>
-        <w:t xml:space="preserve">sbctl verify </w:t>
-      </w:r>
-      <w:r>
-        <w:rPr>
-          <w:rFonts w:ascii="Adwaita Mono" w:hAnsi="Adwaita Mono"/>
-          <w:sz w:val="20"/>
-          <w:szCs w:val="20"/>
-        </w:rPr>
-        <w:t>( sign the EFI and Kernels according to example below )</w:t>
+        <w:t>sbctl verify ( sign the EFI and Kernels according to example below )</w:t>
       </w:r>
     </w:p>
     <w:p>
@@ -4695,7 +4655,23 @@
           <w:sz w:val="20"/>
           <w:szCs w:val="20"/>
         </w:rPr>
-        <w:t>sudo pacman -S alsa-utils aspell aspell-en aspell-pt at-spi2-core avahi bashtop bat bind-tools bluez bluez-utils cronie cups cups-browsed cups-filters cups-pdf curl ethtool fail2ban fastfetch fd ffmpeg foomatic-db foomatic-db-engine foomatic-db-ppds fzf fwupd git glances grc gutenprint hspell htop hunspell hwinfo imagemagick inxi iproute2 kbd less libssh libssh2 libvncserver libvoikko libwireplumber lsd lsof man-db man-pages meson ninja nmap nss-mdns ntfs-3g nuspell p7zip pacman pacman-contrib parted pipewire pipewire-pulse powertop pwgen qt5-wayland qt6-wayland reflector ripgrep rpcbind smartmontools speech-dispatcher speedtest-cli tecla tlp tree unzip upower v4l-utils v4l2loopback-utils wget wireless_tools wireplumber zip zram-generator zsh zsh-autocomplete zsh-autosuggestions zsh-completions zsh-history-substring-search zsh-lovers zsh-syntax-highlighting</w:t>
+        <w:t xml:space="preserve">sudo pacman -S </w:t>
+      </w:r>
+      <w:r>
+        <w:rPr>
+          <w:rFonts w:ascii="Adwaita Mono" w:hAnsi="Adwaita Mono"/>
+          <w:sz w:val="20"/>
+          <w:szCs w:val="20"/>
+        </w:rPr>
+        <w:t xml:space="preserve">audio-convert </w:t>
+      </w:r>
+      <w:r>
+        <w:rPr>
+          <w:rFonts w:ascii="Adwaita Mono" w:hAnsi="Adwaita Mono"/>
+          <w:sz w:val="20"/>
+          <w:szCs w:val="20"/>
+        </w:rPr>
+        <w:t>alsa-utils aspell aspell-en aspell-pt at-spi2-core avahi bashtop bat bind-tools bluez bluez-utils cronie cups cups-browsed cups-filters cups-pdf curl ethtool fail2ban fastfetch fd ffmpeg foomatic-db foomatic-db-engine foomatic-db-ppds fzf fwupd git glances grc gutenprint hspell htop hunspell hwinfo imagemagick inxi iproute2 kbd less libssh libssh2 libvncserver libvoikko libwireplumber lsd lsof man-db man-pages meson ninja nmap nodejs npm nss-mdns ntfs-3g nuspell p7zip pacman pacman-contrib parted pipewire pipewire-pulse powertop pwgen qt5-wayland qt6-wayland reflector ripgrep rpcbind smartmontools speech-dispatcher speedtest-cli tecla tlp tree unzip upower v4l-utils v4l2loopback-utils wget wireless_tools wireplumber zip zram-generator zsh zsh-autocomplete zsh-autosuggestions zsh-completions zsh-history-substring-search zsh-lovers zsh-syntax-highlighting</w:t>
       </w:r>
     </w:p>
     <w:p>
@@ -5285,47 +5261,7 @@
           <w:sz w:val="20"/>
           <w:szCs w:val="20"/>
         </w:rPr>
-      </w:r>
-    </w:p>
-    <w:p>
-      <w:pPr>
-        <w:pStyle w:val="Normal"/>
-        <w:bidi w:val="0"/>
-        <w:spacing w:lineRule="auto" w:line="240" w:before="28" w:after="28"/>
-        <w:jc w:val="left"/>
-        <w:rPr>
-          <w:rFonts w:ascii="Adwaita Mono" w:hAnsi="Adwaita Mono"/>
-          <w:sz w:val="20"/>
-          <w:szCs w:val="20"/>
-        </w:rPr>
-      </w:pPr>
-      <w:r>
-        <w:rPr>
-          <w:rFonts w:ascii="Adwaita Mono" w:hAnsi="Adwaita Mono"/>
-          <w:sz w:val="20"/>
-          <w:szCs w:val="20"/>
-        </w:rPr>
         <w:t>reboot</w:t>
-      </w:r>
-    </w:p>
-    <w:p>
-      <w:pPr>
-        <w:pStyle w:val="Normal"/>
-        <w:bidi w:val="0"/>
-        <w:spacing w:lineRule="auto" w:line="240" w:before="28" w:after="28"/>
-        <w:jc w:val="left"/>
-        <w:rPr>
-          <w:rFonts w:ascii="Adwaita Mono" w:hAnsi="Adwaita Mono"/>
-          <w:sz w:val="20"/>
-          <w:szCs w:val="20"/>
-        </w:rPr>
-      </w:pPr>
-      <w:r>
-        <w:rPr>
-          <w:rFonts w:ascii="Adwaita Mono" w:hAnsi="Adwaita Mono"/>
-          <w:sz w:val="20"/>
-          <w:szCs w:val="20"/>
-        </w:rPr>
       </w:r>
     </w:p>
     <w:p>

--- a/arch-linux-lvm.docx
+++ b/arch-linux-lvm.docx
@@ -93,7 +93,31 @@
           <w:sz w:val="20"/>
           <w:szCs w:val="20"/>
         </w:rPr>
-        <w:t>IMPORTANT: ENABLE SECURE BOOT WITH NO KEYS ENROLLED</w:t>
+        <w:t xml:space="preserve">IMPORTANT: </w:t>
+      </w:r>
+      <w:r>
+        <w:rPr>
+          <w:rFonts w:ascii="Adwaita Mono" w:hAnsi="Adwaita Mono"/>
+          <w:sz w:val="20"/>
+          <w:szCs w:val="20"/>
+        </w:rPr>
+        <w:t xml:space="preserve">MAKE SURE THAT </w:t>
+      </w:r>
+      <w:r>
+        <w:rPr>
+          <w:rFonts w:ascii="Adwaita Mono" w:hAnsi="Adwaita Mono"/>
+          <w:sz w:val="20"/>
+          <w:szCs w:val="20"/>
+        </w:rPr>
+        <w:t xml:space="preserve">SECURE BOOT WITH NO KEYS ENROLLED </w:t>
+      </w:r>
+      <w:r>
+        <w:rPr>
+          <w:rFonts w:ascii="Adwaita Mono" w:hAnsi="Adwaita Mono"/>
+          <w:sz w:val="20"/>
+          <w:szCs w:val="20"/>
+        </w:rPr>
+        <w:t>IS SET</w:t>
       </w:r>
     </w:p>
     <w:p>
@@ -4655,23 +4679,7 @@
           <w:sz w:val="20"/>
           <w:szCs w:val="20"/>
         </w:rPr>
-        <w:t xml:space="preserve">sudo pacman -S </w:t>
-      </w:r>
-      <w:r>
-        <w:rPr>
-          <w:rFonts w:ascii="Adwaita Mono" w:hAnsi="Adwaita Mono"/>
-          <w:sz w:val="20"/>
-          <w:szCs w:val="20"/>
-        </w:rPr>
-        <w:t xml:space="preserve">audio-convert </w:t>
-      </w:r>
-      <w:r>
-        <w:rPr>
-          <w:rFonts w:ascii="Adwaita Mono" w:hAnsi="Adwaita Mono"/>
-          <w:sz w:val="20"/>
-          <w:szCs w:val="20"/>
-        </w:rPr>
-        <w:t>alsa-utils aspell aspell-en aspell-pt at-spi2-core avahi bashtop bat bind-tools bluez bluez-utils cronie cups cups-browsed cups-filters cups-pdf curl ethtool fail2ban fastfetch fd ffmpeg foomatic-db foomatic-db-engine foomatic-db-ppds fzf fwupd git glances grc gutenprint hspell htop hunspell hwinfo imagemagick inxi iproute2 kbd less libssh libssh2 libvncserver libvoikko libwireplumber lsd lsof man-db man-pages meson ninja nmap nodejs npm nss-mdns ntfs-3g nuspell p7zip pacman pacman-contrib parted pipewire pipewire-pulse powertop pwgen qt5-wayland qt6-wayland reflector ripgrep rpcbind smartmontools speech-dispatcher speedtest-cli tecla tlp tree unzip upower v4l-utils v4l2loopback-utils wget wireless_tools wireplumber zip zram-generator zsh zsh-autocomplete zsh-autosuggestions zsh-completions zsh-history-substring-search zsh-lovers zsh-syntax-highlighting</w:t>
+        <w:t>sudo pacman -S audio-convert alsa-utils aspell aspell-en aspell-pt at-spi2-core avahi bashtop bat bind-tools bluez bluez-utils cronie cups cups-browsed cups-filters cups-pdf curl ethtool fail2ban fastfetch fd ffmpeg foomatic-db foomatic-db-engine foomatic-db-ppds fzf fwupd git glances grc gutenprint hspell htop hunspell hwinfo imagemagick inxi iproute2 kbd less libssh libssh2 libvncserver libvoikko libwireplumber lsd lsof man-db man-pages meson ninja nmap nodejs npm nss-mdns ntfs-3g nuspell p7zip pacman pacman-contrib parted pipewire pipewire-pulse powertop pwgen qt5-wayland qt6-wayland reflector ripgrep rpcbind smartmontools speech-dispatcher speedtest-cli tecla tlp tree unzip upower v4l-utils v4l2loopback-utils wget wireless_tools wireplumber zip zram-generator zsh zsh-autocomplete zsh-autosuggestions zsh-completions zsh-history-substring-search zsh-lovers zsh-syntax-highlighting</w:t>
       </w:r>
     </w:p>
     <w:p>
@@ -4790,270 +4798,126 @@
           <w:sz w:val="20"/>
           <w:szCs w:val="20"/>
         </w:rPr>
-        <w:t>sudo systemctl enable avahi-daemon.service</w:t>
-      </w:r>
-    </w:p>
-    <w:p>
-      <w:pPr>
-        <w:pStyle w:val="Normal"/>
-        <w:bidi w:val="0"/>
-        <w:spacing w:lineRule="auto" w:line="240" w:before="28" w:after="28"/>
-        <w:jc w:val="left"/>
-        <w:rPr/>
-      </w:pPr>
-      <w:r>
-        <w:rPr>
-          <w:rFonts w:ascii="Adwaita Mono" w:hAnsi="Adwaita Mono"/>
-          <w:sz w:val="20"/>
-          <w:szCs w:val="20"/>
-        </w:rPr>
-        <w:t>sudo systemctl start avahi-daemon.service</w:t>
-      </w:r>
-    </w:p>
-    <w:p>
-      <w:pPr>
-        <w:pStyle w:val="Normal"/>
-        <w:bidi w:val="0"/>
-        <w:spacing w:lineRule="auto" w:line="240" w:before="28" w:after="28"/>
-        <w:jc w:val="left"/>
-        <w:rPr/>
-      </w:pPr>
-      <w:r>
-        <w:rPr>
-          <w:rFonts w:ascii="Adwaita Mono" w:hAnsi="Adwaita Mono"/>
-          <w:sz w:val="20"/>
-          <w:szCs w:val="20"/>
-        </w:rPr>
-        <w:t>sudo systemctl enable bluetooth.service</w:t>
-      </w:r>
-    </w:p>
-    <w:p>
-      <w:pPr>
-        <w:pStyle w:val="Normal"/>
-        <w:bidi w:val="0"/>
-        <w:spacing w:lineRule="auto" w:line="240" w:before="28" w:after="28"/>
-        <w:jc w:val="left"/>
-        <w:rPr/>
-      </w:pPr>
-      <w:r>
-        <w:rPr>
-          <w:rFonts w:ascii="Adwaita Mono" w:hAnsi="Adwaita Mono"/>
-          <w:sz w:val="20"/>
-          <w:szCs w:val="20"/>
-        </w:rPr>
-        <w:t>sudo systemctl start bluetooth.service</w:t>
-      </w:r>
-    </w:p>
-    <w:p>
-      <w:pPr>
-        <w:pStyle w:val="Normal"/>
-        <w:bidi w:val="0"/>
-        <w:spacing w:lineRule="auto" w:line="240" w:before="28" w:after="28"/>
-        <w:jc w:val="left"/>
-        <w:rPr/>
-      </w:pPr>
-      <w:r>
-        <w:rPr>
-          <w:rFonts w:ascii="Adwaita Mono" w:hAnsi="Adwaita Mono"/>
-          <w:sz w:val="20"/>
-          <w:szCs w:val="20"/>
-        </w:rPr>
-        <w:t>sudo systemctl enable cronie.service</w:t>
-      </w:r>
-    </w:p>
-    <w:p>
-      <w:pPr>
-        <w:pStyle w:val="Normal"/>
-        <w:bidi w:val="0"/>
-        <w:spacing w:lineRule="auto" w:line="240" w:before="28" w:after="28"/>
-        <w:jc w:val="left"/>
-        <w:rPr/>
-      </w:pPr>
-      <w:r>
-        <w:rPr>
-          <w:rFonts w:ascii="Adwaita Mono" w:hAnsi="Adwaita Mono"/>
-          <w:sz w:val="20"/>
-          <w:szCs w:val="20"/>
-        </w:rPr>
-        <w:t>sudo systemctl start cronie.service</w:t>
-      </w:r>
-    </w:p>
-    <w:p>
-      <w:pPr>
-        <w:pStyle w:val="Normal"/>
-        <w:bidi w:val="0"/>
-        <w:spacing w:lineRule="auto" w:line="240" w:before="28" w:after="28"/>
-        <w:jc w:val="left"/>
-        <w:rPr/>
-      </w:pPr>
-      <w:r>
-        <w:rPr>
-          <w:rFonts w:ascii="Adwaita Mono" w:hAnsi="Adwaita Mono"/>
-          <w:sz w:val="20"/>
-          <w:szCs w:val="20"/>
-        </w:rPr>
-        <w:t>sudo systemctl enable cups.service</w:t>
-      </w:r>
-    </w:p>
-    <w:p>
-      <w:pPr>
-        <w:pStyle w:val="Normal"/>
-        <w:bidi w:val="0"/>
-        <w:spacing w:lineRule="auto" w:line="240" w:before="28" w:after="28"/>
-        <w:jc w:val="left"/>
-        <w:rPr/>
-      </w:pPr>
-      <w:r>
-        <w:rPr>
-          <w:rFonts w:ascii="Adwaita Mono" w:hAnsi="Adwaita Mono"/>
-          <w:sz w:val="20"/>
-          <w:szCs w:val="20"/>
-        </w:rPr>
-        <w:t>sudo systemctl start cups.service</w:t>
-      </w:r>
-    </w:p>
-    <w:p>
-      <w:pPr>
-        <w:pStyle w:val="Normal"/>
-        <w:bidi w:val="0"/>
-        <w:spacing w:lineRule="auto" w:line="240" w:before="28" w:after="28"/>
-        <w:jc w:val="left"/>
-        <w:rPr/>
-      </w:pPr>
-      <w:r>
-        <w:rPr>
-          <w:rFonts w:ascii="Adwaita Mono" w:hAnsi="Adwaita Mono"/>
-          <w:sz w:val="20"/>
-          <w:szCs w:val="20"/>
-        </w:rPr>
-        <w:t>sudo systemctl enable cups-browsed.service</w:t>
-      </w:r>
-    </w:p>
-    <w:p>
-      <w:pPr>
-        <w:pStyle w:val="Normal"/>
-        <w:bidi w:val="0"/>
-        <w:spacing w:lineRule="auto" w:line="240" w:before="28" w:after="28"/>
-        <w:jc w:val="left"/>
-        <w:rPr>
-          <w:rFonts w:ascii="Adwaita Mono" w:hAnsi="Adwaita Mono"/>
-          <w:sz w:val="20"/>
-          <w:szCs w:val="20"/>
-        </w:rPr>
-      </w:pPr>
-      <w:r>
-        <w:rPr>
-          <w:rFonts w:ascii="Adwaita Mono" w:hAnsi="Adwaita Mono"/>
-          <w:sz w:val="20"/>
-          <w:szCs w:val="20"/>
-        </w:rPr>
-        <w:t>sudo systemctl start cups-browsed.service</w:t>
-      </w:r>
-    </w:p>
-    <w:p>
-      <w:pPr>
-        <w:pStyle w:val="Normal"/>
-        <w:bidi w:val="0"/>
-        <w:spacing w:lineRule="auto" w:line="240" w:before="28" w:after="28"/>
-        <w:jc w:val="left"/>
-        <w:rPr/>
-      </w:pPr>
-      <w:r>
-        <w:rPr>
-          <w:rFonts w:ascii="Adwaita Mono" w:hAnsi="Adwaita Mono"/>
-          <w:sz w:val="20"/>
-          <w:szCs w:val="20"/>
-        </w:rPr>
-        <w:t>sudo systemctl enable firewalld.service</w:t>
-      </w:r>
-    </w:p>
-    <w:p>
-      <w:pPr>
-        <w:pStyle w:val="Normal"/>
-        <w:bidi w:val="0"/>
-        <w:spacing w:lineRule="auto" w:line="240" w:before="28" w:after="28"/>
-        <w:jc w:val="left"/>
-        <w:rPr>
-          <w:rFonts w:ascii="Adwaita Mono" w:hAnsi="Adwaita Mono"/>
-          <w:sz w:val="20"/>
-          <w:szCs w:val="20"/>
-        </w:rPr>
-      </w:pPr>
-      <w:r>
-        <w:rPr>
-          <w:rFonts w:ascii="Adwaita Mono" w:hAnsi="Adwaita Mono"/>
-          <w:sz w:val="20"/>
-          <w:szCs w:val="20"/>
-        </w:rPr>
-        <w:t>sudo systemctl start firewalld.service</w:t>
-      </w:r>
-    </w:p>
-    <w:p>
-      <w:pPr>
-        <w:pStyle w:val="Normal"/>
-        <w:bidi w:val="0"/>
-        <w:spacing w:lineRule="auto" w:line="240" w:before="28" w:after="28"/>
-        <w:jc w:val="left"/>
-        <w:rPr/>
-      </w:pPr>
-      <w:r>
-        <w:rPr>
-          <w:rFonts w:ascii="Adwaita Mono" w:hAnsi="Adwaita Mono"/>
-          <w:sz w:val="20"/>
-          <w:szCs w:val="20"/>
-        </w:rPr>
-        <w:t>sudo systemctl enable fstrim.timer</w:t>
-      </w:r>
-    </w:p>
-    <w:p>
-      <w:pPr>
-        <w:pStyle w:val="Normal"/>
-        <w:bidi w:val="0"/>
-        <w:spacing w:lineRule="auto" w:line="240" w:before="28" w:after="28"/>
-        <w:jc w:val="left"/>
-        <w:rPr/>
-      </w:pPr>
-      <w:r>
-        <w:rPr>
-          <w:rFonts w:ascii="Adwaita Mono" w:hAnsi="Adwaita Mono"/>
-          <w:sz w:val="20"/>
-          <w:szCs w:val="20"/>
-        </w:rPr>
-        <w:t>sudo systemctl start fstrim.timer</w:t>
-      </w:r>
-    </w:p>
-    <w:p>
-      <w:pPr>
-        <w:pStyle w:val="Normal"/>
-        <w:bidi w:val="0"/>
-        <w:spacing w:lineRule="auto" w:line="240" w:before="28" w:after="28"/>
-        <w:jc w:val="left"/>
-        <w:rPr/>
-      </w:pPr>
-      <w:r>
-        <w:rPr>
-          <w:rFonts w:ascii="Adwaita Mono" w:hAnsi="Adwaita Mono"/>
-          <w:sz w:val="20"/>
-          <w:szCs w:val="20"/>
-        </w:rPr>
-        <w:t>sudo systemctl enable tlp.service</w:t>
-      </w:r>
-    </w:p>
-    <w:p>
-      <w:pPr>
-        <w:pStyle w:val="Normal"/>
-        <w:bidi w:val="0"/>
-        <w:spacing w:lineRule="auto" w:line="240" w:before="28" w:after="28"/>
-        <w:jc w:val="left"/>
-        <w:rPr/>
-      </w:pPr>
-      <w:r>
-        <w:rPr>
-          <w:rFonts w:ascii="Adwaita Mono" w:hAnsi="Adwaita Mono"/>
-          <w:sz w:val="20"/>
-          <w:szCs w:val="20"/>
-        </w:rPr>
-        <w:t>sudo systemctl start tlp.service</w:t>
+        <w:t>sudo systemctl enable --now avahi-daemon.service</w:t>
+      </w:r>
+    </w:p>
+    <w:p>
+      <w:pPr>
+        <w:pStyle w:val="Normal"/>
+        <w:bidi w:val="0"/>
+        <w:spacing w:lineRule="auto" w:line="240" w:before="28" w:after="28"/>
+        <w:jc w:val="left"/>
+        <w:rPr/>
+      </w:pPr>
+      <w:r>
+        <w:rPr>
+          <w:rFonts w:ascii="Adwaita Mono" w:hAnsi="Adwaita Mono"/>
+          <w:sz w:val="20"/>
+          <w:szCs w:val="20"/>
+        </w:rPr>
+        <w:t>sudo systemctl enable --now bluetooth.service</w:t>
+      </w:r>
+    </w:p>
+    <w:p>
+      <w:pPr>
+        <w:pStyle w:val="Normal"/>
+        <w:bidi w:val="0"/>
+        <w:spacing w:lineRule="auto" w:line="240" w:before="28" w:after="28"/>
+        <w:jc w:val="left"/>
+        <w:rPr/>
+      </w:pPr>
+      <w:r>
+        <w:rPr>
+          <w:rFonts w:ascii="Adwaita Mono" w:hAnsi="Adwaita Mono"/>
+          <w:sz w:val="20"/>
+          <w:szCs w:val="20"/>
+        </w:rPr>
+        <w:t>sudo systemctl enable --now cronie.service</w:t>
+      </w:r>
+    </w:p>
+    <w:p>
+      <w:pPr>
+        <w:pStyle w:val="Normal"/>
+        <w:bidi w:val="0"/>
+        <w:spacing w:lineRule="auto" w:line="240" w:before="28" w:after="28"/>
+        <w:jc w:val="left"/>
+        <w:rPr/>
+      </w:pPr>
+      <w:r>
+        <w:rPr>
+          <w:rFonts w:ascii="Adwaita Mono" w:hAnsi="Adwaita Mono"/>
+          <w:sz w:val="20"/>
+          <w:szCs w:val="20"/>
+        </w:rPr>
+        <w:t>sudo systemctl enable --now cups.service</w:t>
+      </w:r>
+    </w:p>
+    <w:p>
+      <w:pPr>
+        <w:pStyle w:val="Normal"/>
+        <w:bidi w:val="0"/>
+        <w:spacing w:lineRule="auto" w:line="240" w:before="28" w:after="28"/>
+        <w:jc w:val="left"/>
+        <w:rPr/>
+      </w:pPr>
+      <w:r>
+        <w:rPr>
+          <w:rFonts w:ascii="Adwaita Mono" w:hAnsi="Adwaita Mono"/>
+          <w:sz w:val="20"/>
+          <w:szCs w:val="20"/>
+        </w:rPr>
+        <w:t>sudo systemctl enable --now cups-browsed.service</w:t>
+      </w:r>
+    </w:p>
+    <w:p>
+      <w:pPr>
+        <w:pStyle w:val="Normal"/>
+        <w:bidi w:val="0"/>
+        <w:spacing w:lineRule="auto" w:line="240" w:before="28" w:after="28"/>
+        <w:jc w:val="left"/>
+        <w:rPr/>
+      </w:pPr>
+      <w:r>
+        <w:rPr>
+          <w:rFonts w:ascii="Adwaita Mono" w:hAnsi="Adwaita Mono"/>
+          <w:sz w:val="20"/>
+          <w:szCs w:val="20"/>
+        </w:rPr>
+        <w:t>sudo systemctl enable --now firewalld.service</w:t>
+      </w:r>
+    </w:p>
+    <w:p>
+      <w:pPr>
+        <w:pStyle w:val="Normal"/>
+        <w:bidi w:val="0"/>
+        <w:spacing w:lineRule="auto" w:line="240" w:before="28" w:after="28"/>
+        <w:jc w:val="left"/>
+        <w:rPr/>
+      </w:pPr>
+      <w:r>
+        <w:rPr>
+          <w:rFonts w:ascii="Adwaita Mono" w:hAnsi="Adwaita Mono"/>
+          <w:sz w:val="20"/>
+          <w:szCs w:val="20"/>
+        </w:rPr>
+        <w:t>sudo systemctl enable --now fstrim.timer</w:t>
+      </w:r>
+    </w:p>
+    <w:p>
+      <w:pPr>
+        <w:pStyle w:val="Normal"/>
+        <w:bidi w:val="0"/>
+        <w:spacing w:lineRule="auto" w:line="240" w:before="28" w:after="28"/>
+        <w:jc w:val="left"/>
+        <w:rPr/>
+      </w:pPr>
+      <w:r>
+        <w:rPr>
+          <w:rFonts w:ascii="Adwaita Mono" w:hAnsi="Adwaita Mono"/>
+          <w:sz w:val="20"/>
+          <w:szCs w:val="20"/>
+        </w:rPr>
+        <w:t>sudo systemctl enable --now tlp.service</w:t>
       </w:r>
     </w:p>
     <w:p>
@@ -5342,7 +5206,7 @@
     <w:pPr>
       <w:widowControl/>
       <w:suppressAutoHyphens w:val="true"/>
-      <w:overflowPunct w:val="false"/>
+      <w:overflowPunct w:val="true"/>
       <w:bidi w:val="0"/>
       <w:spacing w:before="0" w:after="0"/>
       <w:jc w:val="left"/>
@@ -5356,8 +5220,8 @@
       <w:lang w:val="pt-BR" w:eastAsia="zh-CN" w:bidi="hi-IN"/>
     </w:rPr>
   </w:style>
-  <w:style w:type="character" w:styleId="Cdigo-fonteuser">
-    <w:name w:val="Código-fonte (user)"/>
+  <w:style w:type="character" w:styleId="Cdigo-fonte">
+    <w:name w:val="Código-fonte"/>
     <w:qFormat/>
     <w:rPr>
       <w:rFonts w:ascii="Liberation Mono" w:hAnsi="Liberation Mono" w:eastAsia="Noto Sans Mono CJK SC" w:cs="Liberation Mono"/>
@@ -5474,8 +5338,8 @@
       <w:rFonts w:cs="IBM Plex Sans Devanagari"/>
     </w:rPr>
   </w:style>
-  <w:style w:type="paragraph" w:styleId="Textoprformatadouser">
-    <w:name w:val="Texto préformatado (user)"/>
+  <w:style w:type="paragraph" w:styleId="Textoprformatado">
+    <w:name w:val="Texto préformatado"/>
     <w:basedOn w:val="Normal"/>
     <w:qFormat/>
     <w:pPr>

--- a/arch-linux-lvm.docx
+++ b/arch-linux-lvm.docx
@@ -93,31 +93,7 @@
           <w:sz w:val="20"/>
           <w:szCs w:val="20"/>
         </w:rPr>
-        <w:t xml:space="preserve">IMPORTANT: </w:t>
-      </w:r>
-      <w:r>
-        <w:rPr>
-          <w:rFonts w:ascii="Adwaita Mono" w:hAnsi="Adwaita Mono"/>
-          <w:sz w:val="20"/>
-          <w:szCs w:val="20"/>
-        </w:rPr>
-        <w:t xml:space="preserve">MAKE SURE THAT </w:t>
-      </w:r>
-      <w:r>
-        <w:rPr>
-          <w:rFonts w:ascii="Adwaita Mono" w:hAnsi="Adwaita Mono"/>
-          <w:sz w:val="20"/>
-          <w:szCs w:val="20"/>
-        </w:rPr>
-        <w:t xml:space="preserve">SECURE BOOT WITH NO KEYS ENROLLED </w:t>
-      </w:r>
-      <w:r>
-        <w:rPr>
-          <w:rFonts w:ascii="Adwaita Mono" w:hAnsi="Adwaita Mono"/>
-          <w:sz w:val="20"/>
-          <w:szCs w:val="20"/>
-        </w:rPr>
-        <w:t>IS SET</w:t>
+        <w:t>IMPORTANT: MAKE SURE THAT SECURE BOOT WITH NO KEYS ENROLLED IS SET</w:t>
       </w:r>
     </w:p>
     <w:p>
@@ -659,7 +635,7 @@
           <w:sz w:val="20"/>
           <w:szCs w:val="20"/>
         </w:rPr>
-        <w:t>parted /dev/nvme0n1 --script mklabel gpt</w:t>
+        <w:t>parted /dev/nvme0n1 mklabel gpt</w:t>
       </w:r>
     </w:p>
     <w:p>
@@ -679,7 +655,7 @@
           <w:sz w:val="20"/>
           <w:szCs w:val="20"/>
         </w:rPr>
-        <w:t>parted /dev/nvme0n1 --script mkpart ESP fat32 1MiB 1025MiB</w:t>
+        <w:t>parted /dev/nvme0n1 mkpart ESP fat32 1MiB 1025MiB</w:t>
       </w:r>
     </w:p>
     <w:p>
@@ -699,7 +675,7 @@
           <w:sz w:val="20"/>
           <w:szCs w:val="20"/>
         </w:rPr>
-        <w:t>parted /dev/nvme0n1 --script set 1 esp on</w:t>
+        <w:t>parted /dev/nvme0n1 set 1 esp on</w:t>
       </w:r>
     </w:p>
     <w:p>
@@ -719,7 +695,7 @@
           <w:sz w:val="20"/>
           <w:szCs w:val="20"/>
         </w:rPr>
-        <w:t>parted /dev/nvme0n1 --script mkpart CRYPTO 1025MiB 100%</w:t>
+        <w:t>parted /dev/nvme0n1 mkpart CRYPTO 1025MiB 100%</w:t>
       </w:r>
     </w:p>
     <w:p>
@@ -4366,7 +4342,55 @@
           <w:sz w:val="20"/>
           <w:szCs w:val="20"/>
         </w:rPr>
-        <w:t>pacman -S adwaita-icon-theme colord eog file-roller gdm gedit gedit-plugins gnome gnome-backgrounds gnome-bluetooth gnome-boxes gnome-browser-connector gnome-calculator gnome-calendar gnome-characters gnome-clocks gnome-color-manager gnome-control-center gnome-disk-utility gnome-firmware gnome-info-collect gnome-keyring gnome-logs gnome-menus gnome-music gnome-online-accounts gnome-power-manager gnome-session gnome-settings-daemon gnome-shell-extension-appindicator gnome-shell-extension-arc-menu gnome-shell-extension-caffeine gnome-shell-extension-dash-to-panel gnome-shell-extensions gnome-terminal gnome-text-editor gnome-themes-extra gnome-tweaks gnome-usage gnome-user-docs gnome-weather grilo-plugins gst-plugins-base gst-plugins-base-libs gthumb gvfs gvfs-afc gvfs-dnssd gvfs-goa gvfs-gphoto2 gvfs-mtp gvfs-nfs gvfs-smb gvfs-wsdd localsearch loupe mesa-utils mutter nautilus rygel seahorse simple-scan system-config-printer tinysparql xdg-desktop-portal-gnome xdg-user-dirs-gtk xkeyboard-config yelp yelp-tools yelp-xsl</w:t>
+        <w:t xml:space="preserve">pacman -S adwaita-icon-theme bluez </w:t>
+      </w:r>
+      <w:r>
+        <w:rPr>
+          <w:rFonts w:ascii="Adwaita Mono" w:hAnsi="Adwaita Mono"/>
+          <w:sz w:val="20"/>
+          <w:szCs w:val="20"/>
+        </w:rPr>
+        <w:t xml:space="preserve">bluez-libs bluez-obex </w:t>
+      </w:r>
+      <w:r>
+        <w:rPr>
+          <w:rFonts w:ascii="Adwaita Mono" w:hAnsi="Adwaita Mono"/>
+          <w:sz w:val="20"/>
+          <w:szCs w:val="20"/>
+        </w:rPr>
+        <w:t xml:space="preserve">bluez-utils colord eog gdm gnome gnome-backgrounds gnome-bluetooth gnome-boxes gnome-calendar gnome-characters gnome-clocks gnome-color-manager </w:t>
+      </w:r>
+      <w:r>
+        <w:rPr>
+          <w:rFonts w:ascii="Adwaita Mono" w:hAnsi="Adwaita Mono"/>
+          <w:sz w:val="20"/>
+          <w:szCs w:val="20"/>
+        </w:rPr>
+        <w:t xml:space="preserve">gnome-console </w:t>
+      </w:r>
+      <w:r>
+        <w:rPr>
+          <w:rFonts w:ascii="Adwaita Mono" w:hAnsi="Adwaita Mono"/>
+          <w:sz w:val="20"/>
+          <w:szCs w:val="20"/>
+        </w:rPr>
+        <w:t xml:space="preserve">gnome-control-center gnome-disk-utility gnome-firmware gnome-info-collect gnome-keyring gnome-logs gnome-menus gnome-music gnome-online-accounts gnome-power-manager gnome-session gnome-settings-daemon gnome-terminal gnome-text-editor gnome-themes-extra gnome-tweaks gnome-usage gnome-user-docs gnome-weather grilo-plugins gst-plugins-base gst-plugins-base-libs gvfs gvfs-afc gvfs-dnssd gvfs-goa gvfs-gphoto2 gvfs-mtp gvfs-nfs gvfs-smb gvfs-wsdd localsearch loupe mesa-utils mutter nautilus network-manager-applet </w:t>
+      </w:r>
+      <w:r>
+        <w:rPr>
+          <w:rFonts w:ascii="Adwaita Mono" w:hAnsi="Adwaita Mono"/>
+          <w:sz w:val="20"/>
+          <w:szCs w:val="20"/>
+        </w:rPr>
+        <w:t xml:space="preserve">orca pacman pacman-contrib reflector </w:t>
+      </w:r>
+      <w:r>
+        <w:rPr>
+          <w:rFonts w:ascii="Adwaita Mono" w:hAnsi="Adwaita Mono"/>
+          <w:sz w:val="20"/>
+          <w:szCs w:val="20"/>
+        </w:rPr>
+        <w:t>rygel seahorse system-config-printer tinysparql xdg-desktop-portal-gnome xdg-user-dirs-gtk xkeyboard-config yelp yelp-tools yelp-xsl</w:t>
       </w:r>
     </w:p>
     <w:p>
@@ -4597,7 +4621,11 @@
         <w:bidi w:val="0"/>
         <w:spacing w:lineRule="auto" w:line="240" w:before="28" w:after="28"/>
         <w:jc w:val="left"/>
-        <w:rPr/>
+        <w:rPr>
+          <w:rFonts w:ascii="Adwaita Mono" w:hAnsi="Adwaita Mono"/>
+          <w:sz w:val="20"/>
+          <w:szCs w:val="20"/>
+        </w:rPr>
       </w:pPr>
       <w:r>
         <w:rPr>
@@ -4634,52 +4662,121 @@
         <w:bidi w:val="0"/>
         <w:spacing w:lineRule="auto" w:line="240" w:before="28" w:after="28"/>
         <w:jc w:val="left"/>
-        <w:rPr/>
-      </w:pPr>
-      <w:r>
-        <w:rPr>
-          <w:rFonts w:ascii="Adwaita Mono" w:hAnsi="Adwaita Mono"/>
-          <w:sz w:val="20"/>
-          <w:szCs w:val="20"/>
-        </w:rPr>
-        <w:t>sudo pacman -S collision decibels dconf dconf-editor extension-manager firefox firefox-i18n-pt-br firewalld foliate font-manager fragments gparted eyedropper libreoffice-still libreoffice-still-pt-br mpv network-manager-applet papers pavucontrol ptyxis qalculate-gtk shotwell showtime snapshot zed</w:t>
-      </w:r>
-    </w:p>
-    <w:p>
-      <w:pPr>
-        <w:pStyle w:val="Normal"/>
-        <w:bidi w:val="0"/>
-        <w:spacing w:lineRule="auto" w:line="240" w:before="28" w:after="28"/>
-        <w:jc w:val="left"/>
-        <w:rPr>
-          <w:rFonts w:ascii="Adwaita Mono" w:hAnsi="Adwaita Mono"/>
-          <w:sz w:val="20"/>
-          <w:szCs w:val="20"/>
-        </w:rPr>
-      </w:pPr>
-      <w:r>
-        <w:rPr>
-          <w:rFonts w:ascii="Adwaita Mono" w:hAnsi="Adwaita Mono"/>
-          <w:sz w:val="20"/>
-          <w:szCs w:val="20"/>
-        </w:rPr>
-      </w:r>
-    </w:p>
-    <w:p>
-      <w:pPr>
-        <w:pStyle w:val="Normal"/>
-        <w:bidi w:val="0"/>
-        <w:spacing w:lineRule="auto" w:line="240" w:before="28" w:after="28"/>
-        <w:jc w:val="left"/>
-        <w:rPr/>
-      </w:pPr>
-      <w:r>
-        <w:rPr>
-          <w:rFonts w:ascii="Adwaita Mono" w:hAnsi="Adwaita Mono"/>
-          <w:sz w:val="20"/>
-          <w:szCs w:val="20"/>
-        </w:rPr>
-        <w:t>sudo pacman -S audio-convert alsa-utils aspell aspell-en aspell-pt at-spi2-core avahi bashtop bat bind-tools bluez bluez-utils cronie cups cups-browsed cups-filters cups-pdf curl ethtool fail2ban fastfetch fd ffmpeg foomatic-db foomatic-db-engine foomatic-db-ppds fzf fwupd git glances grc gutenprint hspell htop hunspell hwinfo imagemagick inxi iproute2 kbd less libssh libssh2 libvncserver libvoikko libwireplumber lsd lsof man-db man-pages meson ninja nmap nodejs npm nss-mdns ntfs-3g nuspell p7zip pacman pacman-contrib parted pipewire pipewire-pulse powertop pwgen qt5-wayland qt6-wayland reflector ripgrep rpcbind smartmontools speech-dispatcher speedtest-cli tecla tlp tree unzip upower v4l-utils v4l2loopback-utils wget wireless_tools wireplumber zip zram-generator zsh zsh-autocomplete zsh-autosuggestions zsh-completions zsh-history-substring-search zsh-lovers zsh-syntax-highlighting</w:t>
+        <w:rPr>
+          <w:rFonts w:ascii="Adwaita Mono" w:hAnsi="Adwaita Mono"/>
+          <w:sz w:val="20"/>
+          <w:szCs w:val="20"/>
+        </w:rPr>
+      </w:pPr>
+      <w:r>
+        <w:rPr>
+          <w:rFonts w:ascii="Adwaita Mono" w:hAnsi="Adwaita Mono"/>
+          <w:sz w:val="20"/>
+          <w:szCs w:val="20"/>
+        </w:rPr>
+        <w:t xml:space="preserve">sudo pacman -S </w:t>
+      </w:r>
+      <w:r>
+        <w:rPr>
+          <w:rFonts w:ascii="Adwaita Mono" w:hAnsi="Adwaita Mono"/>
+          <w:sz w:val="20"/>
+          <w:szCs w:val="20"/>
+        </w:rPr>
+        <w:t xml:space="preserve">gnome-browser-connector </w:t>
+      </w:r>
+      <w:r>
+        <w:rPr>
+          <w:rFonts w:ascii="Adwaita Mono" w:hAnsi="Adwaita Mono"/>
+          <w:sz w:val="20"/>
+          <w:szCs w:val="20"/>
+        </w:rPr>
+        <w:t>gnome-shell-extension-appindicator gnome-shell-extension-arc-menu gnome-shell-extension-caffeine gnome-shell-extension-dash-to-panel gnome-shell-extension-desktop-icons-ng gnome-shell-extension-vitals gnome-shell-extension-weather-oclock gnome-shell-extension</w:t>
+      </w:r>
+      <w:r>
+        <w:rPr>
+          <w:rFonts w:ascii="Adwaita Mono" w:hAnsi="Adwaita Mono"/>
+          <w:sz w:val="20"/>
+          <w:szCs w:val="20"/>
+        </w:rPr>
+        <w:t>s</w:t>
+      </w:r>
+    </w:p>
+    <w:p>
+      <w:pPr>
+        <w:pStyle w:val="Normal"/>
+        <w:bidi w:val="0"/>
+        <w:spacing w:lineRule="auto" w:line="240" w:before="28" w:after="28"/>
+        <w:jc w:val="left"/>
+        <w:rPr>
+          <w:rFonts w:ascii="Adwaita Mono" w:hAnsi="Adwaita Mono"/>
+          <w:sz w:val="20"/>
+          <w:szCs w:val="20"/>
+        </w:rPr>
+      </w:pPr>
+      <w:r>
+        <w:rPr>
+          <w:rFonts w:ascii="Adwaita Mono" w:hAnsi="Adwaita Mono"/>
+          <w:sz w:val="20"/>
+          <w:szCs w:val="20"/>
+        </w:rPr>
+      </w:r>
+    </w:p>
+    <w:p>
+      <w:pPr>
+        <w:pStyle w:val="Normal"/>
+        <w:bidi w:val="0"/>
+        <w:spacing w:lineRule="auto" w:line="240" w:before="28" w:after="28"/>
+        <w:jc w:val="left"/>
+        <w:rPr>
+          <w:rFonts w:ascii="Adwaita Mono" w:hAnsi="Adwaita Mono"/>
+          <w:sz w:val="20"/>
+          <w:szCs w:val="20"/>
+        </w:rPr>
+      </w:pPr>
+      <w:r>
+        <w:rPr>
+          <w:rFonts w:ascii="Adwaita Mono" w:hAnsi="Adwaita Mono"/>
+          <w:sz w:val="20"/>
+          <w:szCs w:val="20"/>
+        </w:rPr>
+        <w:t>sudo pacman -S collision decibels chromium file-roller firewalld foliate font-manager fragments gedit gedit-plugins gparted gthumb eyedropper libreoffice-still libreoffice-still-pt-br mpv papers pavucontrol ptyxis qalculate-gtk shotwell showtime snapshot</w:t>
+      </w:r>
+    </w:p>
+    <w:p>
+      <w:pPr>
+        <w:pStyle w:val="Normal"/>
+        <w:bidi w:val="0"/>
+        <w:spacing w:lineRule="auto" w:line="240" w:before="28" w:after="28"/>
+        <w:jc w:val="left"/>
+        <w:rPr>
+          <w:rFonts w:ascii="Adwaita Mono" w:hAnsi="Adwaita Mono"/>
+          <w:sz w:val="20"/>
+          <w:szCs w:val="20"/>
+        </w:rPr>
+      </w:pPr>
+      <w:r>
+        <w:rPr>
+          <w:rFonts w:ascii="Adwaita Mono" w:hAnsi="Adwaita Mono"/>
+          <w:sz w:val="20"/>
+          <w:szCs w:val="20"/>
+        </w:rPr>
+      </w:r>
+    </w:p>
+    <w:p>
+      <w:pPr>
+        <w:pStyle w:val="Normal"/>
+        <w:bidi w:val="0"/>
+        <w:spacing w:lineRule="auto" w:line="240" w:before="28" w:after="28"/>
+        <w:jc w:val="left"/>
+        <w:rPr/>
+      </w:pPr>
+      <w:r>
+        <w:rPr>
+          <w:rFonts w:ascii="Adwaita Mono" w:hAnsi="Adwaita Mono"/>
+          <w:sz w:val="20"/>
+          <w:szCs w:val="20"/>
+        </w:rPr>
+        <w:t>sudo pacman -S audio-convert alsa-utils aspell aspell-en aspell-pt at-spi2-core avahi bashtop bat bind-tools cronie cups cups-browsed cups-filters cups-pdf curl dconf ethtool fail2ban fastfetch fd ffmpeg foomatic-db foomatic-db-engine foomatic-db-ppds fzf fwupd git glances grc gutenprint hspell htop hunspell hwinfo imagemagick inxi iproute2 kbd less libcamera libssh libssh2 libvncserver libvoikko libwireplumber lsd lsof man-db man-pages meson ninja nmap nodejs npm nss-mdns ntfs-3g nuspell p7zip parted pipewire pipewire-libcamera pipewire-pulse powertop pwgen python-pyqt5 python-pyqt6 qt5-wayland qt6-wayland ripgrep rpcbind smartmontools speech-dispatcher speedtest-cli tecla tlp tree unzip upower v4l-utils v4l2loopback-utils wget wireless_tools wireplumber zip zram-generator zsh zsh-autocomplete zsh-autosuggestions zsh-completions zsh-history-substring-search zsh-lovers zsh-syntax-highlighting</w:t>
       </w:r>
     </w:p>
     <w:p>

--- a/arch-linux-lvm.docx
+++ b/arch-linux-lvm.docx
@@ -4774,7 +4774,7 @@
           <w:sz w:val="20"/>
           <w:szCs w:val="20"/>
         </w:rPr>
-        <w:t>sudo pacman -S alsa-utils aspell aspell-en aspell-pt at-spi2-core audio-convert avahi bashtop bat bind-tools cronie cups cups-browsed cups-filters cups-pdf curl dconf ethtool fail2ban fastfetch fd ffmpeg firewalld foomatic-db foomatic-db-engine foomatic-db-ppds fwupd fzf git glances grc gutenprint hspell htop hunspell hwinfo imagemagick inxi iproute2 less libcamera libssh libssh2 libvncserver libvoikko libwireplumber lsd lsof man-db man-pages meson ninja nmap nodejs npm nss-mdns ntfs-3g nuspell p7zip pacman pacman-contrib parted pipewire pipewire-libcamera pipewire-pulse powertop pwgen python-pyqt5 python-pyqt6 qt5-wayland qt6-wayland reflector ripgrep rpcbind smartmontools speech-dispatcher speedtest-cli tecla tlp tree unzip upower v4l-utils v4l2loopback-utils wget wireless_tools wireplumber zip zram-generator zsh zsh-autocomplete zsh-autosuggestions zsh-completions zsh-history-substring-search zsh-lovers zsh-syntax-highlighting</w:t>
+        <w:t>sudo pacman -S alsa-utils aspell aspell-en aspell-pt at-spi2-core audio-convert avahi bashtop bat bind-tools cronie cups cups-browsed cups-filters cups-pdf curl dconf ethtool fail2ban fastfetch fd ffmpeg firewalld foomatic-db foomatic-db-engine foomatic-db-ppds fwupd fzf git glances grc gutenprint hspell htop hunspell hwinfo imagemagick inxi iproute2 less libcamera libssh libssh2 libvncserver libvoikko libwireplumber lsd lsof man-db man-pages meson ninja nmap nodejs npm nss-mdns ntfs-3g nuspell p7zip pacman pacman-contrib parted pipewire pipewire-libcamera pipewire-pulse powertop pwgen python-pyqt5 python-pyqt6 qt5-wayland qt6-wayland reflector ripgrep rpcbind smartmontools speech-dispatcher speedtest-cli tlp tree unzip upower v4l-utils v4l2loopback-utils wget wireless_tools wireplumber zip zram-generator zsh zsh-autocomplete zsh-autosuggestions zsh-completions zsh-history-substring-search zsh-lovers zsh-syntax-highlighting</w:t>
       </w:r>
     </w:p>
     <w:p>
@@ -5477,7 +5477,7 @@
     <w:pPr>
       <w:widowControl/>
       <w:suppressAutoHyphens w:val="true"/>
-      <w:overflowPunct w:val="false"/>
+      <w:overflowPunct w:val="true"/>
       <w:bidi w:val="0"/>
       <w:spacing w:before="0" w:after="0"/>
       <w:jc w:val="left"/>
@@ -5491,8 +5491,8 @@
       <w:lang w:val="pt-BR" w:eastAsia="zh-CN" w:bidi="hi-IN"/>
     </w:rPr>
   </w:style>
-  <w:style w:type="character" w:styleId="Cdigo-fonteuser">
-    <w:name w:val="Código-fonte (user)"/>
+  <w:style w:type="character" w:styleId="Cdigo-fonte">
+    <w:name w:val="Código-fonte"/>
     <w:qFormat/>
     <w:rPr>
       <w:rFonts w:ascii="Liberation Mono" w:hAnsi="Liberation Mono" w:eastAsia="Noto Sans Mono CJK SC" w:cs="Liberation Mono"/>
@@ -5609,8 +5609,8 @@
       <w:rFonts w:cs="IBM Plex Sans Devanagari"/>
     </w:rPr>
   </w:style>
-  <w:style w:type="paragraph" w:styleId="Textoprformatadouser">
-    <w:name w:val="Texto préformatado (user)"/>
+  <w:style w:type="paragraph" w:styleId="Textoprformatado">
+    <w:name w:val="Texto préformatado"/>
     <w:basedOn w:val="Normal"/>
     <w:qFormat/>
     <w:pPr>

--- a/arch-linux-lvm.docx
+++ b/arch-linux-lvm.docx
@@ -8,10 +8,7 @@
         <w:bidi w:val="0"/>
         <w:spacing w:lineRule="auto" w:line="240" w:before="23" w:after="23"/>
         <w:jc w:val="center"/>
-        <w:rPr>
-          <w:sz w:val="22"/>
-          <w:szCs w:val="22"/>
-        </w:rPr>
+        <w:rPr/>
       </w:pPr>
       <w:r>
         <w:rPr>
@@ -48,10 +45,7 @@
         <w:bidi w:val="0"/>
         <w:spacing w:lineRule="auto" w:line="240" w:before="23" w:after="23"/>
         <w:jc w:val="left"/>
-        <w:rPr>
-          <w:sz w:val="22"/>
-          <w:szCs w:val="22"/>
-        </w:rPr>
+        <w:rPr/>
       </w:pPr>
       <w:r>
         <w:rPr>
@@ -88,10 +82,7 @@
         <w:bidi w:val="0"/>
         <w:spacing w:lineRule="auto" w:line="240" w:before="23" w:after="23"/>
         <w:jc w:val="left"/>
-        <w:rPr>
-          <w:sz w:val="22"/>
-          <w:szCs w:val="22"/>
-        </w:rPr>
+        <w:rPr/>
       </w:pPr>
       <w:r>
         <w:rPr>
@@ -128,10 +119,7 @@
         <w:bidi w:val="0"/>
         <w:spacing w:lineRule="auto" w:line="240" w:before="23" w:after="23"/>
         <w:jc w:val="left"/>
-        <w:rPr>
-          <w:sz w:val="22"/>
-          <w:szCs w:val="22"/>
-        </w:rPr>
+        <w:rPr/>
       </w:pPr>
       <w:r>
         <w:rPr>
@@ -148,10 +136,7 @@
         <w:bidi w:val="0"/>
         <w:spacing w:lineRule="auto" w:line="240" w:before="23" w:after="23"/>
         <w:jc w:val="left"/>
-        <w:rPr>
-          <w:sz w:val="22"/>
-          <w:szCs w:val="22"/>
-        </w:rPr>
+        <w:rPr/>
       </w:pPr>
       <w:r>
         <w:rPr>
@@ -188,10 +173,7 @@
         <w:bidi w:val="0"/>
         <w:spacing w:lineRule="auto" w:line="240" w:before="23" w:after="23"/>
         <w:jc w:val="left"/>
-        <w:rPr>
-          <w:sz w:val="22"/>
-          <w:szCs w:val="22"/>
-        </w:rPr>
+        <w:rPr/>
       </w:pPr>
       <w:r>
         <w:rPr>
@@ -208,10 +190,7 @@
         <w:bidi w:val="0"/>
         <w:spacing w:lineRule="auto" w:line="240" w:before="23" w:after="23"/>
         <w:jc w:val="left"/>
-        <w:rPr>
-          <w:sz w:val="22"/>
-          <w:szCs w:val="22"/>
-        </w:rPr>
+        <w:rPr/>
       </w:pPr>
       <w:r>
         <w:rPr>
@@ -228,10 +207,7 @@
         <w:bidi w:val="0"/>
         <w:spacing w:lineRule="auto" w:line="240" w:before="23" w:after="23"/>
         <w:jc w:val="left"/>
-        <w:rPr>
-          <w:sz w:val="22"/>
-          <w:szCs w:val="22"/>
-        </w:rPr>
+        <w:rPr/>
       </w:pPr>
       <w:r>
         <w:rPr>
@@ -248,10 +224,7 @@
         <w:bidi w:val="0"/>
         <w:spacing w:lineRule="auto" w:line="240" w:before="23" w:after="23"/>
         <w:jc w:val="left"/>
-        <w:rPr>
-          <w:sz w:val="22"/>
-          <w:szCs w:val="22"/>
-        </w:rPr>
+        <w:rPr/>
       </w:pPr>
       <w:r>
         <w:rPr>
@@ -268,10 +241,7 @@
         <w:bidi w:val="0"/>
         <w:spacing w:lineRule="auto" w:line="240" w:before="23" w:after="23"/>
         <w:jc w:val="left"/>
-        <w:rPr>
-          <w:sz w:val="22"/>
-          <w:szCs w:val="22"/>
-        </w:rPr>
+        <w:rPr/>
       </w:pPr>
       <w:r>
         <w:rPr>
@@ -308,10 +278,7 @@
         <w:bidi w:val="0"/>
         <w:spacing w:lineRule="auto" w:line="240" w:before="23" w:after="23"/>
         <w:jc w:val="left"/>
-        <w:rPr>
-          <w:sz w:val="22"/>
-          <w:szCs w:val="22"/>
-        </w:rPr>
+        <w:rPr/>
       </w:pPr>
       <w:r>
         <w:rPr>
@@ -348,10 +315,7 @@
         <w:bidi w:val="0"/>
         <w:spacing w:lineRule="auto" w:line="240" w:before="23" w:after="23"/>
         <w:jc w:val="left"/>
-        <w:rPr>
-          <w:sz w:val="22"/>
-          <w:szCs w:val="22"/>
-        </w:rPr>
+        <w:rPr/>
       </w:pPr>
       <w:r>
         <w:rPr>
@@ -368,10 +332,7 @@
         <w:bidi w:val="0"/>
         <w:spacing w:lineRule="auto" w:line="240" w:before="23" w:after="23"/>
         <w:jc w:val="left"/>
-        <w:rPr>
-          <w:sz w:val="22"/>
-          <w:szCs w:val="22"/>
-        </w:rPr>
+        <w:rPr/>
       </w:pPr>
       <w:r>
         <w:rPr>
@@ -388,10 +349,7 @@
         <w:bidi w:val="0"/>
         <w:spacing w:lineRule="auto" w:line="240" w:before="23" w:after="23"/>
         <w:jc w:val="left"/>
-        <w:rPr>
-          <w:sz w:val="22"/>
-          <w:szCs w:val="22"/>
-        </w:rPr>
+        <w:rPr/>
       </w:pPr>
       <w:r>
         <w:rPr>
@@ -408,10 +366,7 @@
         <w:bidi w:val="0"/>
         <w:spacing w:lineRule="auto" w:line="240" w:before="23" w:after="23"/>
         <w:jc w:val="left"/>
-        <w:rPr>
-          <w:sz w:val="22"/>
-          <w:szCs w:val="22"/>
-        </w:rPr>
+        <w:rPr/>
       </w:pPr>
       <w:r>
         <w:rPr>
@@ -428,10 +383,7 @@
         <w:bidi w:val="0"/>
         <w:spacing w:lineRule="auto" w:line="240" w:before="23" w:after="23"/>
         <w:jc w:val="left"/>
-        <w:rPr>
-          <w:sz w:val="22"/>
-          <w:szCs w:val="22"/>
-        </w:rPr>
+        <w:rPr/>
       </w:pPr>
       <w:r>
         <w:rPr>
@@ -448,10 +400,7 @@
         <w:bidi w:val="0"/>
         <w:spacing w:lineRule="auto" w:line="240" w:before="23" w:after="23"/>
         <w:jc w:val="left"/>
-        <w:rPr>
-          <w:sz w:val="22"/>
-          <w:szCs w:val="22"/>
-        </w:rPr>
+        <w:rPr/>
       </w:pPr>
       <w:r>
         <w:rPr>
@@ -468,10 +417,7 @@
         <w:bidi w:val="0"/>
         <w:spacing w:lineRule="auto" w:line="240" w:before="23" w:after="23"/>
         <w:jc w:val="left"/>
-        <w:rPr>
-          <w:sz w:val="22"/>
-          <w:szCs w:val="22"/>
-        </w:rPr>
+        <w:rPr/>
       </w:pPr>
       <w:r>
         <w:rPr>
@@ -488,10 +434,7 @@
         <w:bidi w:val="0"/>
         <w:spacing w:lineRule="auto" w:line="240" w:before="23" w:after="23"/>
         <w:jc w:val="left"/>
-        <w:rPr>
-          <w:sz w:val="22"/>
-          <w:szCs w:val="22"/>
-        </w:rPr>
+        <w:rPr/>
       </w:pPr>
       <w:r>
         <w:rPr>
@@ -508,10 +451,7 @@
         <w:bidi w:val="0"/>
         <w:spacing w:lineRule="auto" w:line="240" w:before="23" w:after="23"/>
         <w:jc w:val="left"/>
-        <w:rPr>
-          <w:sz w:val="22"/>
-          <w:szCs w:val="22"/>
-        </w:rPr>
+        <w:rPr/>
       </w:pPr>
       <w:r>
         <w:rPr>
@@ -548,10 +488,7 @@
         <w:bidi w:val="0"/>
         <w:spacing w:lineRule="auto" w:line="240" w:before="23" w:after="23"/>
         <w:jc w:val="left"/>
-        <w:rPr>
-          <w:sz w:val="22"/>
-          <w:szCs w:val="22"/>
-        </w:rPr>
+        <w:rPr/>
       </w:pPr>
       <w:r>
         <w:rPr>
@@ -568,10 +505,7 @@
         <w:bidi w:val="0"/>
         <w:spacing w:lineRule="auto" w:line="240" w:before="23" w:after="23"/>
         <w:jc w:val="left"/>
-        <w:rPr>
-          <w:sz w:val="22"/>
-          <w:szCs w:val="22"/>
-        </w:rPr>
+        <w:rPr/>
       </w:pPr>
       <w:r>
         <w:rPr>
@@ -588,10 +522,7 @@
         <w:bidi w:val="0"/>
         <w:spacing w:lineRule="auto" w:line="240" w:before="23" w:after="23"/>
         <w:jc w:val="left"/>
-        <w:rPr>
-          <w:sz w:val="22"/>
-          <w:szCs w:val="22"/>
-        </w:rPr>
+        <w:rPr/>
       </w:pPr>
       <w:r>
         <w:rPr>
@@ -608,10 +539,7 @@
         <w:bidi w:val="0"/>
         <w:spacing w:lineRule="auto" w:line="240" w:before="23" w:after="23"/>
         <w:jc w:val="left"/>
-        <w:rPr>
-          <w:sz w:val="22"/>
-          <w:szCs w:val="22"/>
-        </w:rPr>
+        <w:rPr/>
       </w:pPr>
       <w:r>
         <w:rPr>
@@ -648,10 +576,7 @@
         <w:bidi w:val="0"/>
         <w:spacing w:lineRule="auto" w:line="240" w:before="23" w:after="23"/>
         <w:jc w:val="left"/>
-        <w:rPr>
-          <w:sz w:val="22"/>
-          <w:szCs w:val="22"/>
-        </w:rPr>
+        <w:rPr/>
       </w:pPr>
       <w:r>
         <w:rPr>
@@ -1038,10 +963,7 @@
       <w:pPr>
         <w:pStyle w:val="BodyText"/>
         <w:spacing w:lineRule="auto" w:line="240" w:before="23" w:after="23"/>
-        <w:rPr>
-          <w:sz w:val="22"/>
-          <w:szCs w:val="22"/>
-        </w:rPr>
+        <w:rPr/>
       </w:pPr>
       <w:r>
         <w:rPr>
@@ -1074,10 +996,7 @@
       <w:pPr>
         <w:pStyle w:val="BodyText"/>
         <w:spacing w:lineRule="auto" w:line="240" w:before="23" w:after="23"/>
-        <w:rPr>
-          <w:sz w:val="22"/>
-          <w:szCs w:val="22"/>
-        </w:rPr>
+        <w:rPr/>
       </w:pPr>
       <w:r>
         <w:rPr>
@@ -1092,10 +1011,7 @@
       <w:pPr>
         <w:pStyle w:val="BodyText"/>
         <w:spacing w:lineRule="auto" w:line="240" w:before="23" w:after="23"/>
-        <w:rPr>
-          <w:sz w:val="22"/>
-          <w:szCs w:val="22"/>
-        </w:rPr>
+        <w:rPr/>
       </w:pPr>
       <w:r>
         <w:rPr>
@@ -1110,10 +1026,7 @@
       <w:pPr>
         <w:pStyle w:val="BodyText"/>
         <w:spacing w:lineRule="auto" w:line="240" w:before="23" w:after="23"/>
-        <w:rPr>
-          <w:sz w:val="22"/>
-          <w:szCs w:val="22"/>
-        </w:rPr>
+        <w:rPr/>
       </w:pPr>
       <w:r>
         <w:rPr>
@@ -1128,10 +1041,7 @@
       <w:pPr>
         <w:pStyle w:val="BodyText"/>
         <w:spacing w:lineRule="auto" w:line="240" w:before="23" w:after="23"/>
-        <w:rPr>
-          <w:sz w:val="22"/>
-          <w:szCs w:val="22"/>
-        </w:rPr>
+        <w:rPr/>
       </w:pPr>
       <w:r>
         <w:rPr>
@@ -1146,10 +1056,7 @@
       <w:pPr>
         <w:pStyle w:val="BodyText"/>
         <w:spacing w:lineRule="auto" w:line="240" w:before="23" w:after="23"/>
-        <w:rPr>
-          <w:sz w:val="22"/>
-          <w:szCs w:val="22"/>
-        </w:rPr>
+        <w:rPr/>
       </w:pPr>
       <w:r>
         <w:rPr>
@@ -1182,10 +1089,7 @@
       <w:pPr>
         <w:pStyle w:val="BodyText"/>
         <w:spacing w:lineRule="auto" w:line="240" w:before="23" w:after="23"/>
-        <w:rPr>
-          <w:sz w:val="22"/>
-          <w:szCs w:val="22"/>
-        </w:rPr>
+        <w:rPr/>
       </w:pPr>
       <w:r>
         <w:rPr>
@@ -1486,10 +1390,7 @@
       <w:pPr>
         <w:pStyle w:val="BodyText"/>
         <w:spacing w:lineRule="auto" w:line="240" w:before="23" w:after="23"/>
-        <w:rPr>
-          <w:sz w:val="22"/>
-          <w:szCs w:val="22"/>
-        </w:rPr>
+        <w:rPr/>
       </w:pPr>
       <w:r>
         <w:rPr>
@@ -1531,7 +1432,7 @@
           <w:sz w:val="22"/>
           <w:szCs w:val="22"/>
         </w:rPr>
-        <w:t>pacstrap -K /mnt base intel-ucode linux-firmware linux-lts linux-lts-headers linux-zen linux-zen-headers vulkan-intel vulkan-tools sudo sbctl networkmanager nano lvm2 efibootmgr dkms dracut cryptsetup btrfs-progs apparmor</w:t>
+        <w:t>pacstrap -K /mnt base intel-ucode linux-firmware linux-lts linux-lts-headers vulkan-intel vulkan-tools sudo sbctl networkmanager nano lvm2 efibootmgr dkms dracut cryptsetup btrfs-progs apparmor</w:t>
       </w:r>
     </w:p>
     <w:p>
@@ -1594,10 +1495,7 @@
         <w:bidi w:val="0"/>
         <w:spacing w:lineRule="auto" w:line="240" w:before="23" w:after="23"/>
         <w:jc w:val="left"/>
-        <w:rPr>
-          <w:sz w:val="22"/>
-          <w:szCs w:val="22"/>
-        </w:rPr>
+        <w:rPr/>
       </w:pPr>
       <w:r>
         <w:rPr>
@@ -1634,10 +1532,7 @@
         <w:bidi w:val="0"/>
         <w:spacing w:lineRule="auto" w:line="240" w:before="23" w:after="23"/>
         <w:jc w:val="left"/>
-        <w:rPr>
-          <w:sz w:val="22"/>
-          <w:szCs w:val="22"/>
-        </w:rPr>
+        <w:rPr/>
       </w:pPr>
       <w:r>
         <w:rPr>
@@ -1674,10 +1569,7 @@
         <w:bidi w:val="0"/>
         <w:spacing w:lineRule="auto" w:line="240" w:before="23" w:after="23"/>
         <w:jc w:val="left"/>
-        <w:rPr>
-          <w:sz w:val="22"/>
-          <w:szCs w:val="22"/>
-        </w:rPr>
+        <w:rPr/>
       </w:pPr>
       <w:r>
         <w:rPr>
@@ -1694,10 +1586,7 @@
         <w:bidi w:val="0"/>
         <w:spacing w:lineRule="auto" w:line="240" w:before="23" w:after="23"/>
         <w:jc w:val="left"/>
-        <w:rPr>
-          <w:sz w:val="22"/>
-          <w:szCs w:val="22"/>
-        </w:rPr>
+        <w:rPr/>
       </w:pPr>
       <w:r>
         <w:rPr>
@@ -1734,10 +1623,7 @@
         <w:bidi w:val="0"/>
         <w:spacing w:lineRule="auto" w:line="240" w:before="23" w:after="23"/>
         <w:jc w:val="left"/>
-        <w:rPr>
-          <w:sz w:val="22"/>
-          <w:szCs w:val="22"/>
-        </w:rPr>
+        <w:rPr/>
       </w:pPr>
       <w:r>
         <w:rPr>
@@ -1754,10 +1640,7 @@
         <w:bidi w:val="0"/>
         <w:spacing w:lineRule="auto" w:line="240" w:before="23" w:after="23"/>
         <w:jc w:val="left"/>
-        <w:rPr>
-          <w:sz w:val="22"/>
-          <w:szCs w:val="22"/>
-        </w:rPr>
+        <w:rPr/>
       </w:pPr>
       <w:r>
         <w:rPr>
@@ -1774,10 +1657,7 @@
         <w:bidi w:val="0"/>
         <w:spacing w:lineRule="auto" w:line="240" w:before="23" w:after="23"/>
         <w:jc w:val="left"/>
-        <w:rPr>
-          <w:sz w:val="22"/>
-          <w:szCs w:val="22"/>
-        </w:rPr>
+        <w:rPr/>
       </w:pPr>
       <w:r>
         <w:rPr>
@@ -1794,10 +1674,7 @@
         <w:bidi w:val="0"/>
         <w:spacing w:lineRule="auto" w:line="240" w:before="23" w:after="23"/>
         <w:jc w:val="left"/>
-        <w:rPr>
-          <w:sz w:val="22"/>
-          <w:szCs w:val="22"/>
-        </w:rPr>
+        <w:rPr/>
       </w:pPr>
       <w:r>
         <w:rPr>
@@ -1814,10 +1691,7 @@
         <w:bidi w:val="0"/>
         <w:spacing w:lineRule="auto" w:line="240" w:before="23" w:after="23"/>
         <w:jc w:val="left"/>
-        <w:rPr>
-          <w:sz w:val="22"/>
-          <w:szCs w:val="22"/>
-        </w:rPr>
+        <w:rPr/>
       </w:pPr>
       <w:r>
         <w:rPr>
@@ -1854,30 +1728,24 @@
         <w:bidi w:val="0"/>
         <w:spacing w:lineRule="auto" w:line="240" w:before="23" w:after="23"/>
         <w:jc w:val="left"/>
-        <w:rPr>
-          <w:sz w:val="22"/>
-          <w:szCs w:val="22"/>
-        </w:rPr>
-      </w:pPr>
-      <w:r>
-        <w:rPr>
-          <w:rFonts w:ascii="Adwaita Mono" w:hAnsi="Adwaita Mono"/>
-          <w:sz w:val="22"/>
-          <w:szCs w:val="22"/>
-        </w:rPr>
-        <w:t>passwd ( root )</w:t>
-      </w:r>
-    </w:p>
-    <w:p>
-      <w:pPr>
-        <w:pStyle w:val="Normal"/>
-        <w:bidi w:val="0"/>
-        <w:spacing w:lineRule="auto" w:line="240" w:before="23" w:after="23"/>
-        <w:jc w:val="left"/>
-        <w:rPr>
-          <w:sz w:val="22"/>
-          <w:szCs w:val="22"/>
-        </w:rPr>
+        <w:rPr/>
+      </w:pPr>
+      <w:r>
+        <w:rPr>
+          <w:rFonts w:ascii="Adwaita Mono" w:hAnsi="Adwaita Mono"/>
+          <w:sz w:val="22"/>
+          <w:szCs w:val="22"/>
+        </w:rPr>
+        <w:t>passwd [root]</w:t>
+      </w:r>
+    </w:p>
+    <w:p>
+      <w:pPr>
+        <w:pStyle w:val="Normal"/>
+        <w:bidi w:val="0"/>
+        <w:spacing w:lineRule="auto" w:line="240" w:before="23" w:after="23"/>
+        <w:jc w:val="left"/>
+        <w:rPr/>
       </w:pPr>
       <w:r>
         <w:rPr>
@@ -1894,10 +1762,7 @@
         <w:bidi w:val="0"/>
         <w:spacing w:lineRule="auto" w:line="240" w:before="23" w:after="23"/>
         <w:jc w:val="left"/>
-        <w:rPr>
-          <w:sz w:val="22"/>
-          <w:szCs w:val="22"/>
-        </w:rPr>
+        <w:rPr/>
       </w:pPr>
       <w:r>
         <w:rPr>
@@ -1914,10 +1779,7 @@
         <w:bidi w:val="0"/>
         <w:spacing w:lineRule="auto" w:line="240" w:before="23" w:after="23"/>
         <w:jc w:val="left"/>
-        <w:rPr>
-          <w:sz w:val="22"/>
-          <w:szCs w:val="22"/>
-        </w:rPr>
+        <w:rPr/>
       </w:pPr>
       <w:r>
         <w:rPr>
@@ -1934,10 +1796,7 @@
         <w:bidi w:val="0"/>
         <w:spacing w:lineRule="auto" w:line="240" w:before="23" w:after="23"/>
         <w:jc w:val="left"/>
-        <w:rPr>
-          <w:sz w:val="22"/>
-          <w:szCs w:val="22"/>
-        </w:rPr>
+        <w:rPr/>
       </w:pPr>
       <w:r>
         <w:rPr>
@@ -1974,10 +1833,7 @@
         <w:bidi w:val="0"/>
         <w:spacing w:lineRule="auto" w:line="240" w:before="23" w:after="23"/>
         <w:jc w:val="left"/>
-        <w:rPr>
-          <w:sz w:val="22"/>
-          <w:szCs w:val="22"/>
-        </w:rPr>
+        <w:rPr/>
       </w:pPr>
       <w:r>
         <w:rPr>
@@ -2060,10 +1916,7 @@
         <w:bidi w:val="0"/>
         <w:spacing w:lineRule="auto" w:line="240" w:before="23" w:after="23"/>
         <w:jc w:val="left"/>
-        <w:rPr>
-          <w:sz w:val="22"/>
-          <w:szCs w:val="22"/>
-        </w:rPr>
+        <w:rPr/>
       </w:pPr>
       <w:r>
         <w:rPr>
@@ -2100,10 +1953,7 @@
         <w:bidi w:val="0"/>
         <w:spacing w:lineRule="auto" w:line="240" w:before="23" w:after="23"/>
         <w:jc w:val="left"/>
-        <w:rPr>
-          <w:sz w:val="22"/>
-          <w:szCs w:val="22"/>
-        </w:rPr>
+        <w:rPr/>
       </w:pPr>
       <w:r>
         <w:rPr>
@@ -2140,10 +1990,7 @@
         <w:bidi w:val="0"/>
         <w:spacing w:lineRule="auto" w:line="240" w:before="23" w:after="23"/>
         <w:jc w:val="left"/>
-        <w:rPr>
-          <w:sz w:val="22"/>
-          <w:szCs w:val="22"/>
-        </w:rPr>
+        <w:rPr/>
       </w:pPr>
       <w:r>
         <w:rPr>
@@ -2160,10 +2007,7 @@
         <w:bidi w:val="0"/>
         <w:spacing w:lineRule="auto" w:line="240" w:before="23" w:after="23"/>
         <w:jc w:val="left"/>
-        <w:rPr>
-          <w:sz w:val="22"/>
-          <w:szCs w:val="22"/>
-        </w:rPr>
+        <w:rPr/>
       </w:pPr>
       <w:r>
         <w:rPr>
@@ -2180,10 +2024,7 @@
         <w:bidi w:val="0"/>
         <w:spacing w:lineRule="auto" w:line="240" w:before="23" w:after="23"/>
         <w:jc w:val="left"/>
-        <w:rPr>
-          <w:sz w:val="22"/>
-          <w:szCs w:val="22"/>
-        </w:rPr>
+        <w:rPr/>
       </w:pPr>
       <w:r>
         <w:rPr>
@@ -2200,10 +2041,7 @@
         <w:bidi w:val="0"/>
         <w:spacing w:lineRule="auto" w:line="240" w:before="23" w:after="23"/>
         <w:jc w:val="left"/>
-        <w:rPr>
-          <w:sz w:val="22"/>
-          <w:szCs w:val="22"/>
-        </w:rPr>
+        <w:rPr/>
       </w:pPr>
       <w:r>
         <w:rPr>
@@ -2220,50 +2058,44 @@
         <w:bidi w:val="0"/>
         <w:spacing w:lineRule="auto" w:line="240" w:before="23" w:after="23"/>
         <w:jc w:val="left"/>
-        <w:rPr>
-          <w:sz w:val="22"/>
-          <w:szCs w:val="22"/>
-        </w:rPr>
-      </w:pPr>
-      <w:r>
-        <w:rPr>
-          <w:rFonts w:ascii="Adwaita Mono" w:hAnsi="Adwaita Mono"/>
-          <w:sz w:val="22"/>
-          <w:szCs w:val="22"/>
-        </w:rPr>
-        <w:t>options rd.luks.name=&lt;PARTUUID&gt;=cryptroot rd.lvm.vg=vg0 root=/dev/vg0/root rootfstype=btrfs rootflags=subvol=@ rw zswap.enabled=0 apparmor=1 security=apparmor nvme_core.default_ps_max_latency_us=0 quiet loglevel=3</w:t>
-      </w:r>
-    </w:p>
-    <w:p>
-      <w:pPr>
-        <w:pStyle w:val="Normal"/>
-        <w:bidi w:val="0"/>
-        <w:spacing w:lineRule="auto" w:line="240" w:before="23" w:after="23"/>
-        <w:jc w:val="left"/>
-        <w:rPr>
-          <w:rFonts w:ascii="Adwaita Mono" w:hAnsi="Adwaita Mono"/>
-          <w:sz w:val="22"/>
-          <w:szCs w:val="22"/>
-        </w:rPr>
-      </w:pPr>
-      <w:r>
-        <w:rPr>
-          <w:rFonts w:ascii="Adwaita Mono" w:hAnsi="Adwaita Mono"/>
-          <w:sz w:val="22"/>
-          <w:szCs w:val="22"/>
-        </w:rPr>
-      </w:r>
-    </w:p>
-    <w:p>
-      <w:pPr>
-        <w:pStyle w:val="Normal"/>
-        <w:bidi w:val="0"/>
-        <w:spacing w:lineRule="auto" w:line="240" w:before="23" w:after="23"/>
-        <w:jc w:val="left"/>
-        <w:rPr>
-          <w:sz w:val="22"/>
-          <w:szCs w:val="22"/>
-        </w:rPr>
+        <w:rPr/>
+      </w:pPr>
+      <w:r>
+        <w:rPr>
+          <w:rFonts w:ascii="Adwaita Mono" w:hAnsi="Adwaita Mono"/>
+          <w:sz w:val="22"/>
+          <w:szCs w:val="22"/>
+        </w:rPr>
+        <w:t>options rd.luks.name=&lt;PARTUUID&gt;=cryptroot rd.lvm.vg=vg0 root=/dev/vg0/root rootfstype=btrfs rootflags=subvol=@ rw zswap.enabled=0 apparmor=1 security=apparmor nvme_core.default_ps_max_latency_us=0 loglevel=3</w:t>
+      </w:r>
+    </w:p>
+    <w:p>
+      <w:pPr>
+        <w:pStyle w:val="Normal"/>
+        <w:bidi w:val="0"/>
+        <w:spacing w:lineRule="auto" w:line="240" w:before="23" w:after="23"/>
+        <w:jc w:val="left"/>
+        <w:rPr>
+          <w:rFonts w:ascii="Adwaita Mono" w:hAnsi="Adwaita Mono"/>
+          <w:sz w:val="22"/>
+          <w:szCs w:val="22"/>
+        </w:rPr>
+      </w:pPr>
+      <w:r>
+        <w:rPr>
+          <w:rFonts w:ascii="Adwaita Mono" w:hAnsi="Adwaita Mono"/>
+          <w:sz w:val="22"/>
+          <w:szCs w:val="22"/>
+        </w:rPr>
+      </w:r>
+    </w:p>
+    <w:p>
+      <w:pPr>
+        <w:pStyle w:val="Normal"/>
+        <w:bidi w:val="0"/>
+        <w:spacing w:lineRule="auto" w:line="240" w:before="23" w:after="23"/>
+        <w:jc w:val="left"/>
+        <w:rPr/>
       </w:pPr>
       <w:r>
         <w:rPr>
@@ -2392,10 +2224,7 @@
         <w:bidi w:val="0"/>
         <w:spacing w:lineRule="auto" w:line="240" w:before="23" w:after="23"/>
         <w:jc w:val="left"/>
-        <w:rPr>
-          <w:sz w:val="22"/>
-          <w:szCs w:val="22"/>
-        </w:rPr>
+        <w:rPr/>
       </w:pPr>
       <w:r>
         <w:rPr>
@@ -2432,10 +2261,7 @@
         <w:bidi w:val="0"/>
         <w:spacing w:lineRule="auto" w:line="240" w:before="23" w:after="23"/>
         <w:jc w:val="left"/>
-        <w:rPr>
-          <w:sz w:val="22"/>
-          <w:szCs w:val="22"/>
-        </w:rPr>
+        <w:rPr/>
       </w:pPr>
       <w:r>
         <w:rPr>
@@ -2452,10 +2278,7 @@
         <w:bidi w:val="0"/>
         <w:spacing w:lineRule="auto" w:line="240" w:before="23" w:after="23"/>
         <w:jc w:val="left"/>
-        <w:rPr>
-          <w:sz w:val="22"/>
-          <w:szCs w:val="22"/>
-        </w:rPr>
+        <w:rPr/>
       </w:pPr>
       <w:r>
         <w:rPr>
@@ -2472,10 +2295,7 @@
         <w:bidi w:val="0"/>
         <w:spacing w:lineRule="auto" w:line="240" w:before="23" w:after="23"/>
         <w:jc w:val="left"/>
-        <w:rPr>
-          <w:sz w:val="22"/>
-          <w:szCs w:val="22"/>
-        </w:rPr>
+        <w:rPr/>
       </w:pPr>
       <w:r>
         <w:rPr>
@@ -2512,10 +2332,7 @@
         <w:bidi w:val="0"/>
         <w:spacing w:lineRule="auto" w:line="240" w:before="23" w:after="23"/>
         <w:jc w:val="left"/>
-        <w:rPr>
-          <w:sz w:val="22"/>
-          <w:szCs w:val="22"/>
-        </w:rPr>
+        <w:rPr/>
       </w:pPr>
       <w:r>
         <w:rPr>
@@ -2552,10 +2369,7 @@
         <w:bidi w:val="0"/>
         <w:spacing w:lineRule="auto" w:line="240" w:before="23" w:after="23"/>
         <w:jc w:val="left"/>
-        <w:rPr>
-          <w:sz w:val="22"/>
-          <w:szCs w:val="22"/>
-        </w:rPr>
+        <w:rPr/>
       </w:pPr>
       <w:r>
         <w:rPr>
@@ -2572,10 +2386,7 @@
         <w:bidi w:val="0"/>
         <w:spacing w:lineRule="auto" w:line="240" w:before="23" w:after="23"/>
         <w:jc w:val="left"/>
-        <w:rPr>
-          <w:sz w:val="22"/>
-          <w:szCs w:val="22"/>
-        </w:rPr>
+        <w:rPr/>
       </w:pPr>
       <w:r>
         <w:rPr>
@@ -2592,10 +2403,7 @@
         <w:bidi w:val="0"/>
         <w:spacing w:lineRule="auto" w:line="240" w:before="23" w:after="23"/>
         <w:jc w:val="left"/>
-        <w:rPr>
-          <w:sz w:val="22"/>
-          <w:szCs w:val="22"/>
-        </w:rPr>
+        <w:rPr/>
       </w:pPr>
       <w:r>
         <w:rPr>
@@ -2619,21 +2427,16 @@
       <w:r>
         <w:rPr>
           <w:rFonts w:ascii="Adwaita Mono" w:hAnsi="Adwaita Mono"/>
-          <w:sz w:val="22"/>
-          <w:szCs w:val="22"/>
-        </w:rPr>
-      </w:r>
-    </w:p>
-    <w:p>
-      <w:pPr>
-        <w:pStyle w:val="Normal"/>
-        <w:bidi w:val="0"/>
-        <w:spacing w:lineRule="auto" w:line="240" w:before="23" w:after="23"/>
-        <w:jc w:val="left"/>
-        <w:rPr>
-          <w:sz w:val="22"/>
-          <w:szCs w:val="22"/>
-        </w:rPr>
+        </w:rPr>
+      </w:r>
+    </w:p>
+    <w:p>
+      <w:pPr>
+        <w:pStyle w:val="Normal"/>
+        <w:bidi w:val="0"/>
+        <w:spacing w:lineRule="auto" w:line="240" w:before="23" w:after="23"/>
+        <w:jc w:val="left"/>
+        <w:rPr/>
       </w:pPr>
       <w:r>
         <w:rPr>
@@ -2670,11 +2473,7 @@
         <w:bidi w:val="0"/>
         <w:spacing w:lineRule="auto" w:line="240" w:before="23" w:after="23"/>
         <w:jc w:val="left"/>
-        <w:rPr>
-          <w:rFonts w:ascii="Adwaita Mono" w:hAnsi="Adwaita Mono"/>
-          <w:sz w:val="22"/>
-          <w:szCs w:val="22"/>
-        </w:rPr>
+        <w:rPr/>
       </w:pPr>
       <w:r>
         <w:rPr>
@@ -2711,10 +2510,7 @@
         <w:bidi w:val="0"/>
         <w:spacing w:lineRule="auto" w:line="240" w:before="23" w:after="23"/>
         <w:jc w:val="left"/>
-        <w:rPr>
-          <w:sz w:val="22"/>
-          <w:szCs w:val="22"/>
-        </w:rPr>
+        <w:rPr/>
       </w:pPr>
       <w:r>
         <w:rPr>
@@ -2751,10 +2547,7 @@
         <w:bidi w:val="0"/>
         <w:spacing w:lineRule="auto" w:line="240" w:before="23" w:after="23"/>
         <w:jc w:val="left"/>
-        <w:rPr>
-          <w:sz w:val="22"/>
-          <w:szCs w:val="22"/>
-        </w:rPr>
+        <w:rPr/>
       </w:pPr>
       <w:r>
         <w:rPr>
@@ -2791,10 +2584,7 @@
         <w:bidi w:val="0"/>
         <w:spacing w:lineRule="auto" w:line="240" w:before="23" w:after="23"/>
         <w:jc w:val="left"/>
-        <w:rPr>
-          <w:sz w:val="22"/>
-          <w:szCs w:val="22"/>
-        </w:rPr>
+        <w:rPr/>
       </w:pPr>
       <w:r>
         <w:rPr>
@@ -2831,10 +2621,7 @@
         <w:bidi w:val="0"/>
         <w:spacing w:lineRule="auto" w:line="240" w:before="23" w:after="23"/>
         <w:jc w:val="left"/>
-        <w:rPr>
-          <w:sz w:val="22"/>
-          <w:szCs w:val="22"/>
-        </w:rPr>
+        <w:rPr/>
       </w:pPr>
       <w:r>
         <w:rPr>
@@ -2871,10 +2658,7 @@
         <w:bidi w:val="0"/>
         <w:spacing w:lineRule="auto" w:line="240" w:before="23" w:after="23"/>
         <w:jc w:val="left"/>
-        <w:rPr>
-          <w:sz w:val="22"/>
-          <w:szCs w:val="22"/>
-        </w:rPr>
+        <w:rPr/>
       </w:pPr>
       <w:r>
         <w:rPr>
@@ -2891,10 +2675,7 @@
         <w:bidi w:val="0"/>
         <w:spacing w:lineRule="auto" w:line="240" w:before="23" w:after="23"/>
         <w:jc w:val="left"/>
-        <w:rPr>
-          <w:sz w:val="22"/>
-          <w:szCs w:val="22"/>
-        </w:rPr>
+        <w:rPr/>
       </w:pPr>
       <w:r>
         <w:rPr>
@@ -2911,10 +2692,7 @@
         <w:bidi w:val="0"/>
         <w:spacing w:lineRule="auto" w:line="240" w:before="23" w:after="23"/>
         <w:jc w:val="left"/>
-        <w:rPr>
-          <w:sz w:val="22"/>
-          <w:szCs w:val="22"/>
-        </w:rPr>
+        <w:rPr/>
       </w:pPr>
       <w:r>
         <w:rPr>
@@ -2931,10 +2709,7 @@
         <w:bidi w:val="0"/>
         <w:spacing w:lineRule="auto" w:line="240" w:before="23" w:after="23"/>
         <w:jc w:val="left"/>
-        <w:rPr>
-          <w:sz w:val="22"/>
-          <w:szCs w:val="22"/>
-        </w:rPr>
+        <w:rPr/>
       </w:pPr>
       <w:r>
         <w:rPr>
@@ -2951,10 +2726,7 @@
         <w:bidi w:val="0"/>
         <w:spacing w:lineRule="auto" w:line="240" w:before="23" w:after="23"/>
         <w:jc w:val="left"/>
-        <w:rPr>
-          <w:sz w:val="22"/>
-          <w:szCs w:val="22"/>
-        </w:rPr>
+        <w:rPr/>
       </w:pPr>
       <w:r>
         <w:rPr>
@@ -2991,10 +2763,7 @@
         <w:bidi w:val="0"/>
         <w:spacing w:lineRule="auto" w:line="240" w:before="23" w:after="23"/>
         <w:jc w:val="left"/>
-        <w:rPr>
-          <w:sz w:val="22"/>
-          <w:szCs w:val="22"/>
-        </w:rPr>
+        <w:rPr/>
       </w:pPr>
       <w:r>
         <w:rPr>
@@ -3031,10 +2800,7 @@
         <w:bidi w:val="0"/>
         <w:spacing w:lineRule="auto" w:line="240" w:before="23" w:after="23"/>
         <w:jc w:val="left"/>
-        <w:rPr>
-          <w:sz w:val="22"/>
-          <w:szCs w:val="22"/>
-        </w:rPr>
+        <w:rPr/>
       </w:pPr>
       <w:r>
         <w:rPr>
@@ -3071,10 +2837,7 @@
         <w:bidi w:val="0"/>
         <w:spacing w:lineRule="auto" w:line="240" w:before="23" w:after="23"/>
         <w:jc w:val="left"/>
-        <w:rPr>
-          <w:sz w:val="22"/>
-          <w:szCs w:val="22"/>
-        </w:rPr>
+        <w:rPr/>
       </w:pPr>
       <w:r>
         <w:rPr>
@@ -3111,10 +2874,7 @@
         <w:bidi w:val="0"/>
         <w:spacing w:lineRule="auto" w:line="240" w:before="23" w:after="23"/>
         <w:jc w:val="left"/>
-        <w:rPr>
-          <w:sz w:val="22"/>
-          <w:szCs w:val="22"/>
-        </w:rPr>
+        <w:rPr/>
       </w:pPr>
       <w:r>
         <w:rPr>
@@ -3131,10 +2891,7 @@
         <w:bidi w:val="0"/>
         <w:spacing w:lineRule="auto" w:line="240" w:before="23" w:after="23"/>
         <w:jc w:val="left"/>
-        <w:rPr>
-          <w:sz w:val="22"/>
-          <w:szCs w:val="22"/>
-        </w:rPr>
+        <w:rPr/>
       </w:pPr>
       <w:r>
         <w:rPr>
@@ -3151,10 +2908,7 @@
         <w:bidi w:val="0"/>
         <w:spacing w:lineRule="auto" w:line="240" w:before="23" w:after="23"/>
         <w:jc w:val="left"/>
-        <w:rPr>
-          <w:sz w:val="22"/>
-          <w:szCs w:val="22"/>
-        </w:rPr>
+        <w:rPr/>
       </w:pPr>
       <w:r>
         <w:rPr>
@@ -3171,10 +2925,7 @@
         <w:bidi w:val="0"/>
         <w:spacing w:lineRule="auto" w:line="240" w:before="23" w:after="23"/>
         <w:jc w:val="left"/>
-        <w:rPr>
-          <w:sz w:val="22"/>
-          <w:szCs w:val="22"/>
-        </w:rPr>
+        <w:rPr/>
       </w:pPr>
       <w:r>
         <w:rPr>
@@ -3191,10 +2942,7 @@
         <w:bidi w:val="0"/>
         <w:spacing w:lineRule="auto" w:line="240" w:before="23" w:after="23"/>
         <w:jc w:val="left"/>
-        <w:rPr>
-          <w:sz w:val="22"/>
-          <w:szCs w:val="22"/>
-        </w:rPr>
+        <w:rPr/>
       </w:pPr>
       <w:r>
         <w:rPr>
@@ -3218,21 +2966,16 @@
       <w:r>
         <w:rPr>
           <w:rFonts w:ascii="Adwaita Mono" w:hAnsi="Adwaita Mono"/>
-          <w:sz w:val="22"/>
-          <w:szCs w:val="22"/>
-        </w:rPr>
-      </w:r>
-    </w:p>
-    <w:p>
-      <w:pPr>
-        <w:pStyle w:val="Normal"/>
-        <w:bidi w:val="0"/>
-        <w:spacing w:lineRule="auto" w:line="240" w:before="23" w:after="23"/>
-        <w:jc w:val="left"/>
-        <w:rPr>
-          <w:sz w:val="22"/>
-          <w:szCs w:val="22"/>
-        </w:rPr>
+        </w:rPr>
+      </w:r>
+    </w:p>
+    <w:p>
+      <w:pPr>
+        <w:pStyle w:val="Normal"/>
+        <w:bidi w:val="0"/>
+        <w:spacing w:lineRule="auto" w:line="240" w:before="23" w:after="23"/>
+        <w:jc w:val="left"/>
+        <w:rPr/>
       </w:pPr>
       <w:r>
         <w:rPr>
@@ -3249,10 +2992,7 @@
         <w:bidi w:val="0"/>
         <w:spacing w:lineRule="auto" w:line="240" w:before="23" w:after="23"/>
         <w:jc w:val="left"/>
-        <w:rPr>
-          <w:sz w:val="22"/>
-          <w:szCs w:val="22"/>
-        </w:rPr>
+        <w:rPr/>
       </w:pPr>
       <w:r>
         <w:rPr>
@@ -3269,10 +3009,7 @@
         <w:bidi w:val="0"/>
         <w:spacing w:lineRule="auto" w:line="240" w:before="23" w:after="23"/>
         <w:jc w:val="left"/>
-        <w:rPr>
-          <w:sz w:val="22"/>
-          <w:szCs w:val="22"/>
-        </w:rPr>
+        <w:rPr/>
       </w:pPr>
       <w:r>
         <w:rPr>
@@ -3289,10 +3026,7 @@
         <w:bidi w:val="0"/>
         <w:spacing w:lineRule="auto" w:line="240" w:before="23" w:after="23"/>
         <w:jc w:val="left"/>
-        <w:rPr>
-          <w:sz w:val="22"/>
-          <w:szCs w:val="22"/>
-        </w:rPr>
+        <w:rPr/>
       </w:pPr>
       <w:r>
         <w:rPr>
@@ -3329,11 +3063,7 @@
         <w:bidi w:val="0"/>
         <w:spacing w:lineRule="auto" w:line="240" w:before="23" w:after="23"/>
         <w:jc w:val="left"/>
-        <w:rPr>
-          <w:rFonts w:ascii="Adwaita Mono" w:hAnsi="Adwaita Mono"/>
-          <w:sz w:val="22"/>
-          <w:szCs w:val="22"/>
-        </w:rPr>
+        <w:rPr/>
       </w:pPr>
       <w:r>
         <w:rPr>
@@ -3370,125 +3100,93 @@
         <w:bidi w:val="0"/>
         <w:spacing w:lineRule="auto" w:line="240" w:before="23" w:after="23"/>
         <w:jc w:val="left"/>
-        <w:rPr>
-          <w:rFonts w:ascii="Adwaita Mono" w:hAnsi="Adwaita Mono"/>
-          <w:sz w:val="22"/>
-          <w:szCs w:val="22"/>
-        </w:rPr>
-      </w:pPr>
-      <w:r>
-        <w:rPr>
-          <w:rFonts w:ascii="Adwaita Mono" w:hAnsi="Adwaita Mono"/>
-          <w:sz w:val="22"/>
-          <w:szCs w:val="22"/>
-        </w:rPr>
-        <w:t xml:space="preserve">mkdir -p /etc/dracut.conf.d/ </w:t>
-      </w:r>
-      <w:r>
-        <w:rPr>
-          <w:rFonts w:ascii="Adwaita Mono" w:hAnsi="Adwaita Mono"/>
-          <w:sz w:val="22"/>
-          <w:szCs w:val="22"/>
-        </w:rPr>
-        <w:t>[ if necessary ]</w:t>
-      </w:r>
-    </w:p>
-    <w:p>
-      <w:pPr>
-        <w:pStyle w:val="Normal"/>
-        <w:bidi w:val="0"/>
-        <w:spacing w:lineRule="auto" w:line="240" w:before="23" w:after="23"/>
-        <w:jc w:val="left"/>
-        <w:rPr>
-          <w:rFonts w:ascii="Adwaita Mono" w:hAnsi="Adwaita Mono"/>
-          <w:sz w:val="22"/>
-          <w:szCs w:val="22"/>
-        </w:rPr>
-      </w:pPr>
-      <w:r>
-        <w:rPr>
-          <w:rFonts w:ascii="Adwaita Mono" w:hAnsi="Adwaita Mono"/>
-          <w:sz w:val="22"/>
-          <w:szCs w:val="22"/>
-        </w:rPr>
-      </w:r>
-    </w:p>
-    <w:p>
-      <w:pPr>
-        <w:pStyle w:val="Normal"/>
-        <w:bidi w:val="0"/>
-        <w:spacing w:lineRule="auto" w:line="240" w:before="23" w:after="23"/>
-        <w:jc w:val="left"/>
-        <w:rPr>
-          <w:rFonts w:ascii="Adwaita Mono" w:hAnsi="Adwaita Mono"/>
-          <w:sz w:val="22"/>
-          <w:szCs w:val="22"/>
-        </w:rPr>
-      </w:pPr>
-      <w:r>
-        <w:rPr>
-          <w:rFonts w:ascii="Adwaita Mono" w:hAnsi="Adwaita Mono"/>
-          <w:sz w:val="22"/>
-          <w:szCs w:val="22"/>
-        </w:rPr>
-        <w:t>nano /etc/dracut.conf.d/</w:t>
-      </w:r>
-      <w:r>
-        <w:rPr>
-          <w:rFonts w:ascii="Adwaita Mono" w:hAnsi="Adwaita Mono"/>
-          <w:sz w:val="22"/>
-          <w:szCs w:val="22"/>
-        </w:rPr>
-        <w:t>optimize</w:t>
-      </w:r>
-      <w:r>
-        <w:rPr>
-          <w:rFonts w:ascii="Adwaita Mono" w:hAnsi="Adwaita Mono"/>
-          <w:sz w:val="22"/>
-          <w:szCs w:val="22"/>
-        </w:rPr>
-        <w:t>.conf</w:t>
-      </w:r>
-    </w:p>
-    <w:p>
-      <w:pPr>
-        <w:pStyle w:val="Normal"/>
-        <w:bidi w:val="0"/>
-        <w:spacing w:lineRule="auto" w:line="240" w:before="23" w:after="23"/>
-        <w:jc w:val="left"/>
-        <w:rPr>
-          <w:rFonts w:ascii="Adwaita Mono" w:hAnsi="Adwaita Mono"/>
-          <w:sz w:val="22"/>
-          <w:szCs w:val="22"/>
-        </w:rPr>
-      </w:pPr>
-      <w:r>
-        <w:rPr>
-          <w:rFonts w:ascii="Adwaita Mono" w:hAnsi="Adwaita Mono"/>
-          <w:sz w:val="22"/>
-          <w:szCs w:val="22"/>
-        </w:rPr>
-      </w:r>
-    </w:p>
-    <w:p>
-      <w:pPr>
-        <w:pStyle w:val="Normal"/>
-        <w:bidi w:val="0"/>
-        <w:spacing w:lineRule="auto" w:line="240" w:before="23" w:after="23"/>
-        <w:jc w:val="left"/>
-        <w:rPr>
-          <w:rFonts w:ascii="Adwaita Mono" w:hAnsi="Adwaita Mono"/>
-          <w:sz w:val="22"/>
-          <w:szCs w:val="22"/>
-        </w:rPr>
-      </w:pPr>
-      <w:r>
-        <w:rPr>
-          <w:rFonts w:ascii="Adwaita Mono" w:hAnsi="Adwaita Mono"/>
-          <w:sz w:val="22"/>
-          <w:szCs w:val="22"/>
-        </w:rPr>
-        <w:t>hostonly_cmdline="yes"</w:t>
+        <w:rPr/>
+      </w:pPr>
+      <w:r>
+        <w:rPr>
+          <w:rFonts w:ascii="Adwaita Mono" w:hAnsi="Adwaita Mono"/>
+          <w:sz w:val="22"/>
+          <w:szCs w:val="22"/>
+        </w:rPr>
+        <w:t>mkdir -p /etc/dracut.conf.d/ [ if necessary ]</w:t>
+      </w:r>
+    </w:p>
+    <w:p>
+      <w:pPr>
+        <w:pStyle w:val="Normal"/>
+        <w:bidi w:val="0"/>
+        <w:spacing w:lineRule="auto" w:line="240" w:before="23" w:after="23"/>
+        <w:jc w:val="left"/>
+        <w:rPr>
+          <w:rFonts w:ascii="Adwaita Mono" w:hAnsi="Adwaita Mono"/>
+          <w:sz w:val="22"/>
+          <w:szCs w:val="22"/>
+        </w:rPr>
+      </w:pPr>
+      <w:r>
+        <w:rPr>
+          <w:rFonts w:ascii="Adwaita Mono" w:hAnsi="Adwaita Mono"/>
+          <w:sz w:val="22"/>
+          <w:szCs w:val="22"/>
+        </w:rPr>
+      </w:r>
+    </w:p>
+    <w:p>
+      <w:pPr>
+        <w:pStyle w:val="Normal"/>
+        <w:bidi w:val="0"/>
+        <w:spacing w:lineRule="auto" w:line="240" w:before="23" w:after="23"/>
+        <w:jc w:val="left"/>
+        <w:rPr/>
+      </w:pPr>
+      <w:r>
+        <w:rPr>
+          <w:rFonts w:ascii="Adwaita Mono" w:hAnsi="Adwaita Mono"/>
+          <w:sz w:val="22"/>
+          <w:szCs w:val="22"/>
+        </w:rPr>
+        <w:t>nano /etc/dracut.conf.d/optimize.conf</w:t>
+      </w:r>
+    </w:p>
+    <w:p>
+      <w:pPr>
+        <w:pStyle w:val="Normal"/>
+        <w:bidi w:val="0"/>
+        <w:spacing w:lineRule="auto" w:line="240" w:before="23" w:after="23"/>
+        <w:jc w:val="left"/>
+        <w:rPr>
+          <w:rFonts w:ascii="Adwaita Mono" w:hAnsi="Adwaita Mono"/>
+          <w:sz w:val="22"/>
+          <w:szCs w:val="22"/>
+        </w:rPr>
+      </w:pPr>
+      <w:r>
+        <w:rPr>
+          <w:rFonts w:ascii="Adwaita Mono" w:hAnsi="Adwaita Mono"/>
+          <w:sz w:val="22"/>
+          <w:szCs w:val="22"/>
+        </w:rPr>
+      </w:r>
+    </w:p>
+    <w:p>
+      <w:pPr>
+        <w:pStyle w:val="Normal"/>
+        <w:bidi w:val="0"/>
+        <w:spacing w:lineRule="auto" w:line="240" w:before="23" w:after="23"/>
+        <w:jc w:val="left"/>
+        <w:rPr>
+          <w:rFonts w:ascii="Adwaita Mono" w:hAnsi="Adwaita Mono"/>
+          <w:sz w:val="22"/>
+          <w:szCs w:val="22"/>
+        </w:rPr>
+      </w:pPr>
+      <w:r>
+        <w:rPr>
+          <w:rFonts w:ascii="Adwaita Mono" w:hAnsi="Adwaita Mono"/>
+          <w:sz w:val="22"/>
+          <w:szCs w:val="22"/>
+        </w:rPr>
+        <w:t>hostonly="yes"</w:t>
       </w:r>
     </w:p>
     <w:p>
@@ -3530,15 +3228,7 @@
           <w:sz w:val="22"/>
           <w:szCs w:val="22"/>
         </w:rPr>
-        <w:t xml:space="preserve">add_drivers+="i915" </w:t>
-      </w:r>
-      <w:r>
-        <w:rPr>
-          <w:rFonts w:ascii="Adwaita Mono" w:hAnsi="Adwaita Mono"/>
-          <w:sz w:val="22"/>
-          <w:szCs w:val="22"/>
-        </w:rPr>
-        <w:t>[ if Intel ]</w:t>
+        <w:t>add_drivers+=" i915 " [ if Intel ]</w:t>
       </w:r>
     </w:p>
     <w:p>
@@ -3588,218 +3278,61 @@
         <w:bidi w:val="0"/>
         <w:spacing w:lineRule="auto" w:line="240" w:before="23" w:after="23"/>
         <w:jc w:val="left"/>
-        <w:rPr>
-          <w:rFonts w:ascii="Adwaita Mono" w:hAnsi="Adwaita Mono"/>
-          <w:sz w:val="22"/>
-          <w:szCs w:val="22"/>
-        </w:rPr>
-      </w:pPr>
-      <w:r>
-        <w:rPr>
-          <w:rFonts w:ascii="Adwaita Mono" w:hAnsi="Adwaita Mono"/>
-          <w:sz w:val="22"/>
-          <w:szCs w:val="22"/>
-        </w:rPr>
-        <w:t>dracut -</w:t>
-      </w:r>
-      <w:r>
-        <w:rPr>
-          <w:rFonts w:ascii="Adwaita Mono" w:hAnsi="Adwaita Mono"/>
-          <w:sz w:val="22"/>
-          <w:szCs w:val="22"/>
-        </w:rPr>
-        <w:t>f</w:t>
-      </w:r>
-      <w:r>
-        <w:rPr>
-          <w:rFonts w:ascii="Adwaita Mono" w:hAnsi="Adwaita Mono"/>
-          <w:sz w:val="22"/>
-          <w:szCs w:val="22"/>
-        </w:rPr>
-        <w:t xml:space="preserve"> -</w:t>
-      </w:r>
-      <w:r>
-        <w:rPr>
-          <w:rFonts w:ascii="Adwaita Mono" w:hAnsi="Adwaita Mono"/>
-          <w:sz w:val="22"/>
-          <w:szCs w:val="22"/>
-        </w:rPr>
-        <w:t>v</w:t>
-      </w:r>
-      <w:r>
-        <w:rPr>
-          <w:rFonts w:ascii="Adwaita Mono" w:hAnsi="Adwaita Mono"/>
-          <w:sz w:val="22"/>
-          <w:szCs w:val="22"/>
-        </w:rPr>
-        <w:t xml:space="preserve"> /boot/initramfs-linux-lts.img</w:t>
-      </w:r>
-    </w:p>
-    <w:p>
-      <w:pPr>
-        <w:pStyle w:val="Normal"/>
-        <w:bidi w:val="0"/>
-        <w:spacing w:lineRule="auto" w:line="240" w:before="23" w:after="23"/>
-        <w:jc w:val="left"/>
-        <w:rPr>
-          <w:rFonts w:ascii="Adwaita Mono" w:hAnsi="Adwaita Mono"/>
-          <w:sz w:val="22"/>
-          <w:szCs w:val="22"/>
-        </w:rPr>
-      </w:pPr>
-      <w:r>
-        <w:rPr>
-          <w:rFonts w:ascii="Adwaita Mono" w:hAnsi="Adwaita Mono"/>
-          <w:sz w:val="22"/>
-          <w:szCs w:val="22"/>
-        </w:rPr>
-        <w:t>dracut -</w:t>
-      </w:r>
-      <w:r>
-        <w:rPr>
-          <w:rFonts w:ascii="Adwaita Mono" w:hAnsi="Adwaita Mono"/>
-          <w:sz w:val="22"/>
-          <w:szCs w:val="22"/>
-        </w:rPr>
-        <w:t>f</w:t>
-      </w:r>
-      <w:r>
-        <w:rPr>
-          <w:rFonts w:ascii="Adwaita Mono" w:hAnsi="Adwaita Mono"/>
-          <w:sz w:val="22"/>
-          <w:szCs w:val="22"/>
-        </w:rPr>
-        <w:t xml:space="preserve"> -</w:t>
-      </w:r>
-      <w:r>
-        <w:rPr>
-          <w:rFonts w:ascii="Adwaita Mono" w:hAnsi="Adwaita Mono"/>
-          <w:sz w:val="22"/>
-          <w:szCs w:val="22"/>
-        </w:rPr>
-        <w:t>v</w:t>
-      </w:r>
-      <w:r>
-        <w:rPr>
-          <w:rFonts w:ascii="Adwaita Mono" w:hAnsi="Adwaita Mono"/>
-          <w:sz w:val="22"/>
-          <w:szCs w:val="22"/>
-        </w:rPr>
-        <w:t xml:space="preserve"> --no-hostonly /boot/initramfs-linux-lts-fallback.img</w:t>
-      </w:r>
-    </w:p>
-    <w:p>
-      <w:pPr>
-        <w:pStyle w:val="Normal"/>
-        <w:bidi w:val="0"/>
-        <w:spacing w:lineRule="auto" w:line="240" w:before="23" w:after="23"/>
-        <w:jc w:val="left"/>
-        <w:rPr>
-          <w:rFonts w:ascii="Adwaita Mono" w:hAnsi="Adwaita Mono"/>
-          <w:sz w:val="22"/>
-          <w:szCs w:val="22"/>
-        </w:rPr>
-      </w:pPr>
-      <w:r>
-        <w:rPr>
-          <w:rFonts w:ascii="Adwaita Mono" w:hAnsi="Adwaita Mono"/>
-          <w:sz w:val="22"/>
-          <w:szCs w:val="22"/>
-        </w:rPr>
-      </w:r>
-    </w:p>
-    <w:p>
-      <w:pPr>
-        <w:pStyle w:val="Normal"/>
-        <w:bidi w:val="0"/>
-        <w:spacing w:lineRule="auto" w:line="240" w:before="23" w:after="23"/>
-        <w:jc w:val="left"/>
-        <w:rPr>
-          <w:rFonts w:ascii="Adwaita Mono" w:hAnsi="Adwaita Mono"/>
-          <w:sz w:val="22"/>
-          <w:szCs w:val="22"/>
-        </w:rPr>
-      </w:pPr>
-      <w:r>
-        <w:rPr>
-          <w:rFonts w:ascii="Adwaita Mono" w:hAnsi="Adwaita Mono"/>
-          <w:sz w:val="22"/>
-          <w:szCs w:val="22"/>
-        </w:rPr>
-        <w:t xml:space="preserve">[ optional! ] : </w:t>
-      </w:r>
-      <w:r>
-        <w:rPr>
-          <w:rFonts w:ascii="Adwaita Mono" w:hAnsi="Adwaita Mono"/>
-          <w:sz w:val="22"/>
-          <w:szCs w:val="22"/>
-        </w:rPr>
-        <w:t>dracut -</w:t>
-      </w:r>
-      <w:r>
-        <w:rPr>
-          <w:rFonts w:ascii="Adwaita Mono" w:hAnsi="Adwaita Mono"/>
-          <w:sz w:val="22"/>
-          <w:szCs w:val="22"/>
-        </w:rPr>
-        <w:t>f</w:t>
-      </w:r>
-      <w:r>
-        <w:rPr>
-          <w:rFonts w:ascii="Adwaita Mono" w:hAnsi="Adwaita Mono"/>
-          <w:sz w:val="22"/>
-          <w:szCs w:val="22"/>
-        </w:rPr>
-        <w:t xml:space="preserve"> -</w:t>
-      </w:r>
-      <w:r>
-        <w:rPr>
-          <w:rFonts w:ascii="Adwaita Mono" w:hAnsi="Adwaita Mono"/>
-          <w:sz w:val="22"/>
-          <w:szCs w:val="22"/>
-        </w:rPr>
-        <w:t>v</w:t>
-      </w:r>
-      <w:r>
-        <w:rPr>
-          <w:rFonts w:ascii="Adwaita Mono" w:hAnsi="Adwaita Mono"/>
-          <w:sz w:val="22"/>
-          <w:szCs w:val="22"/>
-        </w:rPr>
-        <w:t xml:space="preserve"> --kver $(uname -r) /boot/initramfs-linux-lts.img</w:t>
-      </w:r>
-    </w:p>
-    <w:p>
-      <w:pPr>
-        <w:pStyle w:val="Normal"/>
-        <w:bidi w:val="0"/>
-        <w:spacing w:lineRule="auto" w:line="240" w:before="23" w:after="23"/>
-        <w:jc w:val="left"/>
-        <w:rPr>
-          <w:rFonts w:ascii="Adwaita Mono" w:hAnsi="Adwaita Mono"/>
-          <w:sz w:val="22"/>
-          <w:szCs w:val="22"/>
-        </w:rPr>
-      </w:pPr>
-      <w:r>
-        <w:rPr>
-          <w:rFonts w:ascii="Adwaita Mono" w:hAnsi="Adwaita Mono"/>
-          <w:sz w:val="22"/>
-          <w:szCs w:val="22"/>
-        </w:rPr>
-      </w:r>
-    </w:p>
-    <w:p>
-      <w:pPr>
-        <w:pStyle w:val="Normal"/>
-        <w:bidi w:val="0"/>
-        <w:spacing w:lineRule="auto" w:line="240" w:before="23" w:after="23"/>
-        <w:jc w:val="left"/>
-        <w:rPr>
-          <w:rFonts w:ascii="Adwaita Mono" w:hAnsi="Adwaita Mono"/>
-          <w:sz w:val="22"/>
-          <w:szCs w:val="22"/>
-        </w:rPr>
+        <w:rPr/>
+      </w:pPr>
+      <w:r>
+        <w:rPr>
+          <w:rFonts w:ascii="Adwaita Mono" w:hAnsi="Adwaita Mono"/>
+          <w:sz w:val="22"/>
+          <w:szCs w:val="22"/>
+        </w:rPr>
+        <w:t>dracut -f -v /boot/initramfs-linux-lts.img</w:t>
+      </w:r>
+    </w:p>
+    <w:p>
+      <w:pPr>
+        <w:pStyle w:val="Normal"/>
+        <w:bidi w:val="0"/>
+        <w:spacing w:lineRule="auto" w:line="240" w:before="23" w:after="23"/>
+        <w:jc w:val="left"/>
+        <w:rPr/>
+      </w:pPr>
+      <w:r>
+        <w:rPr>
+          <w:rFonts w:ascii="Adwaita Mono" w:hAnsi="Adwaita Mono"/>
+          <w:sz w:val="22"/>
+          <w:szCs w:val="22"/>
+        </w:rPr>
+        <w:t>dracut -f -v --no-hostonly /boot/initramfs-linux-lts-fallback.img</w:t>
+      </w:r>
+    </w:p>
+    <w:p>
+      <w:pPr>
+        <w:pStyle w:val="Normal"/>
+        <w:bidi w:val="0"/>
+        <w:spacing w:lineRule="auto" w:line="240" w:before="23" w:after="23"/>
+        <w:jc w:val="left"/>
+        <w:rPr>
+          <w:rFonts w:ascii="Adwaita Mono" w:hAnsi="Adwaita Mono"/>
+          <w:sz w:val="22"/>
+          <w:szCs w:val="22"/>
+        </w:rPr>
+      </w:pPr>
+      <w:r>
+        <w:rPr>
+          <w:rFonts w:ascii="Adwaita Mono" w:hAnsi="Adwaita Mono"/>
+          <w:sz w:val="22"/>
+          <w:szCs w:val="22"/>
+        </w:rPr>
+      </w:r>
+    </w:p>
+    <w:p>
+      <w:pPr>
+        <w:pStyle w:val="Normal"/>
+        <w:bidi w:val="0"/>
+        <w:spacing w:lineRule="auto" w:line="240" w:before="23" w:after="23"/>
+        <w:jc w:val="left"/>
+        <w:rPr/>
       </w:pPr>
       <w:r>
         <w:rPr>
@@ -3836,11 +3369,7 @@
         <w:bidi w:val="0"/>
         <w:spacing w:lineRule="auto" w:line="240" w:before="23" w:after="23"/>
         <w:jc w:val="left"/>
-        <w:rPr>
-          <w:rFonts w:ascii="Adwaita Mono" w:hAnsi="Adwaita Mono"/>
-          <w:sz w:val="22"/>
-          <w:szCs w:val="22"/>
-        </w:rPr>
+        <w:rPr/>
       </w:pPr>
       <w:r>
         <w:rPr>
@@ -3857,11 +3386,7 @@
         <w:bidi w:val="0"/>
         <w:spacing w:lineRule="auto" w:line="240" w:before="23" w:after="23"/>
         <w:jc w:val="left"/>
-        <w:rPr>
-          <w:rFonts w:ascii="Adwaita Mono" w:hAnsi="Adwaita Mono"/>
-          <w:sz w:val="22"/>
-          <w:szCs w:val="22"/>
-        </w:rPr>
+        <w:rPr/>
       </w:pPr>
       <w:r>
         <w:rPr>
@@ -3878,11 +3403,7 @@
         <w:bidi w:val="0"/>
         <w:spacing w:lineRule="auto" w:line="240" w:before="23" w:after="23"/>
         <w:jc w:val="left"/>
-        <w:rPr>
-          <w:rFonts w:ascii="Adwaita Mono" w:hAnsi="Adwaita Mono"/>
-          <w:sz w:val="22"/>
-          <w:szCs w:val="22"/>
-        </w:rPr>
+        <w:rPr/>
       </w:pPr>
       <w:r>
         <w:rPr>
@@ -3919,11 +3440,7 @@
         <w:bidi w:val="0"/>
         <w:spacing w:lineRule="auto" w:line="240" w:before="23" w:after="23"/>
         <w:jc w:val="left"/>
-        <w:rPr>
-          <w:rFonts w:ascii="Adwaita Mono" w:hAnsi="Adwaita Mono"/>
-          <w:sz w:val="22"/>
-          <w:szCs w:val="22"/>
-        </w:rPr>
+        <w:rPr/>
       </w:pPr>
       <w:r>
         <w:rPr>
@@ -3960,11 +3477,7 @@
         <w:bidi w:val="0"/>
         <w:spacing w:lineRule="auto" w:line="240" w:before="23" w:after="23"/>
         <w:jc w:val="left"/>
-        <w:rPr>
-          <w:rFonts w:ascii="Adwaita Mono" w:hAnsi="Adwaita Mono"/>
-          <w:sz w:val="22"/>
-          <w:szCs w:val="22"/>
-        </w:rPr>
+        <w:rPr/>
       </w:pPr>
       <w:r>
         <w:rPr>
@@ -4001,11 +3514,7 @@
         <w:bidi w:val="0"/>
         <w:spacing w:lineRule="auto" w:line="240" w:before="23" w:after="23"/>
         <w:jc w:val="left"/>
-        <w:rPr>
-          <w:rFonts w:ascii="Adwaita Mono" w:hAnsi="Adwaita Mono"/>
-          <w:sz w:val="22"/>
-          <w:szCs w:val="22"/>
-        </w:rPr>
+        <w:rPr/>
       </w:pPr>
       <w:r>
         <w:rPr>
@@ -4022,11 +3531,7 @@
         <w:bidi w:val="0"/>
         <w:spacing w:lineRule="auto" w:line="240" w:before="23" w:after="23"/>
         <w:jc w:val="left"/>
-        <w:rPr>
-          <w:rFonts w:ascii="Adwaita Mono" w:hAnsi="Adwaita Mono"/>
-          <w:sz w:val="22"/>
-          <w:szCs w:val="22"/>
-        </w:rPr>
+        <w:rPr/>
       </w:pPr>
       <w:r>
         <w:rPr>
@@ -4043,11 +3548,7 @@
         <w:bidi w:val="0"/>
         <w:spacing w:lineRule="auto" w:line="240" w:before="23" w:after="23"/>
         <w:jc w:val="left"/>
-        <w:rPr>
-          <w:rFonts w:ascii="Adwaita Mono" w:hAnsi="Adwaita Mono"/>
-          <w:sz w:val="22"/>
-          <w:szCs w:val="22"/>
-        </w:rPr>
+        <w:rPr/>
       </w:pPr>
       <w:r>
         <w:rPr>
@@ -4064,11 +3565,7 @@
         <w:bidi w:val="0"/>
         <w:spacing w:lineRule="auto" w:line="240" w:before="23" w:after="23"/>
         <w:jc w:val="left"/>
-        <w:rPr>
-          <w:rFonts w:ascii="Adwaita Mono" w:hAnsi="Adwaita Mono"/>
-          <w:sz w:val="22"/>
-          <w:szCs w:val="22"/>
-        </w:rPr>
+        <w:rPr/>
       </w:pPr>
       <w:r>
         <w:rPr>
@@ -4085,99 +3582,81 @@
         <w:bidi w:val="0"/>
         <w:spacing w:lineRule="auto" w:line="240" w:before="23" w:after="23"/>
         <w:jc w:val="left"/>
-        <w:rPr>
-          <w:rFonts w:ascii="Adwaita Mono" w:hAnsi="Adwaita Mono"/>
-          <w:sz w:val="22"/>
-          <w:szCs w:val="22"/>
-        </w:rPr>
-      </w:pPr>
-      <w:r>
-        <w:rPr>
-          <w:rFonts w:ascii="Adwaita Mono" w:hAnsi="Adwaita Mono"/>
-          <w:sz w:val="22"/>
-          <w:szCs w:val="22"/>
-        </w:rPr>
-        <w:t>options rd.luks.name=&lt;PARTUUID&gt;=cryptroot rd.lvm.vg=vg0 root=/dev/vg0/root rootfstype=btrfs rootflags=subvol=@ rw zswap.enabled=0 apparmor=1 security=apparmor nvme_core.default_ps_max_latency_us=0 quiet loglevel=3</w:t>
-      </w:r>
-    </w:p>
-    <w:p>
-      <w:pPr>
-        <w:pStyle w:val="Normal"/>
-        <w:bidi w:val="0"/>
-        <w:spacing w:lineRule="auto" w:line="240" w:before="23" w:after="23"/>
-        <w:jc w:val="left"/>
-        <w:rPr>
-          <w:rFonts w:ascii="Adwaita Mono" w:hAnsi="Adwaita Mono"/>
-          <w:sz w:val="22"/>
-          <w:szCs w:val="22"/>
-        </w:rPr>
-      </w:pPr>
-      <w:r>
-        <w:rPr>
-          <w:rFonts w:ascii="Adwaita Mono" w:hAnsi="Adwaita Mono"/>
-          <w:sz w:val="22"/>
-          <w:szCs w:val="22"/>
-        </w:rPr>
-      </w:r>
-    </w:p>
-    <w:p>
-      <w:pPr>
-        <w:pStyle w:val="Normal"/>
-        <w:bidi w:val="0"/>
-        <w:spacing w:lineRule="auto" w:line="240" w:before="23" w:after="23"/>
-        <w:jc w:val="left"/>
-        <w:rPr>
-          <w:sz w:val="22"/>
-          <w:szCs w:val="22"/>
-        </w:rPr>
-      </w:pPr>
-      <w:r>
-        <w:rPr>
-          <w:rFonts w:ascii="Adwaita Mono" w:hAnsi="Adwaita Mono"/>
-          <w:sz w:val="22"/>
-          <w:szCs w:val="22"/>
-        </w:rPr>
-        <w:t>e</w:t>
-      </w:r>
-      <w:r>
-        <w:rPr>
-          <w:rFonts w:ascii="Adwaita Mono" w:hAnsi="Adwaita Mono"/>
-          <w:sz w:val="22"/>
-          <w:szCs w:val="22"/>
-        </w:rPr>
-        <w:t>. generate initramfs</w:t>
-      </w:r>
-    </w:p>
-    <w:p>
-      <w:pPr>
-        <w:pStyle w:val="Normal"/>
-        <w:bidi w:val="0"/>
-        <w:spacing w:lineRule="auto" w:line="240" w:before="23" w:after="23"/>
-        <w:jc w:val="left"/>
-        <w:rPr>
-          <w:rFonts w:ascii="Adwaita Mono" w:hAnsi="Adwaita Mono"/>
-          <w:sz w:val="22"/>
-          <w:szCs w:val="22"/>
-        </w:rPr>
-      </w:pPr>
-      <w:r>
-        <w:rPr>
-          <w:rFonts w:ascii="Adwaita Mono" w:hAnsi="Adwaita Mono"/>
-          <w:sz w:val="22"/>
-          <w:szCs w:val="22"/>
-        </w:rPr>
-      </w:r>
-    </w:p>
-    <w:p>
-      <w:pPr>
-        <w:pStyle w:val="Normal"/>
-        <w:bidi w:val="0"/>
-        <w:spacing w:lineRule="auto" w:line="240" w:before="23" w:after="23"/>
-        <w:jc w:val="left"/>
-        <w:rPr>
-          <w:sz w:val="22"/>
-          <w:szCs w:val="22"/>
-        </w:rPr>
+        <w:rPr/>
+      </w:pPr>
+      <w:r>
+        <w:rPr>
+          <w:rFonts w:ascii="Adwaita Mono" w:hAnsi="Adwaita Mono"/>
+          <w:sz w:val="22"/>
+          <w:szCs w:val="22"/>
+        </w:rPr>
+        <w:t>options rd.luks.name=&lt;PARTUUID&gt;=cryptroot rd.lvm.vg=vg0 root=/dev/vg0/root rootfstype=btrfs rootflags=subvol=@ rw zswap.enabled=0 apparmor=1 security=apparmor nvme_core.default_ps_max_latency_us=0 loglevel=3</w:t>
+      </w:r>
+    </w:p>
+    <w:p>
+      <w:pPr>
+        <w:pStyle w:val="Normal"/>
+        <w:bidi w:val="0"/>
+        <w:spacing w:lineRule="auto" w:line="240" w:before="23" w:after="23"/>
+        <w:jc w:val="left"/>
+        <w:rPr>
+          <w:rFonts w:ascii="Adwaita Mono" w:hAnsi="Adwaita Mono"/>
+          <w:sz w:val="22"/>
+          <w:szCs w:val="22"/>
+        </w:rPr>
+      </w:pPr>
+      <w:r>
+        <w:rPr>
+          <w:rFonts w:ascii="Adwaita Mono" w:hAnsi="Adwaita Mono"/>
+          <w:sz w:val="22"/>
+          <w:szCs w:val="22"/>
+        </w:rPr>
+      </w:r>
+    </w:p>
+    <w:p>
+      <w:pPr>
+        <w:pStyle w:val="Normal"/>
+        <w:bidi w:val="0"/>
+        <w:spacing w:lineRule="auto" w:line="240" w:before="23" w:after="23"/>
+        <w:jc w:val="left"/>
+        <w:rPr/>
+      </w:pPr>
+      <w:r>
+        <w:rPr>
+          <w:rFonts w:ascii="Adwaita Mono" w:hAnsi="Adwaita Mono"/>
+          <w:sz w:val="22"/>
+          <w:szCs w:val="22"/>
+        </w:rPr>
+        <w:t>e. generate initramfs</w:t>
+      </w:r>
+    </w:p>
+    <w:p>
+      <w:pPr>
+        <w:pStyle w:val="Normal"/>
+        <w:bidi w:val="0"/>
+        <w:spacing w:lineRule="auto" w:line="240" w:before="23" w:after="23"/>
+        <w:jc w:val="left"/>
+        <w:rPr>
+          <w:rFonts w:ascii="Adwaita Mono" w:hAnsi="Adwaita Mono"/>
+          <w:sz w:val="22"/>
+          <w:szCs w:val="22"/>
+        </w:rPr>
+      </w:pPr>
+      <w:r>
+        <w:rPr>
+          <w:rFonts w:ascii="Adwaita Mono" w:hAnsi="Adwaita Mono"/>
+          <w:sz w:val="22"/>
+          <w:szCs w:val="22"/>
+        </w:rPr>
+      </w:r>
+    </w:p>
+    <w:p>
+      <w:pPr>
+        <w:pStyle w:val="Normal"/>
+        <w:bidi w:val="0"/>
+        <w:spacing w:lineRule="auto" w:line="240" w:before="23" w:after="23"/>
+        <w:jc w:val="left"/>
+        <w:rPr/>
       </w:pPr>
       <w:r>
         <w:rPr>
@@ -4194,10 +3673,7 @@
         <w:bidi w:val="0"/>
         <w:spacing w:lineRule="auto" w:line="240" w:before="23" w:after="23"/>
         <w:jc w:val="left"/>
-        <w:rPr>
-          <w:sz w:val="22"/>
-          <w:szCs w:val="22"/>
-        </w:rPr>
+        <w:rPr/>
       </w:pPr>
       <w:r>
         <w:rPr>
@@ -4234,10 +3710,7 @@
         <w:bidi w:val="0"/>
         <w:spacing w:lineRule="auto" w:line="240" w:before="23" w:after="23"/>
         <w:jc w:val="left"/>
-        <w:rPr>
-          <w:sz w:val="22"/>
-          <w:szCs w:val="22"/>
-        </w:rPr>
+        <w:rPr/>
       </w:pPr>
       <w:r>
         <w:rPr>
@@ -4254,30 +3727,7 @@
         <w:bidi w:val="0"/>
         <w:spacing w:lineRule="auto" w:line="240" w:before="23" w:after="23"/>
         <w:jc w:val="left"/>
-        <w:rPr>
-          <w:rFonts w:ascii="Adwaita Mono" w:hAnsi="Adwaita Mono"/>
-          <w:sz w:val="22"/>
-          <w:szCs w:val="22"/>
-        </w:rPr>
-      </w:pPr>
-      <w:r>
-        <w:rPr>
-          <w:rFonts w:ascii="Adwaita Mono" w:hAnsi="Adwaita Mono"/>
-          <w:sz w:val="22"/>
-          <w:szCs w:val="22"/>
-        </w:rPr>
-      </w:r>
-    </w:p>
-    <w:p>
-      <w:pPr>
-        <w:pStyle w:val="Normal"/>
-        <w:bidi w:val="0"/>
-        <w:spacing w:lineRule="auto" w:line="240" w:before="23" w:after="23"/>
-        <w:jc w:val="left"/>
-        <w:rPr>
-          <w:sz w:val="22"/>
-          <w:szCs w:val="22"/>
-        </w:rPr>
+        <w:rPr/>
       </w:pPr>
       <w:r>
         <w:rPr>
@@ -4314,10 +3764,7 @@
         <w:bidi w:val="0"/>
         <w:spacing w:lineRule="auto" w:line="240" w:before="23" w:after="23"/>
         <w:jc w:val="left"/>
-        <w:rPr>
-          <w:sz w:val="22"/>
-          <w:szCs w:val="22"/>
-        </w:rPr>
+        <w:rPr/>
       </w:pPr>
       <w:r>
         <w:rPr>
@@ -4334,31 +3781,7 @@
         <w:bidi w:val="0"/>
         <w:spacing w:lineRule="auto" w:line="240" w:before="23" w:after="23"/>
         <w:jc w:val="left"/>
-        <w:rPr>
-          <w:rFonts w:ascii="Adwaita Mono" w:hAnsi="Adwaita Mono"/>
-          <w:sz w:val="22"/>
-          <w:szCs w:val="22"/>
-        </w:rPr>
-      </w:pPr>
-      <w:r>
-        <w:rPr>
-          <w:rFonts w:ascii="Adwaita Mono" w:hAnsi="Adwaita Mono"/>
-          <w:sz w:val="22"/>
-          <w:szCs w:val="22"/>
-        </w:rPr>
-      </w:r>
-    </w:p>
-    <w:p>
-      <w:pPr>
-        <w:pStyle w:val="Normal"/>
-        <w:bidi w:val="0"/>
-        <w:spacing w:lineRule="auto" w:line="240" w:before="23" w:after="23"/>
-        <w:jc w:val="left"/>
-        <w:rPr>
-          <w:rFonts w:ascii="Adwaita Mono" w:hAnsi="Adwaita Mono"/>
-          <w:sz w:val="22"/>
-          <w:szCs w:val="22"/>
-        </w:rPr>
+        <w:rPr/>
       </w:pPr>
       <w:r>
         <w:rPr>
@@ -4395,10 +3818,7 @@
         <w:bidi w:val="0"/>
         <w:spacing w:lineRule="auto" w:line="240" w:before="23" w:after="23"/>
         <w:jc w:val="left"/>
-        <w:rPr>
-          <w:sz w:val="22"/>
-          <w:szCs w:val="22"/>
-        </w:rPr>
+        <w:rPr/>
       </w:pPr>
       <w:r>
         <w:rPr>
@@ -4415,10 +3835,7 @@
         <w:bidi w:val="0"/>
         <w:spacing w:lineRule="auto" w:line="240" w:before="23" w:after="23"/>
         <w:jc w:val="left"/>
-        <w:rPr>
-          <w:sz w:val="22"/>
-          <w:szCs w:val="22"/>
-        </w:rPr>
+        <w:rPr/>
       </w:pPr>
       <w:r>
         <w:rPr>
@@ -4455,10 +3872,7 @@
         <w:bidi w:val="0"/>
         <w:spacing w:lineRule="auto" w:line="240" w:before="23" w:after="23"/>
         <w:jc w:val="left"/>
-        <w:rPr>
-          <w:sz w:val="22"/>
-          <w:szCs w:val="22"/>
-        </w:rPr>
+        <w:rPr/>
       </w:pPr>
       <w:r>
         <w:rPr>
@@ -4495,10 +3909,7 @@
         <w:bidi w:val="0"/>
         <w:spacing w:lineRule="auto" w:line="240" w:before="23" w:after="23"/>
         <w:jc w:val="left"/>
-        <w:rPr>
-          <w:sz w:val="22"/>
-          <w:szCs w:val="22"/>
-        </w:rPr>
+        <w:rPr/>
       </w:pPr>
       <w:r>
         <w:rPr>
@@ -4535,10 +3946,7 @@
         <w:bidi w:val="0"/>
         <w:spacing w:lineRule="auto" w:line="240" w:before="23" w:after="23"/>
         <w:jc w:val="left"/>
-        <w:rPr>
-          <w:sz w:val="22"/>
-          <w:szCs w:val="22"/>
-        </w:rPr>
+        <w:rPr/>
       </w:pPr>
       <w:r>
         <w:rPr>
@@ -4555,31 +3963,7 @@
         <w:bidi w:val="0"/>
         <w:spacing w:lineRule="auto" w:line="240" w:before="23" w:after="23"/>
         <w:jc w:val="left"/>
-        <w:rPr>
-          <w:rFonts w:ascii="Adwaita Mono" w:hAnsi="Adwaita Mono"/>
-          <w:sz w:val="22"/>
-          <w:szCs w:val="22"/>
-        </w:rPr>
-      </w:pPr>
-      <w:r>
-        <w:rPr>
-          <w:rFonts w:ascii="Adwaita Mono" w:hAnsi="Adwaita Mono"/>
-          <w:sz w:val="22"/>
-          <w:szCs w:val="22"/>
-        </w:rPr>
-      </w:r>
-    </w:p>
-    <w:p>
-      <w:pPr>
-        <w:pStyle w:val="Normal"/>
-        <w:bidi w:val="0"/>
-        <w:spacing w:lineRule="auto" w:line="240" w:before="23" w:after="23"/>
-        <w:jc w:val="left"/>
-        <w:rPr>
-          <w:rFonts w:ascii="Adwaita Mono" w:hAnsi="Adwaita Mono"/>
-          <w:sz w:val="22"/>
-          <w:szCs w:val="22"/>
-        </w:rPr>
+        <w:rPr/>
       </w:pPr>
       <w:r>
         <w:rPr>
@@ -4616,10 +4000,7 @@
         <w:bidi w:val="0"/>
         <w:spacing w:lineRule="auto" w:line="240" w:before="23" w:after="23"/>
         <w:jc w:val="left"/>
-        <w:rPr>
-          <w:sz w:val="22"/>
-          <w:szCs w:val="22"/>
-        </w:rPr>
+        <w:rPr/>
       </w:pPr>
       <w:r>
         <w:rPr>
@@ -4656,10 +4037,7 @@
         <w:bidi w:val="0"/>
         <w:spacing w:lineRule="auto" w:line="240" w:before="23" w:after="23"/>
         <w:jc w:val="left"/>
-        <w:rPr>
-          <w:sz w:val="22"/>
-          <w:szCs w:val="22"/>
-        </w:rPr>
+        <w:rPr/>
       </w:pPr>
       <w:r>
         <w:rPr>
@@ -4696,10 +4074,7 @@
         <w:bidi w:val="0"/>
         <w:spacing w:lineRule="auto" w:line="240" w:before="23" w:after="23"/>
         <w:jc w:val="left"/>
-        <w:rPr>
-          <w:sz w:val="22"/>
-          <w:szCs w:val="22"/>
-        </w:rPr>
+        <w:rPr/>
       </w:pPr>
       <w:r>
         <w:rPr>
@@ -4736,10 +4111,7 @@
         <w:bidi w:val="0"/>
         <w:spacing w:lineRule="auto" w:line="240" w:before="23" w:after="23"/>
         <w:jc w:val="left"/>
-        <w:rPr>
-          <w:sz w:val="22"/>
-          <w:szCs w:val="22"/>
-        </w:rPr>
+        <w:rPr/>
       </w:pPr>
       <w:r>
         <w:rPr>
@@ -4776,10 +4148,7 @@
         <w:bidi w:val="0"/>
         <w:spacing w:lineRule="auto" w:line="240" w:before="23" w:after="23"/>
         <w:jc w:val="left"/>
-        <w:rPr>
-          <w:sz w:val="22"/>
-          <w:szCs w:val="22"/>
-        </w:rPr>
+        <w:rPr/>
       </w:pPr>
       <w:r>
         <w:rPr>
@@ -4796,10 +4165,7 @@
         <w:bidi w:val="0"/>
         <w:spacing w:lineRule="auto" w:line="240" w:before="23" w:after="23"/>
         <w:jc w:val="left"/>
-        <w:rPr>
-          <w:sz w:val="22"/>
-          <w:szCs w:val="22"/>
-        </w:rPr>
+        <w:rPr/>
       </w:pPr>
       <w:r>
         <w:rPr>
@@ -4816,10 +4182,7 @@
         <w:bidi w:val="0"/>
         <w:spacing w:lineRule="auto" w:line="240" w:before="23" w:after="23"/>
         <w:jc w:val="left"/>
-        <w:rPr>
-          <w:sz w:val="22"/>
-          <w:szCs w:val="22"/>
-        </w:rPr>
+        <w:rPr/>
       </w:pPr>
       <w:r>
         <w:rPr>
@@ -4836,10 +4199,7 @@
         <w:bidi w:val="0"/>
         <w:spacing w:lineRule="auto" w:line="240" w:before="23" w:after="23"/>
         <w:jc w:val="left"/>
-        <w:rPr>
-          <w:sz w:val="22"/>
-          <w:szCs w:val="22"/>
-        </w:rPr>
+        <w:rPr/>
       </w:pPr>
       <w:r>
         <w:rPr>
@@ -4876,10 +4236,7 @@
         <w:bidi w:val="0"/>
         <w:spacing w:lineRule="auto" w:line="240" w:before="23" w:after="23"/>
         <w:jc w:val="left"/>
-        <w:rPr>
-          <w:sz w:val="22"/>
-          <w:szCs w:val="22"/>
-        </w:rPr>
+        <w:rPr/>
       </w:pPr>
       <w:r>
         <w:rPr>
@@ -4896,30 +4253,7 @@
         <w:bidi w:val="0"/>
         <w:spacing w:lineRule="auto" w:line="240" w:before="23" w:after="23"/>
         <w:jc w:val="left"/>
-        <w:rPr>
-          <w:rFonts w:ascii="Adwaita Mono" w:hAnsi="Adwaita Mono"/>
-          <w:sz w:val="22"/>
-          <w:szCs w:val="22"/>
-        </w:rPr>
-      </w:pPr>
-      <w:r>
-        <w:rPr>
-          <w:rFonts w:ascii="Adwaita Mono" w:hAnsi="Adwaita Mono"/>
-          <w:sz w:val="22"/>
-          <w:szCs w:val="22"/>
-        </w:rPr>
-      </w:r>
-    </w:p>
-    <w:p>
-      <w:pPr>
-        <w:pStyle w:val="Normal"/>
-        <w:bidi w:val="0"/>
-        <w:spacing w:lineRule="auto" w:line="240" w:before="23" w:after="23"/>
-        <w:jc w:val="left"/>
-        <w:rPr>
-          <w:sz w:val="22"/>
-          <w:szCs w:val="22"/>
-        </w:rPr>
+        <w:rPr/>
       </w:pPr>
       <w:r>
         <w:rPr>
@@ -4956,10 +4290,7 @@
         <w:bidi w:val="0"/>
         <w:spacing w:lineRule="auto" w:line="240" w:before="23" w:after="23"/>
         <w:jc w:val="left"/>
-        <w:rPr>
-          <w:sz w:val="22"/>
-          <w:szCs w:val="22"/>
-        </w:rPr>
+        <w:rPr/>
       </w:pPr>
       <w:r>
         <w:rPr>
@@ -4996,10 +4327,7 @@
         <w:bidi w:val="0"/>
         <w:spacing w:lineRule="auto" w:line="240" w:before="23" w:after="23"/>
         <w:jc w:val="left"/>
-        <w:rPr>
-          <w:sz w:val="22"/>
-          <w:szCs w:val="22"/>
-        </w:rPr>
+        <w:rPr/>
       </w:pPr>
       <w:r>
         <w:rPr>
@@ -5036,10 +4364,7 @@
         <w:bidi w:val="0"/>
         <w:spacing w:lineRule="auto" w:line="240" w:before="23" w:after="23"/>
         <w:jc w:val="left"/>
-        <w:rPr>
-          <w:sz w:val="22"/>
-          <w:szCs w:val="22"/>
-        </w:rPr>
+        <w:rPr/>
       </w:pPr>
       <w:r>
         <w:rPr>
@@ -5056,10 +4381,7 @@
         <w:bidi w:val="0"/>
         <w:spacing w:lineRule="auto" w:line="240" w:before="23" w:after="23"/>
         <w:jc w:val="left"/>
-        <w:rPr>
-          <w:sz w:val="22"/>
-          <w:szCs w:val="22"/>
-        </w:rPr>
+        <w:rPr/>
       </w:pPr>
       <w:r>
         <w:rPr>
@@ -5096,10 +4418,7 @@
         <w:bidi w:val="0"/>
         <w:spacing w:lineRule="auto" w:line="240" w:before="23" w:after="23"/>
         <w:jc w:val="left"/>
-        <w:rPr>
-          <w:sz w:val="22"/>
-          <w:szCs w:val="22"/>
-        </w:rPr>
+        <w:rPr/>
       </w:pPr>
       <w:r>
         <w:rPr>
@@ -5136,10 +4455,7 @@
         <w:bidi w:val="0"/>
         <w:spacing w:lineRule="auto" w:line="240" w:before="23" w:after="23"/>
         <w:jc w:val="left"/>
-        <w:rPr>
-          <w:sz w:val="22"/>
-          <w:szCs w:val="22"/>
-        </w:rPr>
+        <w:rPr/>
       </w:pPr>
       <w:r>
         <w:rPr>
@@ -5176,10 +4492,7 @@
         <w:bidi w:val="0"/>
         <w:spacing w:lineRule="auto" w:line="240" w:before="23" w:after="23"/>
         <w:jc w:val="left"/>
-        <w:rPr>
-          <w:sz w:val="22"/>
-          <w:szCs w:val="22"/>
-        </w:rPr>
+        <w:rPr/>
       </w:pPr>
       <w:r>
         <w:rPr>
@@ -5216,10 +4529,7 @@
         <w:bidi w:val="0"/>
         <w:spacing w:lineRule="auto" w:line="240" w:before="23" w:after="23"/>
         <w:jc w:val="left"/>
-        <w:rPr>
-          <w:sz w:val="22"/>
-          <w:szCs w:val="22"/>
-        </w:rPr>
+        <w:rPr/>
       </w:pPr>
       <w:r>
         <w:rPr>
@@ -5256,10 +4566,7 @@
         <w:bidi w:val="0"/>
         <w:spacing w:lineRule="auto" w:line="240" w:before="23" w:after="23"/>
         <w:jc w:val="left"/>
-        <w:rPr>
-          <w:sz w:val="22"/>
-          <w:szCs w:val="22"/>
-        </w:rPr>
+        <w:rPr/>
       </w:pPr>
       <w:r>
         <w:rPr>
@@ -5296,10 +4603,7 @@
         <w:bidi w:val="0"/>
         <w:spacing w:lineRule="auto" w:line="240" w:before="23" w:after="23"/>
         <w:jc w:val="left"/>
-        <w:rPr>
-          <w:sz w:val="22"/>
-          <w:szCs w:val="22"/>
-        </w:rPr>
+        <w:rPr/>
       </w:pPr>
       <w:r>
         <w:rPr>
@@ -5336,10 +4640,7 @@
         <w:bidi w:val="0"/>
         <w:spacing w:lineRule="auto" w:line="240" w:before="23" w:after="23"/>
         <w:jc w:val="left"/>
-        <w:rPr>
-          <w:sz w:val="22"/>
-          <w:szCs w:val="22"/>
-        </w:rPr>
+        <w:rPr/>
       </w:pPr>
       <w:r>
         <w:rPr>
@@ -5376,10 +4677,7 @@
         <w:bidi w:val="0"/>
         <w:spacing w:lineRule="auto" w:line="240" w:before="23" w:after="23"/>
         <w:jc w:val="left"/>
-        <w:rPr>
-          <w:sz w:val="22"/>
-          <w:szCs w:val="22"/>
-        </w:rPr>
+        <w:rPr/>
       </w:pPr>
       <w:r>
         <w:rPr>
@@ -5416,10 +4714,7 @@
         <w:bidi w:val="0"/>
         <w:spacing w:lineRule="auto" w:line="240" w:before="23" w:after="23"/>
         <w:jc w:val="left"/>
-        <w:rPr>
-          <w:sz w:val="22"/>
-          <w:szCs w:val="22"/>
-        </w:rPr>
+        <w:rPr/>
       </w:pPr>
       <w:r>
         <w:rPr>
@@ -5436,10 +4731,7 @@
         <w:bidi w:val="0"/>
         <w:spacing w:lineRule="auto" w:line="240" w:before="23" w:after="23"/>
         <w:jc w:val="left"/>
-        <w:rPr>
-          <w:sz w:val="22"/>
-          <w:szCs w:val="22"/>
-        </w:rPr>
+        <w:rPr/>
       </w:pPr>
       <w:r>
         <w:rPr>
@@ -5456,10 +4748,7 @@
         <w:bidi w:val="0"/>
         <w:spacing w:lineRule="auto" w:line="240" w:before="23" w:after="23"/>
         <w:jc w:val="left"/>
-        <w:rPr>
-          <w:sz w:val="22"/>
-          <w:szCs w:val="22"/>
-        </w:rPr>
+        <w:rPr/>
       </w:pPr>
       <w:r>
         <w:rPr>
@@ -5476,10 +4765,7 @@
         <w:bidi w:val="0"/>
         <w:spacing w:lineRule="auto" w:line="240" w:before="23" w:after="23"/>
         <w:jc w:val="left"/>
-        <w:rPr>
-          <w:sz w:val="22"/>
-          <w:szCs w:val="22"/>
-        </w:rPr>
+        <w:rPr/>
       </w:pPr>
       <w:r>
         <w:rPr>
@@ -5516,10 +4802,7 @@
         <w:bidi w:val="0"/>
         <w:spacing w:lineRule="auto" w:line="240" w:before="23" w:after="23"/>
         <w:jc w:val="left"/>
-        <w:rPr>
-          <w:sz w:val="22"/>
-          <w:szCs w:val="22"/>
-        </w:rPr>
+        <w:rPr/>
       </w:pPr>
       <w:r>
         <w:rPr>
@@ -5556,10 +4839,7 @@
         <w:bidi w:val="0"/>
         <w:spacing w:lineRule="auto" w:line="240" w:before="23" w:after="23"/>
         <w:jc w:val="left"/>
-        <w:rPr>
-          <w:sz w:val="22"/>
-          <w:szCs w:val="22"/>
-        </w:rPr>
+        <w:rPr/>
       </w:pPr>
       <w:r>
         <w:rPr>
@@ -5576,10 +4856,7 @@
         <w:bidi w:val="0"/>
         <w:spacing w:lineRule="auto" w:line="240" w:before="23" w:after="23"/>
         <w:jc w:val="left"/>
-        <w:rPr>
-          <w:sz w:val="22"/>
-          <w:szCs w:val="22"/>
-        </w:rPr>
+        <w:rPr/>
       </w:pPr>
       <w:r>
         <w:rPr>
@@ -5596,10 +4873,7 @@
         <w:bidi w:val="0"/>
         <w:spacing w:lineRule="auto" w:line="240" w:before="23" w:after="23"/>
         <w:jc w:val="left"/>
-        <w:rPr>
-          <w:sz w:val="22"/>
-          <w:szCs w:val="22"/>
-        </w:rPr>
+        <w:rPr/>
       </w:pPr>
       <w:r>
         <w:rPr>
@@ -5616,10 +4890,7 @@
         <w:bidi w:val="0"/>
         <w:spacing w:lineRule="auto" w:line="240" w:before="23" w:after="23"/>
         <w:jc w:val="left"/>
-        <w:rPr>
-          <w:sz w:val="22"/>
-          <w:szCs w:val="22"/>
-        </w:rPr>
+        <w:rPr/>
       </w:pPr>
       <w:r>
         <w:rPr>
@@ -5636,10 +4907,7 @@
         <w:bidi w:val="0"/>
         <w:spacing w:lineRule="auto" w:line="240" w:before="23" w:after="23"/>
         <w:jc w:val="left"/>
-        <w:rPr>
-          <w:sz w:val="22"/>
-          <w:szCs w:val="22"/>
-        </w:rPr>
+        <w:rPr/>
       </w:pPr>
       <w:r>
         <w:rPr>
@@ -5656,10 +4924,7 @@
         <w:bidi w:val="0"/>
         <w:spacing w:lineRule="auto" w:line="240" w:before="23" w:after="23"/>
         <w:jc w:val="left"/>
-        <w:rPr>
-          <w:sz w:val="22"/>
-          <w:szCs w:val="22"/>
-        </w:rPr>
+        <w:rPr/>
       </w:pPr>
       <w:r>
         <w:rPr>
@@ -5676,10 +4941,7 @@
         <w:bidi w:val="0"/>
         <w:spacing w:lineRule="auto" w:line="240" w:before="23" w:after="23"/>
         <w:jc w:val="left"/>
-        <w:rPr>
-          <w:sz w:val="22"/>
-          <w:szCs w:val="22"/>
-        </w:rPr>
+        <w:rPr/>
       </w:pPr>
       <w:r>
         <w:rPr>
@@ -5696,10 +4958,7 @@
         <w:bidi w:val="0"/>
         <w:spacing w:lineRule="auto" w:line="240" w:before="23" w:after="23"/>
         <w:jc w:val="left"/>
-        <w:rPr>
-          <w:sz w:val="22"/>
-          <w:szCs w:val="22"/>
-        </w:rPr>
+        <w:rPr/>
       </w:pPr>
       <w:r>
         <w:rPr>
@@ -5716,10 +4975,7 @@
         <w:bidi w:val="0"/>
         <w:spacing w:lineRule="auto" w:line="240" w:before="23" w:after="23"/>
         <w:jc w:val="left"/>
-        <w:rPr>
-          <w:sz w:val="22"/>
-          <w:szCs w:val="22"/>
-        </w:rPr>
+        <w:rPr/>
       </w:pPr>
       <w:r>
         <w:rPr>
@@ -5756,10 +5012,7 @@
         <w:bidi w:val="0"/>
         <w:spacing w:lineRule="auto" w:line="240" w:before="23" w:after="23"/>
         <w:jc w:val="left"/>
-        <w:rPr>
-          <w:sz w:val="22"/>
-          <w:szCs w:val="22"/>
-        </w:rPr>
+        <w:rPr/>
       </w:pPr>
       <w:r>
         <w:rPr>
@@ -5797,9 +5050,47 @@
         <w:spacing w:lineRule="auto" w:line="240" w:before="23" w:after="23"/>
         <w:jc w:val="left"/>
         <w:rPr>
-          <w:sz w:val="22"/>
-          <w:szCs w:val="22"/>
-        </w:rPr>
+          <w:rFonts w:ascii="Adwaita Mono" w:hAnsi="Adwaita Mono"/>
+          <w:sz w:val="22"/>
+          <w:szCs w:val="22"/>
+        </w:rPr>
+      </w:pPr>
+      <w:r>
+        <w:rPr>
+          <w:rFonts w:ascii="Adwaita Mono" w:hAnsi="Adwaita Mono"/>
+          <w:sz w:val="22"/>
+          <w:szCs w:val="22"/>
+        </w:rPr>
+        <w:t>reboot</w:t>
+      </w:r>
+    </w:p>
+    <w:p>
+      <w:pPr>
+        <w:pStyle w:val="Normal"/>
+        <w:bidi w:val="0"/>
+        <w:spacing w:lineRule="auto" w:line="240" w:before="23" w:after="23"/>
+        <w:jc w:val="left"/>
+        <w:rPr>
+          <w:rFonts w:ascii="Adwaita Mono" w:hAnsi="Adwaita Mono"/>
+          <w:sz w:val="22"/>
+          <w:szCs w:val="22"/>
+        </w:rPr>
+      </w:pPr>
+      <w:r>
+        <w:rPr>
+          <w:rFonts w:ascii="Adwaita Mono" w:hAnsi="Adwaita Mono"/>
+          <w:sz w:val="22"/>
+          <w:szCs w:val="22"/>
+        </w:rPr>
+      </w:r>
+    </w:p>
+    <w:p>
+      <w:pPr>
+        <w:pStyle w:val="Normal"/>
+        <w:bidi w:val="0"/>
+        <w:spacing w:lineRule="auto" w:line="240" w:before="23" w:after="23"/>
+        <w:jc w:val="left"/>
+        <w:rPr/>
       </w:pPr>
       <w:r>
         <w:rPr>
@@ -5816,10 +5107,7 @@
         <w:bidi w:val="0"/>
         <w:spacing w:lineRule="auto" w:line="240" w:before="23" w:after="23"/>
         <w:jc w:val="left"/>
-        <w:rPr>
-          <w:sz w:val="22"/>
-          <w:szCs w:val="22"/>
-        </w:rPr>
+        <w:rPr/>
       </w:pPr>
       <w:r>
         <w:rPr>
@@ -5836,10 +5124,7 @@
         <w:bidi w:val="0"/>
         <w:spacing w:lineRule="auto" w:line="240" w:before="23" w:after="23"/>
         <w:jc w:val="left"/>
-        <w:rPr>
-          <w:sz w:val="22"/>
-          <w:szCs w:val="22"/>
-        </w:rPr>
+        <w:rPr/>
       </w:pPr>
       <w:r>
         <w:rPr>
@@ -5856,10 +5141,7 @@
         <w:bidi w:val="0"/>
         <w:spacing w:lineRule="auto" w:line="240" w:before="23" w:after="23"/>
         <w:jc w:val="left"/>
-        <w:rPr>
-          <w:sz w:val="22"/>
-          <w:szCs w:val="22"/>
-        </w:rPr>
+        <w:rPr/>
       </w:pPr>
       <w:r>
         <w:rPr>
@@ -5876,10 +5158,7 @@
         <w:bidi w:val="0"/>
         <w:spacing w:lineRule="auto" w:line="240" w:before="23" w:after="23"/>
         <w:jc w:val="left"/>
-        <w:rPr>
-          <w:sz w:val="22"/>
-          <w:szCs w:val="22"/>
-        </w:rPr>
+        <w:rPr/>
       </w:pPr>
       <w:r>
         <w:rPr>
@@ -5896,10 +5175,7 @@
         <w:bidi w:val="0"/>
         <w:spacing w:lineRule="auto" w:line="240" w:before="23" w:after="23"/>
         <w:jc w:val="left"/>
-        <w:rPr>
-          <w:sz w:val="22"/>
-          <w:szCs w:val="22"/>
-        </w:rPr>
+        <w:rPr/>
       </w:pPr>
       <w:r>
         <w:rPr>
@@ -5937,37 +5213,13 @@
         <w:spacing w:lineRule="auto" w:line="240" w:before="23" w:after="23"/>
         <w:jc w:val="left"/>
         <w:rPr>
-          <w:sz w:val="22"/>
-          <w:szCs w:val="22"/>
-        </w:rPr>
-      </w:pPr>
-      <w:r>
-        <w:rPr>
-          <w:rFonts w:ascii="Adwaita Mono" w:hAnsi="Adwaita Mono"/>
-          <w:sz w:val="22"/>
-          <w:szCs w:val="22"/>
-        </w:rPr>
-        <w:t>reboot</w:t>
-      </w:r>
-    </w:p>
-    <w:p>
-      <w:pPr>
-        <w:pStyle w:val="Normal"/>
-        <w:bidi w:val="0"/>
-        <w:spacing w:lineRule="auto" w:line="240" w:before="23" w:after="23"/>
-        <w:jc w:val="left"/>
-        <w:rPr>
-          <w:rFonts w:ascii="Adwaita Mono" w:hAnsi="Adwaita Mono"/>
-          <w:sz w:val="22"/>
-          <w:szCs w:val="22"/>
-        </w:rPr>
-      </w:pPr>
-      <w:r>
-        <w:rPr>
-          <w:rFonts w:ascii="Adwaita Mono" w:hAnsi="Adwaita Mono"/>
-          <w:sz w:val="22"/>
-          <w:szCs w:val="22"/>
-        </w:rPr>
+          <w:rFonts w:ascii="Adwaita Mono" w:hAnsi="Adwaita Mono"/>
+          <w:sz w:val="22"/>
+          <w:szCs w:val="22"/>
+        </w:rPr>
+      </w:pPr>
+      <w:r>
+        <w:rPr/>
       </w:r>
     </w:p>
     <w:p>
@@ -5996,10 +5248,7 @@
         <w:bidi w:val="0"/>
         <w:spacing w:lineRule="auto" w:line="240" w:before="23" w:after="23"/>
         <w:jc w:val="center"/>
-        <w:rPr>
-          <w:sz w:val="22"/>
-          <w:szCs w:val="22"/>
-        </w:rPr>
+        <w:rPr/>
       </w:pPr>
       <w:r>
         <w:rPr>

--- a/arch-linux-lvm.docx
+++ b/arch-linux-lvm.docx
@@ -198,7 +198,23 @@
           <w:sz w:val="22"/>
           <w:szCs w:val="22"/>
         </w:rPr>
-        <w:t>nano /etc/locale.gen [unmark LANG=pt_BR.UTF-8]</w:t>
+        <w:t xml:space="preserve">nano /etc/locale.gen </w:t>
+      </w:r>
+      <w:r>
+        <w:rPr>
+          <w:rFonts w:ascii="Adwaita Mono" w:hAnsi="Adwaita Mono"/>
+          <w:sz w:val="22"/>
+          <w:szCs w:val="22"/>
+        </w:rPr>
+        <w:t xml:space="preserve"># </w:t>
+      </w:r>
+      <w:r>
+        <w:rPr>
+          <w:rFonts w:ascii="Adwaita Mono" w:hAnsi="Adwaita Mono"/>
+          <w:sz w:val="22"/>
+          <w:szCs w:val="22"/>
+        </w:rPr>
+        <w:t>unmark LANG=pt_BR.UTF-8</w:t>
       </w:r>
     </w:p>
     <w:p>
@@ -1631,7 +1647,23 @@
           <w:sz w:val="22"/>
           <w:szCs w:val="22"/>
         </w:rPr>
-        <w:t>nano /etc/locale.gen [unmark pt_BR.UTF-8 UTF-8]</w:t>
+        <w:t xml:space="preserve">nano /etc/locale.gen </w:t>
+      </w:r>
+      <w:r>
+        <w:rPr>
+          <w:rFonts w:ascii="Adwaita Mono" w:hAnsi="Adwaita Mono"/>
+          <w:sz w:val="22"/>
+          <w:szCs w:val="22"/>
+        </w:rPr>
+        <w:t xml:space="preserve"># </w:t>
+      </w:r>
+      <w:r>
+        <w:rPr>
+          <w:rFonts w:ascii="Adwaita Mono" w:hAnsi="Adwaita Mono"/>
+          <w:sz w:val="22"/>
+          <w:szCs w:val="22"/>
+        </w:rPr>
+        <w:t>unmark pt_BR.UTF-8 UTF-8</w:t>
       </w:r>
     </w:p>
     <w:p>
@@ -1736,7 +1768,23 @@
           <w:sz w:val="22"/>
           <w:szCs w:val="22"/>
         </w:rPr>
-        <w:t>passwd [root]</w:t>
+        <w:t xml:space="preserve">passwd </w:t>
+      </w:r>
+      <w:r>
+        <w:rPr>
+          <w:rFonts w:ascii="Adwaita Mono" w:hAnsi="Adwaita Mono"/>
+          <w:sz w:val="22"/>
+          <w:szCs w:val="22"/>
+        </w:rPr>
+        <w:t xml:space="preserve"># </w:t>
+      </w:r>
+      <w:r>
+        <w:rPr>
+          <w:rFonts w:ascii="Adwaita Mono" w:hAnsi="Adwaita Mono"/>
+          <w:sz w:val="22"/>
+          <w:szCs w:val="22"/>
+        </w:rPr>
+        <w:t>root</w:t>
       </w:r>
     </w:p>
     <w:p>
@@ -1804,7 +1852,23 @@
           <w:sz w:val="22"/>
           <w:szCs w:val="22"/>
         </w:rPr>
-        <w:t>%wheel ALL=(ALL:ALL) ALL [uncomment for enable sudo for “archer” user]</w:t>
+        <w:t xml:space="preserve">%wheel ALL=(ALL:ALL) ALL </w:t>
+      </w:r>
+      <w:r>
+        <w:rPr>
+          <w:rFonts w:ascii="Adwaita Mono" w:hAnsi="Adwaita Mono"/>
+          <w:sz w:val="22"/>
+          <w:szCs w:val="22"/>
+        </w:rPr>
+        <w:t xml:space="preserve"># </w:t>
+      </w:r>
+      <w:r>
+        <w:rPr>
+          <w:rFonts w:ascii="Adwaita Mono" w:hAnsi="Adwaita Mono"/>
+          <w:sz w:val="22"/>
+          <w:szCs w:val="22"/>
+        </w:rPr>
+        <w:t>uncomment for enable sudo for “archer” user</w:t>
       </w:r>
     </w:p>
     <w:p>
@@ -1924,7 +1988,23 @@
           <w:sz w:val="22"/>
           <w:szCs w:val="22"/>
         </w:rPr>
-        <w:t>blkid /dev/nvme0n1p2 [catch PARTUUID code]</w:t>
+        <w:t xml:space="preserve">blkid /dev/nvme0n1p2 </w:t>
+      </w:r>
+      <w:r>
+        <w:rPr>
+          <w:rFonts w:ascii="Adwaita Mono" w:hAnsi="Adwaita Mono"/>
+          <w:sz w:val="22"/>
+          <w:szCs w:val="22"/>
+        </w:rPr>
+        <w:t xml:space="preserve"># </w:t>
+      </w:r>
+      <w:r>
+        <w:rPr>
+          <w:rFonts w:ascii="Adwaita Mono" w:hAnsi="Adwaita Mono"/>
+          <w:sz w:val="22"/>
+          <w:szCs w:val="22"/>
+        </w:rPr>
+        <w:t>catch PARTUUID code</w:t>
       </w:r>
     </w:p>
     <w:p>
@@ -2340,7 +2420,15 @@
           <w:sz w:val="22"/>
           <w:szCs w:val="22"/>
         </w:rPr>
-        <w:t>[sign the EFI and Kernels according to example below]</w:t>
+        <w:t xml:space="preserve"># </w:t>
+      </w:r>
+      <w:r>
+        <w:rPr>
+          <w:rFonts w:ascii="Adwaita Mono" w:hAnsi="Adwaita Mono"/>
+          <w:sz w:val="22"/>
+          <w:szCs w:val="22"/>
+        </w:rPr>
+        <w:t>sign the EFI and Kernels according to example below</w:t>
       </w:r>
     </w:p>
     <w:p>
@@ -2808,7 +2896,15 @@
           <w:sz w:val="22"/>
           <w:szCs w:val="22"/>
         </w:rPr>
-        <w:t>mkdir -p /etc/pacman.d/hooks/</w:t>
+        <w:t xml:space="preserve">mkdir -p /etc/pacman.d/hooks/ </w:t>
+      </w:r>
+      <w:r>
+        <w:rPr>
+          <w:rFonts w:ascii="Adwaita Mono" w:hAnsi="Adwaita Mono"/>
+          <w:sz w:val="22"/>
+          <w:szCs w:val="22"/>
+        </w:rPr>
+        <w:t># if necessary</w:t>
       </w:r>
     </w:p>
     <w:p>
@@ -3108,7 +3204,23 @@
           <w:sz w:val="22"/>
           <w:szCs w:val="22"/>
         </w:rPr>
-        <w:t>mkdir -p /etc/dracut.conf.d/ [ if necessary ]</w:t>
+        <w:t xml:space="preserve">mkdir -p /etc/dracut.conf.d/ </w:t>
+      </w:r>
+      <w:r>
+        <w:rPr>
+          <w:rFonts w:ascii="Adwaita Mono" w:hAnsi="Adwaita Mono"/>
+          <w:sz w:val="22"/>
+          <w:szCs w:val="22"/>
+        </w:rPr>
+        <w:t>#</w:t>
+      </w:r>
+      <w:r>
+        <w:rPr>
+          <w:rFonts w:ascii="Adwaita Mono" w:hAnsi="Adwaita Mono"/>
+          <w:sz w:val="22"/>
+          <w:szCs w:val="22"/>
+        </w:rPr>
+        <w:t xml:space="preserve"> if necessary</w:t>
       </w:r>
     </w:p>
     <w:p>
@@ -3228,7 +3340,31 @@
           <w:sz w:val="22"/>
           <w:szCs w:val="22"/>
         </w:rPr>
-        <w:t>add_drivers+=" i915 " [ if Intel ]</w:t>
+        <w:t xml:space="preserve">add_drivers+=" i915 " </w:t>
+      </w:r>
+      <w:r>
+        <w:rPr>
+          <w:rFonts w:ascii="Adwaita Mono" w:hAnsi="Adwaita Mono"/>
+          <w:sz w:val="22"/>
+          <w:szCs w:val="22"/>
+        </w:rPr>
+        <w:t xml:space="preserve"># </w:t>
+      </w:r>
+      <w:r>
+        <w:rPr>
+          <w:rFonts w:ascii="Adwaita Mono" w:hAnsi="Adwaita Mono"/>
+          <w:sz w:val="22"/>
+          <w:szCs w:val="22"/>
+        </w:rPr>
+        <w:t xml:space="preserve">if Intel </w:t>
+      </w:r>
+      <w:r>
+        <w:rPr>
+          <w:rFonts w:ascii="Adwaita Mono" w:hAnsi="Adwaita Mono"/>
+          <w:sz w:val="22"/>
+          <w:szCs w:val="22"/>
+        </w:rPr>
+        <w:t>ASUS</w:t>
       </w:r>
     </w:p>
     <w:p>
@@ -3917,7 +4053,23 @@
           <w:sz w:val="22"/>
           <w:szCs w:val="22"/>
         </w:rPr>
-        <w:t>exit [arch-chroot environment logoff]</w:t>
+        <w:t xml:space="preserve">exit </w:t>
+      </w:r>
+      <w:r>
+        <w:rPr>
+          <w:rFonts w:ascii="Adwaita Mono" w:hAnsi="Adwaita Mono"/>
+          <w:sz w:val="22"/>
+          <w:szCs w:val="22"/>
+        </w:rPr>
+        <w:t xml:space="preserve"># </w:t>
+      </w:r>
+      <w:r>
+        <w:rPr>
+          <w:rFonts w:ascii="Adwaita Mono" w:hAnsi="Adwaita Mono"/>
+          <w:sz w:val="22"/>
+          <w:szCs w:val="22"/>
+        </w:rPr>
+        <w:t>arch-chroot environment logoff</w:t>
       </w:r>
     </w:p>
     <w:p>
@@ -4008,7 +4160,39 @@
           <w:sz w:val="22"/>
           <w:szCs w:val="22"/>
         </w:rPr>
-        <w:t>reboot + F2 + Secure Boot + Key Management [verify keys or import keys if you did not has used sbctl enroll-keys] + F10</w:t>
+        <w:t xml:space="preserve">reboot + F2 + Secure Boot + Key Management </w:t>
+      </w:r>
+      <w:r>
+        <w:rPr>
+          <w:rFonts w:ascii="Adwaita Mono" w:hAnsi="Adwaita Mono"/>
+          <w:sz w:val="22"/>
+          <w:szCs w:val="22"/>
+        </w:rPr>
+        <w:t xml:space="preserve"># </w:t>
+      </w:r>
+      <w:r>
+        <w:rPr>
+          <w:rFonts w:ascii="Adwaita Mono" w:hAnsi="Adwaita Mono"/>
+          <w:sz w:val="22"/>
+          <w:szCs w:val="22"/>
+        </w:rPr>
+        <w:t xml:space="preserve">verify keys or import keys if you did not has used sbctl enroll-keys </w:t>
+      </w:r>
+      <w:r>
+        <w:rPr>
+          <w:rFonts w:ascii="Adwaita Mono" w:hAnsi="Adwaita Mono"/>
+          <w:sz w:val="22"/>
+          <w:szCs w:val="22"/>
+        </w:rPr>
+        <w:t>#</w:t>
+      </w:r>
+      <w:r>
+        <w:rPr>
+          <w:rFonts w:ascii="Adwaita Mono" w:hAnsi="Adwaita Mono"/>
+          <w:sz w:val="22"/>
+          <w:szCs w:val="22"/>
+        </w:rPr>
+        <w:t xml:space="preserve"> + F10</w:t>
       </w:r>
     </w:p>
     <w:p>
@@ -4335,7 +4519,23 @@
           <w:sz w:val="22"/>
           <w:szCs w:val="22"/>
         </w:rPr>
-        <w:t>pacman -S adwaita-icon-theme bluez bluez-libs bluez-obex bluez-utils colord eog gdm gnome-backgrounds gnome-bluetooth gnome-boxes gnome-calculator gnome-calendar gnome-characters gnome-clocks gnome-color-manager gnome-console gnome-control-center gnome-disk-utility gnome-firmware gnome-info-collect gnome-keyring gnome-logs gnome-menus gnome-music gnome-online-accounts gnome-power-manager gnome-session gnome-settings-daemon gnome-shell gnome-shell-extensions gnome-system-monitor gnome-terminal gnome-text-editor gnome-themes-extra gnome-tweaks gnome-usage gnome-user-docs gnome-user-share gnome-weather grilo-plugins gst-plugins-base gst-plugins-base-libs gvfs gvfs-afc gvfs-dnssd gvfs-goa gvfs-google gvfs-gphoto2 gvfs-mtp gvfs-nfs gvfs-onedrive gvfs-smb gvfs-wsdd localsearch loupe mesa-utils mutter nautilus network-manager-applet orca rygel sushi system-config-printer tecla tinysparql xdg-desktop-portal-gnome xdg-user-dirs-gtk xkeyboard-config yelp yelp-tools yelp-xsl</w:t>
+        <w:t xml:space="preserve">pacman -S adwaita-icon-theme bluez bluez-libs bluez-obex bluez-utils colord eog </w:t>
+      </w:r>
+      <w:r>
+        <w:rPr>
+          <w:rFonts w:ascii="Adwaita Mono" w:hAnsi="Adwaita Mono"/>
+          <w:sz w:val="22"/>
+          <w:szCs w:val="22"/>
+        </w:rPr>
+        <w:t xml:space="preserve">evince </w:t>
+      </w:r>
+      <w:r>
+        <w:rPr>
+          <w:rFonts w:ascii="Adwaita Mono" w:hAnsi="Adwaita Mono"/>
+          <w:sz w:val="22"/>
+          <w:szCs w:val="22"/>
+        </w:rPr>
+        <w:t>gdm gnome-backgrounds gnome-bluetooth gnome-boxes gnome-calculator gnome-calendar gnome-characters gnome-clocks gnome-color-manager gnome-console gnome-control-center gnome-disk-utility gnome-firmware gnome-info-collect gnome-keyring gnome-logs gnome-menus gnome-music gnome-online-accounts gnome-power-manager gnome-session gnome-settings-daemon gnome-shell gnome-shell-extensions gnome-system-monitor gnome-terminal gnome-text-editor gnome-themes-extra gnome-tweaks gnome-usage gnome-user-docs gnome-user-share gnome-weather grilo-plugins gst-plugins-base gst-plugins-base-libs gvfs gvfs-afc gvfs-dnssd gvfs-goa gvfs-google gvfs-gphoto2 gvfs-mtp gvfs-nfs gvfs-onedrive gvfs-smb gvfs-wsdd localsearch loupe mesa-utils mutter nautilus network-manager-applet orca rygel sushi system-config-printer tecla tinysparql xdg-desktop-portal-gnome xdg-user-dirs-gtk xkeyboard-config yelp yelp-tools yelp-xsl</w:t>
       </w:r>
     </w:p>
     <w:p>
@@ -4500,7 +4700,23 @@
           <w:sz w:val="22"/>
           <w:szCs w:val="22"/>
         </w:rPr>
-        <w:t>sudo systemctl start gdm.service [if login was failed]</w:t>
+        <w:t xml:space="preserve">sudo systemctl start gdm.service </w:t>
+      </w:r>
+      <w:r>
+        <w:rPr>
+          <w:rFonts w:ascii="Adwaita Mono" w:hAnsi="Adwaita Mono"/>
+          <w:sz w:val="22"/>
+          <w:szCs w:val="22"/>
+        </w:rPr>
+        <w:t xml:space="preserve"># </w:t>
+      </w:r>
+      <w:r>
+        <w:rPr>
+          <w:rFonts w:ascii="Adwaita Mono" w:hAnsi="Adwaita Mono"/>
+          <w:sz w:val="22"/>
+          <w:szCs w:val="22"/>
+        </w:rPr>
+        <w:t>if login was failed</w:t>
       </w:r>
     </w:p>
     <w:p>
@@ -4574,7 +4790,23 @@
           <w:sz w:val="22"/>
           <w:szCs w:val="22"/>
         </w:rPr>
-        <w:t>Complementary applications and services to Gnome Desktop [Ctrl C + Ctrl V]</w:t>
+        <w:t xml:space="preserve">Complementary applications and services to Gnome Desktop </w:t>
+      </w:r>
+      <w:r>
+        <w:rPr>
+          <w:rFonts w:ascii="Adwaita Mono" w:hAnsi="Adwaita Mono"/>
+          <w:sz w:val="22"/>
+          <w:szCs w:val="22"/>
+        </w:rPr>
+        <w:t xml:space="preserve"># </w:t>
+      </w:r>
+      <w:r>
+        <w:rPr>
+          <w:rFonts w:ascii="Adwaita Mono" w:hAnsi="Adwaita Mono"/>
+          <w:sz w:val="22"/>
+          <w:szCs w:val="22"/>
+        </w:rPr>
+        <w:t>Ctrl C + Ctrl V</w:t>
       </w:r>
     </w:p>
     <w:p>
@@ -5219,7 +5451,11 @@
         </w:rPr>
       </w:pPr>
       <w:r>
-        <w:rPr/>
+        <w:rPr>
+          <w:rFonts w:ascii="Adwaita Mono" w:hAnsi="Adwaita Mono"/>
+          <w:sz w:val="22"/>
+          <w:szCs w:val="22"/>
+        </w:rPr>
       </w:r>
     </w:p>
     <w:p>
@@ -5296,7 +5532,7 @@
     <w:pPr>
       <w:widowControl/>
       <w:suppressAutoHyphens w:val="true"/>
-      <w:overflowPunct w:val="false"/>
+      <w:overflowPunct w:val="true"/>
       <w:bidi w:val="0"/>
       <w:spacing w:before="0" w:after="0"/>
       <w:jc w:val="left"/>
@@ -5310,8 +5546,8 @@
       <w:lang w:val="pt-BR" w:eastAsia="zh-CN" w:bidi="hi-IN"/>
     </w:rPr>
   </w:style>
-  <w:style w:type="character" w:styleId="Cdigo-fonteuser">
-    <w:name w:val="Código-fonte (user)"/>
+  <w:style w:type="character" w:styleId="Cdigo-fonte">
+    <w:name w:val="Código-fonte"/>
     <w:qFormat/>
     <w:rPr>
       <w:rFonts w:ascii="Liberation Mono" w:hAnsi="Liberation Mono" w:eastAsia="Noto Sans Mono CJK SC" w:cs="Liberation Mono"/>
@@ -5428,8 +5664,8 @@
       <w:rFonts w:cs="IBM Plex Sans Devanagari"/>
     </w:rPr>
   </w:style>
-  <w:style w:type="paragraph" w:styleId="Textoprformatadouser">
-    <w:name w:val="Texto préformatado (user)"/>
+  <w:style w:type="paragraph" w:styleId="Textoprformatado">
+    <w:name w:val="Texto préformatado"/>
     <w:basedOn w:val="Normal"/>
     <w:qFormat/>
     <w:pPr>

--- a/arch-linux-lvm.docx
+++ b/arch-linux-lvm.docx
@@ -198,23 +198,7 @@
           <w:sz w:val="22"/>
           <w:szCs w:val="22"/>
         </w:rPr>
-        <w:t xml:space="preserve">nano /etc/locale.gen </w:t>
-      </w:r>
-      <w:r>
-        <w:rPr>
-          <w:rFonts w:ascii="Adwaita Mono" w:hAnsi="Adwaita Mono"/>
-          <w:sz w:val="22"/>
-          <w:szCs w:val="22"/>
-        </w:rPr>
-        <w:t xml:space="preserve"># </w:t>
-      </w:r>
-      <w:r>
-        <w:rPr>
-          <w:rFonts w:ascii="Adwaita Mono" w:hAnsi="Adwaita Mono"/>
-          <w:sz w:val="22"/>
-          <w:szCs w:val="22"/>
-        </w:rPr>
-        <w:t>unmark LANG=pt_BR.UTF-8</w:t>
+        <w:t>nano /etc/locale.gen # unmark LANG=pt_BR.UTF-8</w:t>
       </w:r>
     </w:p>
     <w:p>
@@ -1647,23 +1631,7 @@
           <w:sz w:val="22"/>
           <w:szCs w:val="22"/>
         </w:rPr>
-        <w:t xml:space="preserve">nano /etc/locale.gen </w:t>
-      </w:r>
-      <w:r>
-        <w:rPr>
-          <w:rFonts w:ascii="Adwaita Mono" w:hAnsi="Adwaita Mono"/>
-          <w:sz w:val="22"/>
-          <w:szCs w:val="22"/>
-        </w:rPr>
-        <w:t xml:space="preserve"># </w:t>
-      </w:r>
-      <w:r>
-        <w:rPr>
-          <w:rFonts w:ascii="Adwaita Mono" w:hAnsi="Adwaita Mono"/>
-          <w:sz w:val="22"/>
-          <w:szCs w:val="22"/>
-        </w:rPr>
-        <w:t>unmark pt_BR.UTF-8 UTF-8</w:t>
+        <w:t>nano /etc/locale.gen # unmark pt_BR.UTF-8 UTF-8</w:t>
       </w:r>
     </w:p>
     <w:p>
@@ -1768,23 +1736,7 @@
           <w:sz w:val="22"/>
           <w:szCs w:val="22"/>
         </w:rPr>
-        <w:t xml:space="preserve">passwd </w:t>
-      </w:r>
-      <w:r>
-        <w:rPr>
-          <w:rFonts w:ascii="Adwaita Mono" w:hAnsi="Adwaita Mono"/>
-          <w:sz w:val="22"/>
-          <w:szCs w:val="22"/>
-        </w:rPr>
-        <w:t xml:space="preserve"># </w:t>
-      </w:r>
-      <w:r>
-        <w:rPr>
-          <w:rFonts w:ascii="Adwaita Mono" w:hAnsi="Adwaita Mono"/>
-          <w:sz w:val="22"/>
-          <w:szCs w:val="22"/>
-        </w:rPr>
-        <w:t>root</w:t>
+        <w:t>passwd # root</w:t>
       </w:r>
     </w:p>
     <w:p>
@@ -1852,23 +1804,7 @@
           <w:sz w:val="22"/>
           <w:szCs w:val="22"/>
         </w:rPr>
-        <w:t xml:space="preserve">%wheel ALL=(ALL:ALL) ALL </w:t>
-      </w:r>
-      <w:r>
-        <w:rPr>
-          <w:rFonts w:ascii="Adwaita Mono" w:hAnsi="Adwaita Mono"/>
-          <w:sz w:val="22"/>
-          <w:szCs w:val="22"/>
-        </w:rPr>
-        <w:t xml:space="preserve"># </w:t>
-      </w:r>
-      <w:r>
-        <w:rPr>
-          <w:rFonts w:ascii="Adwaita Mono" w:hAnsi="Adwaita Mono"/>
-          <w:sz w:val="22"/>
-          <w:szCs w:val="22"/>
-        </w:rPr>
-        <w:t>uncomment for enable sudo for “archer” user</w:t>
+        <w:t>%wheel ALL=(ALL:ALL) ALL # uncomment for enable sudo for “archer” user</w:t>
       </w:r>
     </w:p>
     <w:p>
@@ -1988,23 +1924,7 @@
           <w:sz w:val="22"/>
           <w:szCs w:val="22"/>
         </w:rPr>
-        <w:t xml:space="preserve">blkid /dev/nvme0n1p2 </w:t>
-      </w:r>
-      <w:r>
-        <w:rPr>
-          <w:rFonts w:ascii="Adwaita Mono" w:hAnsi="Adwaita Mono"/>
-          <w:sz w:val="22"/>
-          <w:szCs w:val="22"/>
-        </w:rPr>
-        <w:t xml:space="preserve"># </w:t>
-      </w:r>
-      <w:r>
-        <w:rPr>
-          <w:rFonts w:ascii="Adwaita Mono" w:hAnsi="Adwaita Mono"/>
-          <w:sz w:val="22"/>
-          <w:szCs w:val="22"/>
-        </w:rPr>
-        <w:t>catch PARTUUID code</w:t>
+        <w:t>blkid /dev/nvme0n1p2 # catch PARTUUID code</w:t>
       </w:r>
     </w:p>
     <w:p>
@@ -2420,15 +2340,7 @@
           <w:sz w:val="22"/>
           <w:szCs w:val="22"/>
         </w:rPr>
-        <w:t xml:space="preserve"># </w:t>
-      </w:r>
-      <w:r>
-        <w:rPr>
-          <w:rFonts w:ascii="Adwaita Mono" w:hAnsi="Adwaita Mono"/>
-          <w:sz w:val="22"/>
-          <w:szCs w:val="22"/>
-        </w:rPr>
-        <w:t>sign the EFI and Kernels according to example below</w:t>
+        <w:t># sign the EFI and Kernels according to example below</w:t>
       </w:r>
     </w:p>
     <w:p>
@@ -2896,15 +2808,7 @@
           <w:sz w:val="22"/>
           <w:szCs w:val="22"/>
         </w:rPr>
-        <w:t xml:space="preserve">mkdir -p /etc/pacman.d/hooks/ </w:t>
-      </w:r>
-      <w:r>
-        <w:rPr>
-          <w:rFonts w:ascii="Adwaita Mono" w:hAnsi="Adwaita Mono"/>
-          <w:sz w:val="22"/>
-          <w:szCs w:val="22"/>
-        </w:rPr>
-        <w:t># if necessary</w:t>
+        <w:t>mkdir -p /etc/pacman.d/hooks/ # if necessary</w:t>
       </w:r>
     </w:p>
     <w:p>
@@ -3204,23 +3108,7 @@
           <w:sz w:val="22"/>
           <w:szCs w:val="22"/>
         </w:rPr>
-        <w:t xml:space="preserve">mkdir -p /etc/dracut.conf.d/ </w:t>
-      </w:r>
-      <w:r>
-        <w:rPr>
-          <w:rFonts w:ascii="Adwaita Mono" w:hAnsi="Adwaita Mono"/>
-          <w:sz w:val="22"/>
-          <w:szCs w:val="22"/>
-        </w:rPr>
-        <w:t>#</w:t>
-      </w:r>
-      <w:r>
-        <w:rPr>
-          <w:rFonts w:ascii="Adwaita Mono" w:hAnsi="Adwaita Mono"/>
-          <w:sz w:val="22"/>
-          <w:szCs w:val="22"/>
-        </w:rPr>
-        <w:t xml:space="preserve"> if necessary</w:t>
+        <w:t>mkdir -p /etc/dracut.conf.d/ # if necessary</w:t>
       </w:r>
     </w:p>
     <w:p>
@@ -3340,31 +3228,7 @@
           <w:sz w:val="22"/>
           <w:szCs w:val="22"/>
         </w:rPr>
-        <w:t xml:space="preserve">add_drivers+=" i915 " </w:t>
-      </w:r>
-      <w:r>
-        <w:rPr>
-          <w:rFonts w:ascii="Adwaita Mono" w:hAnsi="Adwaita Mono"/>
-          <w:sz w:val="22"/>
-          <w:szCs w:val="22"/>
-        </w:rPr>
-        <w:t xml:space="preserve"># </w:t>
-      </w:r>
-      <w:r>
-        <w:rPr>
-          <w:rFonts w:ascii="Adwaita Mono" w:hAnsi="Adwaita Mono"/>
-          <w:sz w:val="22"/>
-          <w:szCs w:val="22"/>
-        </w:rPr>
-        <w:t xml:space="preserve">if Intel </w:t>
-      </w:r>
-      <w:r>
-        <w:rPr>
-          <w:rFonts w:ascii="Adwaita Mono" w:hAnsi="Adwaita Mono"/>
-          <w:sz w:val="22"/>
-          <w:szCs w:val="22"/>
-        </w:rPr>
-        <w:t>ASUS</w:t>
+        <w:t>add_drivers+=" i915 " # if Intel ASUS</w:t>
       </w:r>
     </w:p>
     <w:p>
@@ -4053,23 +3917,7 @@
           <w:sz w:val="22"/>
           <w:szCs w:val="22"/>
         </w:rPr>
-        <w:t xml:space="preserve">exit </w:t>
-      </w:r>
-      <w:r>
-        <w:rPr>
-          <w:rFonts w:ascii="Adwaita Mono" w:hAnsi="Adwaita Mono"/>
-          <w:sz w:val="22"/>
-          <w:szCs w:val="22"/>
-        </w:rPr>
-        <w:t xml:space="preserve"># </w:t>
-      </w:r>
-      <w:r>
-        <w:rPr>
-          <w:rFonts w:ascii="Adwaita Mono" w:hAnsi="Adwaita Mono"/>
-          <w:sz w:val="22"/>
-          <w:szCs w:val="22"/>
-        </w:rPr>
-        <w:t>arch-chroot environment logoff</w:t>
+        <w:t>exit # arch-chroot environment logoff</w:t>
       </w:r>
     </w:p>
     <w:p>
@@ -4160,39 +4008,7 @@
           <w:sz w:val="22"/>
           <w:szCs w:val="22"/>
         </w:rPr>
-        <w:t xml:space="preserve">reboot + F2 + Secure Boot + Key Management </w:t>
-      </w:r>
-      <w:r>
-        <w:rPr>
-          <w:rFonts w:ascii="Adwaita Mono" w:hAnsi="Adwaita Mono"/>
-          <w:sz w:val="22"/>
-          <w:szCs w:val="22"/>
-        </w:rPr>
-        <w:t xml:space="preserve"># </w:t>
-      </w:r>
-      <w:r>
-        <w:rPr>
-          <w:rFonts w:ascii="Adwaita Mono" w:hAnsi="Adwaita Mono"/>
-          <w:sz w:val="22"/>
-          <w:szCs w:val="22"/>
-        </w:rPr>
-        <w:t xml:space="preserve">verify keys or import keys if you did not has used sbctl enroll-keys </w:t>
-      </w:r>
-      <w:r>
-        <w:rPr>
-          <w:rFonts w:ascii="Adwaita Mono" w:hAnsi="Adwaita Mono"/>
-          <w:sz w:val="22"/>
-          <w:szCs w:val="22"/>
-        </w:rPr>
-        <w:t>#</w:t>
-      </w:r>
-      <w:r>
-        <w:rPr>
-          <w:rFonts w:ascii="Adwaita Mono" w:hAnsi="Adwaita Mono"/>
-          <w:sz w:val="22"/>
-          <w:szCs w:val="22"/>
-        </w:rPr>
-        <w:t xml:space="preserve"> + F10</w:t>
+        <w:t>reboot + F2 + Secure Boot + Key Management # verify keys or import keys if you did not has used sbctl enroll-keys # + F10</w:t>
       </w:r>
     </w:p>
     <w:p>
@@ -4519,23 +4335,7 @@
           <w:sz w:val="22"/>
           <w:szCs w:val="22"/>
         </w:rPr>
-        <w:t xml:space="preserve">pacman -S adwaita-icon-theme bluez bluez-libs bluez-obex bluez-utils colord eog </w:t>
-      </w:r>
-      <w:r>
-        <w:rPr>
-          <w:rFonts w:ascii="Adwaita Mono" w:hAnsi="Adwaita Mono"/>
-          <w:sz w:val="22"/>
-          <w:szCs w:val="22"/>
-        </w:rPr>
-        <w:t xml:space="preserve">evince </w:t>
-      </w:r>
-      <w:r>
-        <w:rPr>
-          <w:rFonts w:ascii="Adwaita Mono" w:hAnsi="Adwaita Mono"/>
-          <w:sz w:val="22"/>
-          <w:szCs w:val="22"/>
-        </w:rPr>
-        <w:t>gdm gnome-backgrounds gnome-bluetooth gnome-boxes gnome-calculator gnome-calendar gnome-characters gnome-clocks gnome-color-manager gnome-console gnome-control-center gnome-disk-utility gnome-firmware gnome-info-collect gnome-keyring gnome-logs gnome-menus gnome-music gnome-online-accounts gnome-power-manager gnome-session gnome-settings-daemon gnome-shell gnome-shell-extensions gnome-system-monitor gnome-terminal gnome-text-editor gnome-themes-extra gnome-tweaks gnome-usage gnome-user-docs gnome-user-share gnome-weather grilo-plugins gst-plugins-base gst-plugins-base-libs gvfs gvfs-afc gvfs-dnssd gvfs-goa gvfs-google gvfs-gphoto2 gvfs-mtp gvfs-nfs gvfs-onedrive gvfs-smb gvfs-wsdd localsearch loupe mesa-utils mutter nautilus network-manager-applet orca rygel sushi system-config-printer tecla tinysparql xdg-desktop-portal-gnome xdg-user-dirs-gtk xkeyboard-config yelp yelp-tools yelp-xsl</w:t>
+        <w:t>pacman -S adwaita-icon-theme bluez bluez-libs bluez-obex bluez-utils colord eog evince gdm gnome-backgrounds gnome-bluetooth gnome-boxes gnome-calculator gnome-calendar gnome-characters gnome-clocks gnome-color-manager gnome-console gnome-control-center gnome-disk-utility gnome-firmware gnome-info-collect gnome-keyring gnome-logs gnome-menus gnome-music gnome-online-accounts gnome-power-manager gnome-session gnome-settings-daemon gnome-shell gnome-shell-extensions gnome-system-monitor gnome-terminal gnome-text-editor gnome-themes-extra gnome-tweaks gnome-usage gnome-user-docs gnome-user-share gnome-weather grilo-plugins gst-plugins-base gst-plugins-base-libs gvfs gvfs-afc gvfs-dnssd gvfs-goa gvfs-google gvfs-gphoto2 gvfs-mtp gvfs-nfs gvfs-onedrive gvfs-smb gvfs-wsdd localsearch loupe mesa-utils mutter nautilus network-manager-applet orca rygel sushi system-config-printer tecla tinysparql xdg-desktop-portal-gnome xdg-user-dirs-gtk xkeyboard-config yelp yelp-tools yelp-xsl</w:t>
       </w:r>
     </w:p>
     <w:p>
@@ -4700,23 +4500,7 @@
           <w:sz w:val="22"/>
           <w:szCs w:val="22"/>
         </w:rPr>
-        <w:t xml:space="preserve">sudo systemctl start gdm.service </w:t>
-      </w:r>
-      <w:r>
-        <w:rPr>
-          <w:rFonts w:ascii="Adwaita Mono" w:hAnsi="Adwaita Mono"/>
-          <w:sz w:val="22"/>
-          <w:szCs w:val="22"/>
-        </w:rPr>
-        <w:t xml:space="preserve"># </w:t>
-      </w:r>
-      <w:r>
-        <w:rPr>
-          <w:rFonts w:ascii="Adwaita Mono" w:hAnsi="Adwaita Mono"/>
-          <w:sz w:val="22"/>
-          <w:szCs w:val="22"/>
-        </w:rPr>
-        <w:t>if login was failed</w:t>
+        <w:t>sudo systemctl start gdm.service # if login was failed</w:t>
       </w:r>
     </w:p>
     <w:p>
@@ -4790,23 +4574,7 @@
           <w:sz w:val="22"/>
           <w:szCs w:val="22"/>
         </w:rPr>
-        <w:t xml:space="preserve">Complementary applications and services to Gnome Desktop </w:t>
-      </w:r>
-      <w:r>
-        <w:rPr>
-          <w:rFonts w:ascii="Adwaita Mono" w:hAnsi="Adwaita Mono"/>
-          <w:sz w:val="22"/>
-          <w:szCs w:val="22"/>
-        </w:rPr>
-        <w:t xml:space="preserve"># </w:t>
-      </w:r>
-      <w:r>
-        <w:rPr>
-          <w:rFonts w:ascii="Adwaita Mono" w:hAnsi="Adwaita Mono"/>
-          <w:sz w:val="22"/>
-          <w:szCs w:val="22"/>
-        </w:rPr>
-        <w:t>Ctrl C + Ctrl V</w:t>
+        <w:t>Complementary applications and services to Gnome Desktop # Ctrl C + Ctrl V</w:t>
       </w:r>
     </w:p>
     <w:p>
@@ -4880,7 +4648,23 @@
           <w:sz w:val="22"/>
           <w:szCs w:val="22"/>
         </w:rPr>
-        <w:t>sudo pacman -S alsa-utils apparmor aspell aspell-en aspell-pt at-spi2-core audio-convert avahi bashtop bat bind-tools cronie cups cups-browsed cups-filters cups-pdf curl dconf ethtool fail2ban fastfetch fd ffmpeg firewalld foomatic-db foomatic-db-engine foomatic-db-ppds fwupd fzf git glances grc gutenprint hspell htop hunspell hwinfo imagemagick inxi iproute2 less libcamera libssh libssh2 libvncserver libvoikko libwireplumber lsd lsof man-db man-pages meson ninja nmap nodejs npm nss-mdns ntfs-3g nuspell p7zip pacman pacman-contrib parted pipewire pipewire-libcamera pipewire-pulse powertop pwgen python-pyqt5 python-pyqt6 qt5-wayland qt6-wayland reflector ripgrep rpcbind smartmontools speech-dispatcher speedtest-cli tlp tree unzip upower v4l-utils v4l2loopback-utils wget wireless_tools wireplumber zip zram-generator zsh zsh-autocomplete zsh-autosuggestions zsh-completions zsh-history-substring-search zsh-lovers zsh-syntax-highlighting</w:t>
+        <w:t xml:space="preserve">sudo pacman -S alsa-utils apparmor aspell aspell-en aspell-pt at-spi2-core audio-convert avahi bashtop bat bind-tools cronie cups cups-browsed cups-filters cups-pdf curl dconf ethtool </w:t>
+      </w:r>
+      <w:r>
+        <w:rPr>
+          <w:rFonts w:ascii="Adwaita Mono" w:hAnsi="Adwaita Mono"/>
+          <w:sz w:val="22"/>
+          <w:szCs w:val="22"/>
+        </w:rPr>
+        <w:t xml:space="preserve">eza </w:t>
+      </w:r>
+      <w:r>
+        <w:rPr>
+          <w:rFonts w:ascii="Adwaita Mono" w:hAnsi="Adwaita Mono"/>
+          <w:sz w:val="22"/>
+          <w:szCs w:val="22"/>
+        </w:rPr>
+        <w:t>fail2ban fastfetch fd ffmpeg firewalld foomatic-db foomatic-db-engine foomatic-db-ppds fwupd fzf git glances grc gutenprint hspell htop hunspell hwinfo imagemagick inxi iproute2 less libcamera libssh libssh2 libvncserver libvoikko libwireplumber lsof man-db man-pages meson ninja nmap nodejs npm nss-mdns ntfs-3g nuspell p7zip pacman pacman-contrib parted pipewire pipewire-libcamera pipewire-pulse powertop pwgen python-pyqt5 python-pyqt6 qt5-wayland qt6-wayland reflector ripgrep rpcbind smartmontools speech-dispatcher speedtest-cli tlp tree unzip upower v4l-utils v4l2loopback-utils wget wireless_tools wireplumber zip zram-generator zsh zsh-autocomplete zsh-autosuggestions zsh-completions zsh-history-substring-search zsh-lovers zsh-syntax-highlighting</w:t>
       </w:r>
     </w:p>
     <w:p>
@@ -5532,7 +5316,7 @@
     <w:pPr>
       <w:widowControl/>
       <w:suppressAutoHyphens w:val="true"/>
-      <w:overflowPunct w:val="true"/>
+      <w:overflowPunct w:val="false"/>
       <w:bidi w:val="0"/>
       <w:spacing w:before="0" w:after="0"/>
       <w:jc w:val="left"/>
@@ -5546,8 +5330,8 @@
       <w:lang w:val="pt-BR" w:eastAsia="zh-CN" w:bidi="hi-IN"/>
     </w:rPr>
   </w:style>
-  <w:style w:type="character" w:styleId="Cdigo-fonte">
-    <w:name w:val="Código-fonte"/>
+  <w:style w:type="character" w:styleId="Cdigo-fonteuser">
+    <w:name w:val="Código-fonte (user)"/>
     <w:qFormat/>
     <w:rPr>
       <w:rFonts w:ascii="Liberation Mono" w:hAnsi="Liberation Mono" w:eastAsia="Noto Sans Mono CJK SC" w:cs="Liberation Mono"/>
@@ -5664,8 +5448,8 @@
       <w:rFonts w:cs="IBM Plex Sans Devanagari"/>
     </w:rPr>
   </w:style>
-  <w:style w:type="paragraph" w:styleId="Textoprformatado">
-    <w:name w:val="Texto préformatado"/>
+  <w:style w:type="paragraph" w:styleId="Textoprformatadouser">
+    <w:name w:val="Texto préformatado (user)"/>
     <w:basedOn w:val="Normal"/>
     <w:qFormat/>
     <w:pPr>
